--- a/硕士毕业论文_丁顺顺.docx
+++ b/硕士毕业论文_丁顺顺.docx
@@ -3795,7 +3795,7 @@
         <w:widowControl w:val="0"/>
         <w:numPr>
           <w:ilvl w:val="0"/>
-          <w:numId w:val="0"/>
+          <w:numId w:val="6"/>
         </w:numPr>
         <w:ind w:firstLine="420" w:firstLineChars="0"/>
         <w:jc w:val="both"/>
@@ -3821,7 +3821,37 @@
           <w:szCs w:val="24"/>
           <w:lang w:val="en-US" w:eastAsia="zh-CN" w:bidi="ar"/>
         </w:rPr>
-        <w:t>第一章，绪论，介绍课题研究背景、国内外相关研究、主要工作内容和论文组织结构。</w:t>
+        <w:t>绪论，介绍课题研究背景、国内外相关研究、主要工作内容和论文组织结构。</w:t>
+      </w:r>
+      <w:r>
+        <w:rPr>
+          <w:rFonts w:hint="eastAsia" w:ascii="宋体" w:hAnsi="宋体" w:cs="宋体"/>
+          <w:kern w:val="2"/>
+          <w:sz w:val="24"/>
+          <w:szCs w:val="24"/>
+          <w:lang w:val="en-US" w:eastAsia="zh-CN" w:bidi="ar"/>
+        </w:rPr>
+        <w:br w:type="textWrapping"/>
+      </w:r>
+      <w:r>
+        <w:rPr>
+          <w:rFonts w:hint="eastAsia" w:ascii="宋体" w:hAnsi="宋体" w:cs="宋体"/>
+          <w:kern w:val="2"/>
+          <w:sz w:val="24"/>
+          <w:szCs w:val="24"/>
+          <w:lang w:val="en-US" w:eastAsia="zh-CN" w:bidi="ar"/>
+        </w:rPr>
+        <w:tab/>
+      </w:r>
+      <w:r>
+        <w:rPr>
+          <w:rFonts w:hint="eastAsia" w:ascii="宋体" w:hAnsi="宋体" w:cs="宋体"/>
+          <w:kern w:val="2"/>
+          <w:sz w:val="24"/>
+          <w:szCs w:val="24"/>
+          <w:lang w:val="en-US" w:eastAsia="zh-CN" w:bidi="ar"/>
+        </w:rPr>
+        <w:t>第二章，相关理论与技术，介绍本文所使用到的理论与相关技术，主要有本文所用到的自研DSP的硬件架构、向量计算单元、矩阵计算单元、存储子系统、数据搬运模块，以及MLIR编译器基础设计框架、Dialect的组成和结构。</w:t>
       </w:r>
     </w:p>
     <w:p>
@@ -4068,7 +4098,7 @@
         <w:widowControl w:val="0"/>
         <w:numPr>
           <w:ilvl w:val="0"/>
-          <w:numId w:val="6"/>
+          <w:numId w:val="7"/>
         </w:numPr>
         <w:ind w:left="425" w:leftChars="0" w:hanging="425" w:firstLineChars="0"/>
         <w:jc w:val="both"/>
@@ -4096,7 +4126,7 @@
         <w:widowControl w:val="0"/>
         <w:numPr>
           <w:ilvl w:val="0"/>
-          <w:numId w:val="6"/>
+          <w:numId w:val="7"/>
         </w:numPr>
         <w:ind w:left="425" w:leftChars="0" w:hanging="425" w:firstLineChars="0"/>
         <w:jc w:val="both"/>
@@ -4124,7 +4154,7 @@
         <w:widowControl w:val="0"/>
         <w:numPr>
           <w:ilvl w:val="0"/>
-          <w:numId w:val="6"/>
+          <w:numId w:val="7"/>
         </w:numPr>
         <w:ind w:left="425" w:leftChars="0" w:hanging="425" w:firstLineChars="0"/>
         <w:jc w:val="both"/>
@@ -4152,7 +4182,7 @@
         <w:widowControl w:val="0"/>
         <w:numPr>
           <w:ilvl w:val="0"/>
-          <w:numId w:val="6"/>
+          <w:numId w:val="7"/>
         </w:numPr>
         <w:ind w:left="425" w:leftChars="0" w:hanging="425" w:firstLineChars="0"/>
         <w:jc w:val="both"/>
@@ -4180,7 +4210,7 @@
         <w:widowControl w:val="0"/>
         <w:numPr>
           <w:ilvl w:val="0"/>
-          <w:numId w:val="6"/>
+          <w:numId w:val="7"/>
         </w:numPr>
         <w:ind w:left="425" w:leftChars="0" w:hanging="425" w:firstLineChars="0"/>
         <w:jc w:val="both"/>
@@ -4209,7 +4239,7 @@
         <w:widowControl/>
         <w:numPr>
           <w:ilvl w:val="2"/>
-          <w:numId w:val="7"/>
+          <w:numId w:val="8"/>
         </w:numPr>
         <w:spacing w:before="120" w:beforeAutospacing="0"/>
         <w:ind w:left="1101" w:leftChars="0" w:hanging="635" w:firstLineChars="0"/>
@@ -4648,7 +4678,7 @@
         <w:widowControl w:val="0"/>
         <w:numPr>
           <w:ilvl w:val="0"/>
-          <w:numId w:val="8"/>
+          <w:numId w:val="9"/>
         </w:numPr>
         <w:ind w:left="425" w:leftChars="0" w:hanging="425" w:firstLineChars="0"/>
         <w:jc w:val="both"/>
@@ -4676,7 +4706,7 @@
         <w:widowControl w:val="0"/>
         <w:numPr>
           <w:ilvl w:val="0"/>
-          <w:numId w:val="8"/>
+          <w:numId w:val="9"/>
         </w:numPr>
         <w:ind w:left="425" w:leftChars="0" w:hanging="425" w:firstLineChars="0"/>
         <w:jc w:val="both"/>
@@ -4704,7 +4734,7 @@
         <w:widowControl w:val="0"/>
         <w:numPr>
           <w:ilvl w:val="0"/>
-          <w:numId w:val="8"/>
+          <w:numId w:val="9"/>
         </w:numPr>
         <w:ind w:left="425" w:leftChars="0" w:hanging="425" w:firstLineChars="0"/>
         <w:jc w:val="both"/>
@@ -4732,7 +4762,7 @@
         <w:widowControl w:val="0"/>
         <w:numPr>
           <w:ilvl w:val="0"/>
-          <w:numId w:val="8"/>
+          <w:numId w:val="9"/>
         </w:numPr>
         <w:ind w:left="425" w:leftChars="0" w:hanging="425" w:firstLineChars="0"/>
         <w:jc w:val="both"/>
@@ -4760,7 +4790,7 @@
         <w:widowControl w:val="0"/>
         <w:numPr>
           <w:ilvl w:val="0"/>
-          <w:numId w:val="8"/>
+          <w:numId w:val="9"/>
         </w:numPr>
         <w:ind w:left="425" w:leftChars="0" w:hanging="425" w:firstLineChars="0"/>
         <w:jc w:val="both"/>
@@ -4789,7 +4819,7 @@
         <w:widowControl/>
         <w:numPr>
           <w:ilvl w:val="2"/>
-          <w:numId w:val="7"/>
+          <w:numId w:val="8"/>
         </w:numPr>
         <w:spacing w:before="120" w:beforeAutospacing="0"/>
         <w:ind w:left="1101" w:leftChars="0" w:hanging="635" w:firstLineChars="0"/>
@@ -5243,7 +5273,7 @@
         <w:widowControl/>
         <w:numPr>
           <w:ilvl w:val="2"/>
-          <w:numId w:val="7"/>
+          <w:numId w:val="8"/>
         </w:numPr>
         <w:spacing w:before="120" w:beforeAutospacing="0"/>
         <w:ind w:left="1101" w:leftChars="0" w:hanging="635" w:firstLineChars="0"/>
@@ -5420,7 +5450,7 @@
         <w:widowControl/>
         <w:numPr>
           <w:ilvl w:val="2"/>
-          <w:numId w:val="7"/>
+          <w:numId w:val="8"/>
         </w:numPr>
         <w:spacing w:before="120" w:beforeAutospacing="0"/>
         <w:ind w:left="1101" w:leftChars="0" w:hanging="635" w:firstLineChars="0"/>
@@ -5908,7 +5938,7 @@
         <w:widowControl w:val="0"/>
         <w:numPr>
           <w:ilvl w:val="0"/>
-          <w:numId w:val="9"/>
+          <w:numId w:val="10"/>
         </w:numPr>
         <w:ind w:left="420" w:leftChars="0" w:hanging="420" w:firstLineChars="0"/>
         <w:jc w:val="both"/>
@@ -5957,7 +5987,7 @@
         <w:widowControl w:val="0"/>
         <w:numPr>
           <w:ilvl w:val="0"/>
-          <w:numId w:val="9"/>
+          <w:numId w:val="10"/>
         </w:numPr>
         <w:ind w:left="420" w:leftChars="0" w:hanging="420" w:firstLineChars="0"/>
         <w:jc w:val="both"/>
@@ -5985,7 +6015,7 @@
         <w:widowControl w:val="0"/>
         <w:numPr>
           <w:ilvl w:val="0"/>
-          <w:numId w:val="9"/>
+          <w:numId w:val="10"/>
         </w:numPr>
         <w:ind w:left="420" w:leftChars="0" w:hanging="420" w:firstLineChars="0"/>
         <w:jc w:val="both"/>
@@ -6013,7 +6043,7 @@
         <w:widowControl w:val="0"/>
         <w:numPr>
           <w:ilvl w:val="0"/>
-          <w:numId w:val="9"/>
+          <w:numId w:val="10"/>
         </w:numPr>
         <w:ind w:left="420" w:leftChars="0" w:hanging="420" w:firstLineChars="0"/>
         <w:jc w:val="both"/>
@@ -6194,7 +6224,7 @@
         <w:widowControl w:val="0"/>
         <w:numPr>
           <w:ilvl w:val="0"/>
-          <w:numId w:val="9"/>
+          <w:numId w:val="10"/>
         </w:numPr>
         <w:ind w:left="420" w:leftChars="0" w:hanging="420" w:firstLineChars="0"/>
         <w:jc w:val="both"/>
@@ -6222,7 +6252,7 @@
         <w:widowControl w:val="0"/>
         <w:numPr>
           <w:ilvl w:val="0"/>
-          <w:numId w:val="9"/>
+          <w:numId w:val="10"/>
         </w:numPr>
         <w:ind w:left="420" w:leftChars="0" w:hanging="420" w:firstLineChars="0"/>
         <w:jc w:val="both"/>
@@ -6250,7 +6280,7 @@
         <w:widowControl w:val="0"/>
         <w:numPr>
           <w:ilvl w:val="0"/>
-          <w:numId w:val="9"/>
+          <w:numId w:val="10"/>
         </w:numPr>
         <w:ind w:left="420" w:leftChars="0" w:hanging="420" w:firstLineChars="0"/>
         <w:jc w:val="both"/>
@@ -6278,7 +6308,7 @@
         <w:widowControl w:val="0"/>
         <w:numPr>
           <w:ilvl w:val="0"/>
-          <w:numId w:val="9"/>
+          <w:numId w:val="10"/>
         </w:numPr>
         <w:ind w:left="420" w:leftChars="0" w:hanging="420" w:firstLineChars="0"/>
         <w:jc w:val="both"/>
@@ -6306,7 +6336,7 @@
         <w:widowControl w:val="0"/>
         <w:numPr>
           <w:ilvl w:val="0"/>
-          <w:numId w:val="9"/>
+          <w:numId w:val="10"/>
         </w:numPr>
         <w:ind w:left="420" w:leftChars="0" w:hanging="420" w:firstLineChars="0"/>
         <w:jc w:val="both"/>
@@ -6344,7 +6374,7 @@
         <w:widowControl w:val="0"/>
         <w:numPr>
           <w:ilvl w:val="0"/>
-          <w:numId w:val="9"/>
+          <w:numId w:val="10"/>
         </w:numPr>
         <w:ind w:left="420" w:leftChars="0" w:hanging="420" w:firstLineChars="0"/>
         <w:jc w:val="both"/>
@@ -6461,6 +6491,7 @@
       <w:pPr>
         <w:widowControl w:val="0"/>
         <w:numPr>
+          <w:ilvl w:val="0"/>
           <w:numId w:val="0"/>
         </w:numPr>
         <w:ind w:firstLine="420" w:firstLineChars="0"/>
@@ -6590,6 +6621,7 @@
       <w:pPr>
         <w:widowControl w:val="0"/>
         <w:numPr>
+          <w:ilvl w:val="0"/>
           <w:numId w:val="0"/>
         </w:numPr>
         <w:ind w:firstLine="420" w:firstLineChars="0"/>
@@ -6667,6 +6699,154 @@
         <w:ind w:firstLine="420" w:firstLineChars="0"/>
         <w:jc w:val="both"/>
         <w:rPr>
+          <w:rFonts w:hint="eastAsia" w:ascii="宋体" w:hAnsi="宋体" w:cs="宋体"/>
+          <w:kern w:val="2"/>
+          <w:sz w:val="24"/>
+          <w:szCs w:val="24"/>
+          <w:lang w:val="en-US" w:eastAsia="zh-CN" w:bidi="ar"/>
+        </w:rPr>
+        <w:sectPr>
+          <w:pgSz w:w="11906" w:h="16838"/>
+          <w:pgMar w:top="1440" w:right="1800" w:bottom="1440" w:left="1800" w:header="851" w:footer="992" w:gutter="0"/>
+          <w:cols w:space="720" w:num="1"/>
+          <w:docGrid w:type="lines" w:linePitch="312" w:charSpace="0"/>
+        </w:sectPr>
+      </w:pPr>
+      <w:r>
+        <w:rPr>
+          <w:rFonts w:hint="eastAsia" w:ascii="宋体" w:hAnsi="宋体" w:cs="宋体"/>
+          <w:kern w:val="2"/>
+          <w:sz w:val="24"/>
+          <w:szCs w:val="24"/>
+          <w:lang w:val="en-US" w:eastAsia="zh-CN" w:bidi="ar"/>
+        </w:rPr>
+        <w:t>本章对本论文所用到的理论基础与相关技术进行了完整的介绍。本章首先介绍了所用到的DSP的整体架构,然后详细介绍了DSP的向量计算单元、矩阵计算单元、存储系统VMEM和数据搬运模块DMA。然后介绍了MLIR编译器基础设施框架使用时候的编译流程，以及MLIR中Dialect的概念、Dialect的组成和结构，给之后章节的DSP Dialect的构建提供了理论基础。</w:t>
+      </w:r>
+    </w:p>
+    <w:p>
+      <w:pPr>
+        <w:pStyle w:val="2"/>
+        <w:widowControl/>
+        <w:numPr>
+          <w:ilvl w:val="0"/>
+          <w:numId w:val="2"/>
+        </w:numPr>
+        <w:spacing w:before="480" w:beforeLines="200" w:beforeAutospacing="0" w:after="240" w:afterLines="100" w:afterAutospacing="0"/>
+        <w:ind w:left="0"/>
+        <w:rPr>
+          <w:rFonts w:hint="default"/>
+          <w:lang w:val="en-US" w:eastAsia="zh-CN"/>
+        </w:rPr>
+      </w:pPr>
+      <w:r>
+        <w:rPr>
+          <w:rFonts w:hint="eastAsia" w:ascii="宋体" w:hAnsi="宋体" w:eastAsia="宋体" w:cs="宋体"/>
+          <w:bCs/>
+          <w:kern w:val="44"/>
+          <w:sz w:val="32"/>
+          <w:szCs w:val="32"/>
+          <w:lang w:val="en-US" w:eastAsia="zh-CN"/>
+        </w:rPr>
+        <w:t>构建DSP Dialect</w:t>
+      </w:r>
+    </w:p>
+    <w:p>
+      <w:pPr>
+        <w:widowControl w:val="0"/>
+        <w:numPr>
+          <w:ilvl w:val="0"/>
+          <w:numId w:val="0"/>
+        </w:numPr>
+        <w:ind w:firstLine="420" w:firstLineChars="0"/>
+        <w:jc w:val="both"/>
+        <w:rPr>
+          <w:rFonts w:hint="eastAsia" w:ascii="宋体" w:hAnsi="宋体" w:cs="宋体"/>
+          <w:kern w:val="2"/>
+          <w:sz w:val="24"/>
+          <w:szCs w:val="24"/>
+          <w:lang w:val="en-US" w:eastAsia="zh-CN" w:bidi="ar"/>
+        </w:rPr>
+      </w:pPr>
+      <w:r>
+        <w:rPr>
+          <w:rFonts w:hint="eastAsia" w:ascii="宋体" w:hAnsi="宋体" w:cs="宋体"/>
+          <w:kern w:val="2"/>
+          <w:sz w:val="24"/>
+          <w:szCs w:val="24"/>
+          <w:lang w:val="en-US" w:eastAsia="zh-CN" w:bidi="ar"/>
+        </w:rPr>
+        <w:t>由前文可以得知，虽然MLIR社区已经提供了GPU、ARM、RISCV等几款主流的处理器的Dialect,但对于某公司自研的DSP来说是不能正常使用的，长期以来，该公司的多款自研DSP的编译器开发和算子开发都需要大量的人力、财力投入，为了降低开发自研DSP编译器和高性能算子库的成本，本文为该公司某年的自研DSP构建Dialect。虽然目前该款自研DSP传统编译工具链已经具备，但是本文开发的源代码已经合入该公司的代码库，为该公司的深度学习编译器接入DSP做了准备。本章将针对该公司该款的自研DSP，依据MLIR构建Dialect的原则，为该DSP设计和实现Dialect。</w:t>
+      </w:r>
+    </w:p>
+    <w:p>
+      <w:pPr>
+        <w:pStyle w:val="3"/>
+        <w:widowControl/>
+        <w:numPr>
+          <w:ilvl w:val="1"/>
+          <w:numId w:val="2"/>
+        </w:numPr>
+        <w:spacing w:before="240" w:beforeAutospacing="0" w:after="120" w:afterAutospacing="0"/>
+        <w:ind w:left="443" w:leftChars="0" w:hanging="465" w:firstLineChars="0"/>
+        <w:jc w:val="both"/>
+        <w:rPr>
+          <w:rFonts w:hint="default" w:ascii="宋体" w:hAnsi="宋体" w:eastAsia="宋体" w:cs="宋体"/>
+          <w:bCs w:val="0"/>
+          <w:kern w:val="44"/>
+          <w:sz w:val="30"/>
+          <w:szCs w:val="30"/>
+          <w:lang w:val="en-US" w:eastAsia="zh-CN"/>
+        </w:rPr>
+      </w:pPr>
+      <w:r>
+        <w:rPr>
+          <w:rFonts w:hint="eastAsia" w:ascii="宋体" w:hAnsi="宋体" w:eastAsia="宋体" w:cs="宋体"/>
+          <w:bCs w:val="0"/>
+          <w:kern w:val="44"/>
+          <w:sz w:val="30"/>
+          <w:szCs w:val="30"/>
+          <w:lang w:val="en-US" w:eastAsia="zh-CN"/>
+        </w:rPr>
+        <w:t>DSP Dialect的设计思想</w:t>
+      </w:r>
+    </w:p>
+    <w:p>
+      <w:pPr>
+        <w:widowControl w:val="0"/>
+        <w:numPr>
+          <w:ilvl w:val="0"/>
+          <w:numId w:val="0"/>
+        </w:numPr>
+        <w:ind w:firstLine="420" w:firstLineChars="0"/>
+        <w:jc w:val="both"/>
+        <w:rPr>
+          <w:rFonts w:hint="eastAsia" w:ascii="宋体" w:hAnsi="宋体" w:cs="宋体"/>
+          <w:kern w:val="2"/>
+          <w:sz w:val="24"/>
+          <w:szCs w:val="24"/>
+          <w:lang w:val="en-US" w:eastAsia="zh-CN" w:bidi="ar"/>
+        </w:rPr>
+      </w:pPr>
+      <w:r>
+        <w:rPr>
+          <w:rFonts w:hint="eastAsia" w:ascii="宋体" w:hAnsi="宋体" w:cs="宋体"/>
+          <w:kern w:val="2"/>
+          <w:sz w:val="24"/>
+          <w:szCs w:val="24"/>
+          <w:lang w:val="en-US" w:eastAsia="zh-CN" w:bidi="ar"/>
+        </w:rPr>
+        <w:t>DSP Dialect是偏向硬件的Dialect,其主要目的是为了将上层的IR经过一系列的转换后，将算子的实现下降到该DSP Dialect上，从而生成该DSP的可执行程序。</w:t>
+      </w:r>
+    </w:p>
+    <w:p>
+      <w:pPr>
+        <w:widowControl w:val="0"/>
+        <w:numPr>
+          <w:ilvl w:val="0"/>
+          <w:numId w:val="0"/>
+        </w:numPr>
+        <w:jc w:val="both"/>
+        <w:rPr>
           <w:rFonts w:hint="default" w:ascii="宋体" w:hAnsi="宋体" w:cs="宋体"/>
           <w:kern w:val="2"/>
           <w:sz w:val="24"/>
@@ -6676,16 +6856,172 @@
       </w:pPr>
       <w:r>
         <w:rPr>
-          <w:rFonts w:hint="eastAsia" w:ascii="宋体" w:hAnsi="宋体" w:cs="宋体"/>
-          <w:kern w:val="2"/>
-          <w:sz w:val="24"/>
-          <w:szCs w:val="24"/>
-          <w:lang w:val="en-US" w:eastAsia="zh-CN" w:bidi="ar"/>
-        </w:rPr>
-        <w:t>本章对本论文所用到的理论基础与相关技术进行了完整的介绍。本章首先介绍了所用到的DSP的整体架构,然后详细介绍了DSP的向量计算单元、矩阵计算单元、存储系统VMEM和数据搬运模块DMA。然后介绍了MLIR编译器基础设施框架使用时候的编译流程，以及MLIR中Dialect的概念、Dialect的组成和结构，给之后章节的DSP Dialect的构建提供了理论基础。</w:t>
+          <w:rFonts w:hint="default" w:ascii="宋体" w:hAnsi="宋体" w:cs="宋体"/>
+          <w:kern w:val="2"/>
+          <w:sz w:val="24"/>
+          <w:szCs w:val="24"/>
+          <w:lang w:val="en-US" w:eastAsia="zh-CN" w:bidi="ar"/>
+        </w:rPr>
+        <w:drawing>
+          <wp:inline distT="0" distB="0" distL="114300" distR="114300">
+            <wp:extent cx="5268595" cy="1327785"/>
+            <wp:effectExtent l="0" t="0" r="4445" b="13335"/>
+            <wp:docPr id="15" name="图片 15" descr="DSP_Dialect转换图"/>
+            <wp:cNvGraphicFramePr>
+              <a:graphicFrameLocks xmlns:a="http://schemas.openxmlformats.org/drawingml/2006/main" noChangeAspect="1"/>
+            </wp:cNvGraphicFramePr>
+            <a:graphic xmlns:a="http://schemas.openxmlformats.org/drawingml/2006/main">
+              <a:graphicData uri="http://schemas.openxmlformats.org/drawingml/2006/picture">
+                <pic:pic xmlns:pic="http://schemas.openxmlformats.org/drawingml/2006/picture">
+                  <pic:nvPicPr>
+                    <pic:cNvPr id="15" name="图片 15" descr="DSP_Dialect转换图"/>
+                    <pic:cNvPicPr>
+                      <a:picLocks noChangeAspect="1"/>
+                    </pic:cNvPicPr>
+                  </pic:nvPicPr>
+                  <pic:blipFill>
+                    <a:blip r:embed="rId18"/>
+                    <a:stretch>
+                      <a:fillRect/>
+                    </a:stretch>
+                  </pic:blipFill>
+                  <pic:spPr>
+                    <a:xfrm>
+                      <a:off x="0" y="0"/>
+                      <a:ext cx="5268595" cy="1327785"/>
+                    </a:xfrm>
+                    <a:prstGeom prst="rect">
+                      <a:avLst/>
+                    </a:prstGeom>
+                  </pic:spPr>
+                </pic:pic>
+              </a:graphicData>
+            </a:graphic>
+          </wp:inline>
+        </w:drawing>
+      </w:r>
+    </w:p>
+    <w:p>
+      <w:pPr>
+        <w:widowControl w:val="0"/>
+        <w:numPr>
+          <w:ilvl w:val="0"/>
+          <w:numId w:val="0"/>
+        </w:numPr>
+        <w:jc w:val="center"/>
+        <w:rPr>
+          <w:rFonts w:hint="eastAsia" w:ascii="宋体" w:hAnsi="宋体" w:cs="宋体"/>
+          <w:kern w:val="2"/>
+          <w:sz w:val="24"/>
+          <w:szCs w:val="24"/>
+          <w:lang w:val="en-US" w:eastAsia="zh-CN" w:bidi="ar"/>
+        </w:rPr>
+      </w:pPr>
+      <w:r>
+        <w:rPr>
+          <w:rFonts w:hint="eastAsia" w:ascii="宋体" w:hAnsi="宋体" w:cs="宋体"/>
+          <w:kern w:val="2"/>
+          <w:sz w:val="24"/>
+          <w:szCs w:val="24"/>
+          <w:lang w:val="en-US" w:eastAsia="zh-CN" w:bidi="ar"/>
+        </w:rPr>
+        <w:t>图14 DSP Dialect转换图</w:t>
+      </w:r>
+    </w:p>
+    <w:p>
+      <w:pPr>
+        <w:widowControl w:val="0"/>
+        <w:numPr>
+          <w:ilvl w:val="0"/>
+          <w:numId w:val="0"/>
+        </w:numPr>
+        <w:jc w:val="left"/>
+        <w:rPr>
+          <w:rFonts w:hint="eastAsia" w:ascii="宋体" w:hAnsi="宋体" w:cs="宋体"/>
+          <w:kern w:val="2"/>
+          <w:sz w:val="24"/>
+          <w:szCs w:val="24"/>
+          <w:lang w:val="en-US" w:eastAsia="zh-CN" w:bidi="ar"/>
+        </w:rPr>
+      </w:pPr>
+      <w:r>
+        <w:rPr>
+          <w:rFonts w:hint="eastAsia" w:ascii="宋体" w:hAnsi="宋体" w:cs="宋体"/>
+          <w:kern w:val="2"/>
+          <w:sz w:val="24"/>
+          <w:szCs w:val="24"/>
+          <w:lang w:val="en-US" w:eastAsia="zh-CN" w:bidi="ar"/>
+        </w:rPr>
+        <w:t>如图14所示，从较高层的Dialect转换到DSP Dialect后，DSP Dialect会转换成standard Dialect、SCF Dialect和LLVM Dialect的混合IR，而最终standard Dialect和SCF Dialect也都转换成LLVM Dialect，进而生成LLVM IR，由后端编译器将其编译成可执行程序。</w:t>
+      </w:r>
+    </w:p>
+    <w:p>
+      <w:pPr>
+        <w:widowControl w:val="0"/>
+        <w:numPr>
+          <w:ilvl w:val="0"/>
+          <w:numId w:val="0"/>
+        </w:numPr>
+        <w:ind w:firstLine="420" w:firstLineChars="0"/>
+        <w:jc w:val="left"/>
+        <w:rPr>
+          <w:rFonts w:hint="default" w:ascii="宋体" w:hAnsi="宋体" w:cs="宋体"/>
+          <w:kern w:val="2"/>
+          <w:sz w:val="24"/>
+          <w:szCs w:val="24"/>
+          <w:lang w:val="en-US" w:eastAsia="zh-CN" w:bidi="ar"/>
+        </w:rPr>
+      </w:pPr>
+      <w:r>
+        <w:rPr>
+          <w:rFonts w:hint="eastAsia" w:ascii="宋体" w:hAnsi="宋体" w:cs="宋体"/>
+          <w:kern w:val="2"/>
+          <w:sz w:val="24"/>
+          <w:szCs w:val="24"/>
+          <w:lang w:val="en-US" w:eastAsia="zh-CN" w:bidi="ar"/>
+        </w:rPr>
+        <w:t>为了方便上层的Dialect更好的使用DSP,同时保证该DSP功能的完整性，将DSP的性能发挥到最大，本文将分别详细介绍DSP内的每个子系统的Operation的设计和构造过程。同时为了保证DSP Dialect中Operation的模块化，本文将DSP内每个子系统的可编程寄存器一一整理出来，将它们的功能和作用做Operation级的封装，相同子系统单元的Operation以该子系统的名称缩写为前缀，以该Operation的功能名称为后缀，通过每个Operation的命名，上层的Dialect可以很容易的区分和使用这些Operation。而对于向量计算单元和矩阵计算单元，其向量指令一直以来都是以内联汇编的形式嵌入在LLVM IR中，由后续的汇编器将其翻译成可执行的二进制代码，故该DSP向量指令的Operation的目标是在下降到LLVM Dialect时生成相应的内联汇编，本文将其所支持的所有向量指令分类整理，将同类别的指令封装成一个Operation，并将它们的差异参数化，在使用时通过传递相应的参数来构造不同的向量指令。同样的，向量指令的Operation的名称也是以子系统名称缩写为前缀，以该类指令的功能名称为后缀命名的。</w:t>
+      </w:r>
+    </w:p>
+    <w:p>
+      <w:pPr>
+        <w:widowControl w:val="0"/>
+        <w:numPr>
+          <w:ilvl w:val="0"/>
+          <w:numId w:val="0"/>
+        </w:numPr>
+        <w:ind w:firstLine="420" w:firstLineChars="0"/>
+        <w:jc w:val="left"/>
+        <w:rPr>
+          <w:rFonts w:hint="default" w:ascii="宋体" w:hAnsi="宋体" w:cs="宋体"/>
+          <w:kern w:val="2"/>
+          <w:sz w:val="24"/>
+          <w:szCs w:val="24"/>
+          <w:lang w:val="en-US" w:eastAsia="zh-CN" w:bidi="ar"/>
+        </w:rPr>
+      </w:pPr>
+      <w:r>
+        <w:rPr>
+          <w:rFonts w:hint="eastAsia" w:ascii="宋体" w:hAnsi="宋体" w:cs="宋体"/>
+          <w:kern w:val="2"/>
+          <w:sz w:val="24"/>
+          <w:szCs w:val="24"/>
+          <w:lang w:val="en-US" w:eastAsia="zh-CN" w:bidi="ar"/>
+        </w:rPr>
+        <w:t>DSP Dialect的Attribute和Type将使用MLIR提供的默认集合，DSP中的RISC支持c语言中的基本数据类型，且支持其所有的相关的标量操作。RISC相关的所有标量指令，可直接下降转换到LLVM Dialect，由LLVM Dialect生成LLVM IR,后端编译器会将其翻译成RISC可执行的二进制代码</w:t>
       </w:r>
       <w:bookmarkStart w:id="15" w:name="_GoBack"/>
       <w:bookmarkEnd w:id="15"/>
+      <w:r>
+        <w:rPr>
+          <w:rFonts w:hint="eastAsia" w:ascii="宋体" w:hAnsi="宋体" w:cs="宋体"/>
+          <w:kern w:val="2"/>
+          <w:sz w:val="24"/>
+          <w:szCs w:val="24"/>
+          <w:lang w:val="en-US" w:eastAsia="zh-CN" w:bidi="ar"/>
+        </w:rPr>
+        <w:t>。</w:t>
+      </w:r>
     </w:p>
     <w:sectPr>
       <w:pgSz w:w="11906" w:h="16838"/>
@@ -6985,6 +7321,21 @@
     </w:lvl>
   </w:abstractNum>
   <w:abstractNum w:abstractNumId="3">
+    <w:nsid w:val="C226ED6B"/>
+    <w:multiLevelType w:val="singleLevel"/>
+    <w:tmpl w:val="C226ED6B"/>
+    <w:lvl w:ilvl="0" w:tentative="0">
+      <w:start w:val="1"/>
+      <w:numFmt w:val="chineseCounting"/>
+      <w:suff w:val="nothing"/>
+      <w:lvlText w:val="第%1章，"/>
+      <w:lvlJc w:val="left"/>
+      <w:rPr>
+        <w:rFonts w:hint="eastAsia"/>
+      </w:rPr>
+    </w:lvl>
+  </w:abstractNum>
+  <w:abstractNum w:abstractNumId="4">
     <w:nsid w:val="DA343D21"/>
     <w:multiLevelType w:val="multilevel"/>
     <w:tmpl w:val="DA343D21"/>
@@ -7124,7 +7475,7 @@
       </w:rPr>
     </w:lvl>
   </w:abstractNum>
-  <w:abstractNum w:abstractNumId="4">
+  <w:abstractNum w:abstractNumId="5">
     <w:nsid w:val="EF9717EC"/>
     <w:multiLevelType w:val="singleLevel"/>
     <w:tmpl w:val="EF9717EC"/>
@@ -7141,7 +7492,7 @@
       </w:rPr>
     </w:lvl>
   </w:abstractNum>
-  <w:abstractNum w:abstractNumId="5">
+  <w:abstractNum w:abstractNumId="6">
     <w:nsid w:val="F8D30B5F"/>
     <w:multiLevelType w:val="multilevel"/>
     <w:tmpl w:val="F8D30B5F"/>
@@ -7278,7 +7629,7 @@
       </w:rPr>
     </w:lvl>
   </w:abstractNum>
-  <w:abstractNum w:abstractNumId="6">
+  <w:abstractNum w:abstractNumId="7">
     <w:nsid w:val="000D30CD"/>
     <w:multiLevelType w:val="singleLevel"/>
     <w:tmpl w:val="000D30CD"/>
@@ -7295,7 +7646,7 @@
       </w:rPr>
     </w:lvl>
   </w:abstractNum>
-  <w:abstractNum w:abstractNumId="7">
+  <w:abstractNum w:abstractNumId="8">
     <w:nsid w:val="21EF9D56"/>
     <w:multiLevelType w:val="multilevel"/>
     <w:tmpl w:val="21EF9D56"/>
@@ -7435,7 +7786,7 @@
       </w:rPr>
     </w:lvl>
   </w:abstractNum>
-  <w:abstractNum w:abstractNumId="8">
+  <w:abstractNum w:abstractNumId="9">
     <w:nsid w:val="2800B891"/>
     <w:multiLevelType w:val="singleLevel"/>
     <w:tmpl w:val="2800B891"/>
@@ -7459,24 +7810,27 @@
     <w:abstractNumId w:val="1"/>
   </w:num>
   <w:num w:numId="3">
+    <w:abstractNumId w:val="4"/>
+  </w:num>
+  <w:num w:numId="4">
+    <w:abstractNumId w:val="6"/>
+  </w:num>
+  <w:num w:numId="5">
+    <w:abstractNumId w:val="9"/>
+  </w:num>
+  <w:num w:numId="6">
     <w:abstractNumId w:val="3"/>
   </w:num>
-  <w:num w:numId="4">
+  <w:num w:numId="7">
     <w:abstractNumId w:val="5"/>
   </w:num>
-  <w:num w:numId="5">
+  <w:num w:numId="8">
     <w:abstractNumId w:val="8"/>
   </w:num>
-  <w:num w:numId="6">
-    <w:abstractNumId w:val="4"/>
-  </w:num>
-  <w:num w:numId="7">
+  <w:num w:numId="9">
     <w:abstractNumId w:val="7"/>
   </w:num>
-  <w:num w:numId="8">
-    <w:abstractNumId w:val="6"/>
-  </w:num>
-  <w:num w:numId="9">
+  <w:num w:numId="10">
     <w:abstractNumId w:val="2"/>
   </w:num>
 </w:numbering>
@@ -7558,7 +7912,7 @@
     <w:lsdException w:qFormat="1" w:unhideWhenUsed="0" w:uiPriority="0" w:semiHidden="0" w:name="Title"/>
     <w:lsdException w:unhideWhenUsed="0" w:uiPriority="0" w:semiHidden="0" w:name="Closing"/>
     <w:lsdException w:unhideWhenUsed="0" w:uiPriority="0" w:semiHidden="0" w:name="Signature"/>
-    <w:lsdException w:unhideWhenUsed="0" w:uiPriority="0" w:name="Default Paragraph Font"/>
+    <w:lsdException w:qFormat="1" w:unhideWhenUsed="0" w:uiPriority="0" w:name="Default Paragraph Font"/>
     <w:lsdException w:unhideWhenUsed="0" w:uiPriority="0" w:semiHidden="0" w:name="Body Text"/>
     <w:lsdException w:unhideWhenUsed="0" w:uiPriority="0" w:semiHidden="0" w:name="Body Text Indent"/>
     <w:lsdException w:unhideWhenUsed="0" w:uiPriority="0" w:semiHidden="0" w:name="List Continue"/>
@@ -7569,7 +7923,7 @@
     <w:lsdException w:unhideWhenUsed="0" w:uiPriority="0" w:semiHidden="0" w:name="Message Header"/>
     <w:lsdException w:qFormat="1" w:unhideWhenUsed="0" w:uiPriority="0" w:semiHidden="0" w:name="Subtitle"/>
     <w:lsdException w:unhideWhenUsed="0" w:uiPriority="0" w:semiHidden="0" w:name="Salutation"/>
-    <w:lsdException w:unhideWhenUsed="0" w:uiPriority="0" w:semiHidden="0" w:name="Date"/>
+    <w:lsdException w:qFormat="1" w:unhideWhenUsed="0" w:uiPriority="0" w:semiHidden="0" w:name="Date"/>
     <w:lsdException w:unhideWhenUsed="0" w:uiPriority="0" w:semiHidden="0" w:name="Body Text First Indent"/>
     <w:lsdException w:unhideWhenUsed="0" w:uiPriority="0" w:semiHidden="0" w:name="Body Text First Indent 2"/>
     <w:lsdException w:unhideWhenUsed="0" w:uiPriority="0" w:semiHidden="0" w:name="Note Heading"/>
@@ -7990,6 +8344,7 @@
   <w:style w:type="character" w:default="1" w:styleId="15">
     <w:name w:val="Default Paragraph Font"/>
     <w:semiHidden/>
+    <w:qFormat/>
     <w:uiPriority w:val="0"/>
   </w:style>
   <w:style w:type="table" w:default="1" w:styleId="14">
@@ -8010,6 +8365,7 @@
     <w:name w:val="Date"/>
     <w:basedOn w:val="1"/>
     <w:next w:val="1"/>
+    <w:qFormat/>
     <w:uiPriority w:val="0"/>
     <w:pPr>
       <w:keepNext w:val="0"/>

--- a/硕士毕业论文_丁顺顺.docx
+++ b/硕士毕业论文_丁顺顺.docx
@@ -1262,7 +1262,7 @@
     </w:p>
     <w:p>
       <w:pPr>
-        <w:pStyle w:val="19"/>
+        <w:pStyle w:val="21"/>
         <w:tabs>
           <w:tab w:val="right" w:leader="dot" w:pos="8306"/>
         </w:tabs>
@@ -1391,7 +1391,7 @@
     </w:p>
     <w:p>
       <w:pPr>
-        <w:pStyle w:val="19"/>
+        <w:pStyle w:val="21"/>
         <w:tabs>
           <w:tab w:val="right" w:leader="dot" w:pos="8306"/>
         </w:tabs>
@@ -1466,7 +1466,7 @@
     </w:p>
     <w:p>
       <w:pPr>
-        <w:pStyle w:val="19"/>
+        <w:pStyle w:val="21"/>
         <w:tabs>
           <w:tab w:val="right" w:leader="dot" w:pos="8306"/>
         </w:tabs>
@@ -1541,7 +1541,7 @@
     </w:p>
     <w:p>
       <w:pPr>
-        <w:pStyle w:val="20"/>
+        <w:pStyle w:val="22"/>
         <w:tabs>
           <w:tab w:val="right" w:leader="dot" w:pos="8306"/>
         </w:tabs>
@@ -1616,7 +1616,7 @@
     </w:p>
     <w:p>
       <w:pPr>
-        <w:pStyle w:val="21"/>
+        <w:pStyle w:val="23"/>
         <w:tabs>
           <w:tab w:val="right" w:leader="dot" w:pos="8306"/>
         </w:tabs>
@@ -1701,7 +1701,7 @@
     </w:p>
     <w:p>
       <w:pPr>
-        <w:pStyle w:val="21"/>
+        <w:pStyle w:val="23"/>
         <w:tabs>
           <w:tab w:val="right" w:leader="dot" w:pos="8306"/>
         </w:tabs>
@@ -1787,7 +1787,7 @@
     </w:p>
     <w:p>
       <w:pPr>
-        <w:pStyle w:val="21"/>
+        <w:pStyle w:val="23"/>
         <w:tabs>
           <w:tab w:val="right" w:leader="dot" w:pos="8306"/>
         </w:tabs>
@@ -1873,7 +1873,7 @@
     </w:p>
     <w:p>
       <w:pPr>
-        <w:pStyle w:val="21"/>
+        <w:pStyle w:val="23"/>
         <w:tabs>
           <w:tab w:val="right" w:leader="dot" w:pos="8306"/>
         </w:tabs>
@@ -1959,7 +1959,7 @@
     </w:p>
     <w:p>
       <w:pPr>
-        <w:pStyle w:val="20"/>
+        <w:pStyle w:val="22"/>
         <w:tabs>
           <w:tab w:val="right" w:leader="dot" w:pos="8306"/>
         </w:tabs>
@@ -2034,7 +2034,7 @@
     </w:p>
     <w:p>
       <w:pPr>
-        <w:pStyle w:val="21"/>
+        <w:pStyle w:val="23"/>
         <w:tabs>
           <w:tab w:val="right" w:leader="dot" w:pos="8306"/>
         </w:tabs>
@@ -2114,7 +2114,7 @@
     </w:p>
     <w:p>
       <w:pPr>
-        <w:pStyle w:val="21"/>
+        <w:pStyle w:val="23"/>
         <w:tabs>
           <w:tab w:val="right" w:leader="dot" w:pos="8306"/>
         </w:tabs>
@@ -2194,7 +2194,7 @@
     </w:p>
     <w:p>
       <w:pPr>
-        <w:pStyle w:val="20"/>
+        <w:pStyle w:val="22"/>
         <w:tabs>
           <w:tab w:val="right" w:leader="dot" w:pos="8306"/>
         </w:tabs>
@@ -2269,7 +2269,7 @@
     </w:p>
     <w:p>
       <w:pPr>
-        <w:pStyle w:val="20"/>
+        <w:pStyle w:val="22"/>
         <w:tabs>
           <w:tab w:val="right" w:leader="dot" w:pos="8306"/>
         </w:tabs>
@@ -2760,7 +2760,7 @@
           <w:szCs w:val="24"/>
           <w:lang w:val="en-US" w:eastAsia="zh-CN" w:bidi="ar"/>
         </w:rPr>
-        <w:t>为了便于优化，AI编译器会把输入的模型转换为IR（中间表示）,然后对IR进行优化和变换，最终生成特定硬件的高性能代码或IR。其中，不同的AI编译器都有自己的IR和优化方案，如TVM将各种深度学习训练框架的模型先转化为Relay IR，Realy的目标是可以接入各种前端给出的模型，然后做算子间的融合，最后由TVM生成低层的TIR；XLA将TensorFlow模型转换为HLO IR,将图层下发的子图中的算子全部打开成小算子，基于小算子组成的子图进行编译优化，然后使用LLVM编译生成LLVM IR；oneDNN将Graph IR转换为Tensor IR进行优化编译。尽管其中很多AI编译器做了多层IR设计，但是在众多IR之间的转化仍然是比较困难的。</w:t>
+        <w:t>为了便于优化，AI编译器会把输入的模型转换为IR（中间表示）,然后对IR进行优化和变换，最终生成特定硬件的高性能代码或IR。其中，不同的AI编译器都有自己的IR和优化方案，如TVM将各种深度学习训练框架的模型先转化为Relay IR，Relay的目标是可以接入各种前端给出的模型，然后做算子间的融合，最后由TVM生成低层的TIR；XLA将TensorFlow模型转换为HLO IR,将图层下发的子图中的算子全部打开成小算子，基于小算子组成的子图进行编译优化，然后使用LLVM编译生成LLVM IR；oneDNN将Graph IR转换为Tensor IR进行优化编译。尽管其中很多AI编译器做了多层IR设计，但是在众多IR之间的转化仍然是比较困难的。</w:t>
       </w:r>
     </w:p>
     <w:p>
@@ -6993,35 +6993,6830 @@
         <w:ind w:firstLine="420" w:firstLineChars="0"/>
         <w:jc w:val="left"/>
         <w:rPr>
-          <w:rFonts w:hint="default" w:ascii="宋体" w:hAnsi="宋体" w:cs="宋体"/>
-          <w:kern w:val="2"/>
-          <w:sz w:val="24"/>
-          <w:szCs w:val="24"/>
-          <w:lang w:val="en-US" w:eastAsia="zh-CN" w:bidi="ar"/>
-        </w:rPr>
-      </w:pPr>
-      <w:r>
-        <w:rPr>
-          <w:rFonts w:hint="eastAsia" w:ascii="宋体" w:hAnsi="宋体" w:cs="宋体"/>
-          <w:kern w:val="2"/>
-          <w:sz w:val="24"/>
-          <w:szCs w:val="24"/>
-          <w:lang w:val="en-US" w:eastAsia="zh-CN" w:bidi="ar"/>
-        </w:rPr>
-        <w:t>DSP Dialect的Attribute和Type将使用MLIR提供的默认集合，DSP中的RISC支持c语言中的基本数据类型，且支持其所有的相关的标量操作。RISC相关的所有标量指令，可直接下降转换到LLVM Dialect，由LLVM Dialect生成LLVM IR,后端编译器会将其翻译成RISC可执行的二进制代码</w:t>
-      </w:r>
+          <w:rFonts w:hint="eastAsia" w:ascii="宋体" w:hAnsi="宋体" w:cs="宋体"/>
+          <w:kern w:val="2"/>
+          <w:sz w:val="24"/>
+          <w:szCs w:val="24"/>
+          <w:lang w:val="en-US" w:eastAsia="zh-CN" w:bidi="ar"/>
+        </w:rPr>
+      </w:pPr>
+      <w:r>
+        <w:rPr>
+          <w:rFonts w:hint="eastAsia" w:ascii="宋体" w:hAnsi="宋体" w:cs="宋体"/>
+          <w:kern w:val="2"/>
+          <w:sz w:val="24"/>
+          <w:szCs w:val="24"/>
+          <w:lang w:val="en-US" w:eastAsia="zh-CN" w:bidi="ar"/>
+        </w:rPr>
+        <w:t>DSP Dialect的Attribute和Type将使用MLIR提供的默认集合，DSP中的RISC支持c语言中的基本数据类型，且支持其所有的相关的标量操作。RISC相关的所有标量指令，可直接下降转换到LLVM Dialect，由LLVM Dialect生成LLVM IR,后端编译器会将其翻译成RISC可执行的二进制代码。</w:t>
+      </w:r>
+    </w:p>
+    <w:p>
+      <w:pPr>
+        <w:pStyle w:val="3"/>
+        <w:widowControl/>
+        <w:numPr>
+          <w:ilvl w:val="1"/>
+          <w:numId w:val="2"/>
+        </w:numPr>
+        <w:spacing w:before="240" w:beforeAutospacing="0" w:after="120" w:afterAutospacing="0"/>
+        <w:ind w:left="443" w:leftChars="0" w:hanging="465" w:firstLineChars="0"/>
+        <w:jc w:val="both"/>
+        <w:rPr>
+          <w:rFonts w:hint="default" w:ascii="宋体" w:hAnsi="宋体" w:eastAsia="宋体" w:cs="宋体"/>
+          <w:bCs w:val="0"/>
+          <w:kern w:val="44"/>
+          <w:sz w:val="30"/>
+          <w:szCs w:val="30"/>
+          <w:lang w:val="en-US" w:eastAsia="zh-CN"/>
+        </w:rPr>
+      </w:pPr>
+      <w:r>
+        <w:rPr>
+          <w:rFonts w:hint="eastAsia" w:ascii="宋体" w:hAnsi="宋体" w:eastAsia="宋体" w:cs="宋体"/>
+          <w:bCs w:val="0"/>
+          <w:kern w:val="44"/>
+          <w:sz w:val="30"/>
+          <w:szCs w:val="30"/>
+          <w:lang w:val="en-US" w:eastAsia="zh-CN"/>
+        </w:rPr>
+        <w:t>IntrinsicOp</w:t>
+      </w:r>
+    </w:p>
+    <w:p>
+      <w:pPr>
+        <w:widowControl w:val="0"/>
+        <w:numPr>
+          <w:ilvl w:val="0"/>
+          <w:numId w:val="0"/>
+        </w:numPr>
+        <w:ind w:firstLine="420" w:firstLineChars="0"/>
+        <w:jc w:val="left"/>
+        <w:rPr>
+          <w:rFonts w:hint="default" w:ascii="宋体" w:hAnsi="宋体" w:cs="宋体"/>
+          <w:kern w:val="2"/>
+          <w:sz w:val="24"/>
+          <w:szCs w:val="24"/>
+          <w:lang w:val="en-US" w:eastAsia="zh-CN" w:bidi="ar"/>
+        </w:rPr>
+      </w:pPr>
+      <w:r>
+        <w:rPr>
+          <w:rFonts w:hint="eastAsia" w:ascii="宋体" w:hAnsi="宋体" w:cs="宋体"/>
+          <w:kern w:val="2"/>
+          <w:sz w:val="24"/>
+          <w:szCs w:val="24"/>
+          <w:lang w:val="en-US" w:eastAsia="zh-CN" w:bidi="ar"/>
+        </w:rPr>
+        <w:t>IntrinsicOp是DSP Dialect中的基石，它是DSP Dialect中最基础的operation,它打通了DSP Dialect到LLVM Dialect到LLVM IR的整条通路。本文在构建IntrinsicOp之前需要先使用LLVM为DSP构建Intrinsic。</w:t>
+      </w:r>
+    </w:p>
+    <w:p>
+      <w:pPr>
+        <w:pStyle w:val="4"/>
+        <w:widowControl/>
+        <w:numPr>
+          <w:ilvl w:val="2"/>
+          <w:numId w:val="2"/>
+        </w:numPr>
+        <w:tabs>
+          <w:tab w:val="left" w:pos="0"/>
+        </w:tabs>
+        <w:spacing w:before="120" w:beforeAutospacing="0"/>
+        <w:ind w:left="1101" w:leftChars="0" w:hanging="635" w:firstLineChars="0"/>
+        <w:rPr>
+          <w:rFonts w:hint="default"/>
+          <w:lang w:val="en-US" w:eastAsia="zh-CN"/>
+        </w:rPr>
+      </w:pPr>
+      <w:r>
+        <w:rPr>
+          <w:rFonts w:hint="eastAsia" w:cs="Times New Roman"/>
+          <w:bCs/>
+          <w:kern w:val="44"/>
+          <w:sz w:val="28"/>
+          <w:szCs w:val="28"/>
+          <w:lang w:val="en-US" w:eastAsia="zh-CN"/>
+        </w:rPr>
+        <w:t>Intrinsic与IntrinsicOp的关系</w:t>
+      </w:r>
+    </w:p>
+    <w:p>
+      <w:pPr>
+        <w:widowControl w:val="0"/>
+        <w:numPr>
+          <w:ilvl w:val="0"/>
+          <w:numId w:val="0"/>
+        </w:numPr>
+        <w:ind w:firstLine="420" w:firstLineChars="0"/>
+        <w:jc w:val="left"/>
+        <w:rPr>
+          <w:rFonts w:hint="eastAsia" w:ascii="宋体" w:hAnsi="宋体" w:cs="宋体"/>
+          <w:kern w:val="2"/>
+          <w:sz w:val="24"/>
+          <w:szCs w:val="24"/>
+          <w:lang w:val="en-US" w:eastAsia="zh-CN" w:bidi="ar"/>
+        </w:rPr>
+      </w:pPr>
+      <w:r>
+        <w:rPr>
+          <w:rFonts w:hint="eastAsia" w:ascii="宋体" w:hAnsi="宋体" w:cs="宋体"/>
+          <w:kern w:val="2"/>
+          <w:sz w:val="24"/>
+          <w:szCs w:val="24"/>
+          <w:lang w:val="en-US" w:eastAsia="zh-CN" w:bidi="ar"/>
+        </w:rPr>
+        <w:t>Intrinsic是编译器内建的函数，由编译器提供，类似于内联函数。与内联函数不同的是，编译器与硬件架构的联系紧密，会根据硬件的能力以最优的方式去提供这些功能，通常这些Intrinsic直接在调用的地方插入代码，避免了函数调用的额外开销，通常来说Intrinsic要比等效的内联汇编代码快。在LLVM中，Intrinsic函数一般是在IR级代码优化时引入的，也就是在生成LLVM IR的阶段产生，其函数的前缀一般都是保留字“llvm.”,LLVM后端会在代码生成阶段选择最高效的形式将Intrinsic转换给硬件执行，可以将Intrinsic函数拆分为一系列机器指令，也可以映射为单独一条机器指令，并直接调用相应的硬件功能。</w:t>
+      </w:r>
+    </w:p>
+    <w:p>
+      <w:pPr>
+        <w:widowControl w:val="0"/>
+        <w:numPr>
+          <w:ilvl w:val="0"/>
+          <w:numId w:val="0"/>
+        </w:numPr>
+        <w:jc w:val="center"/>
+        <w:rPr>
+          <w:rFonts w:hint="eastAsia" w:ascii="宋体" w:hAnsi="宋体" w:cs="宋体"/>
+          <w:kern w:val="2"/>
+          <w:sz w:val="24"/>
+          <w:szCs w:val="24"/>
+          <w:lang w:val="en-US" w:eastAsia="zh-CN" w:bidi="ar"/>
+        </w:rPr>
+      </w:pPr>
+      <w:r>
+        <w:rPr>
+          <w:rFonts w:hint="eastAsia" w:ascii="宋体" w:hAnsi="宋体" w:cs="宋体"/>
+          <w:kern w:val="2"/>
+          <w:sz w:val="24"/>
+          <w:szCs w:val="24"/>
+          <w:lang w:val="en-US" w:eastAsia="zh-CN" w:bidi="ar"/>
+        </w:rPr>
+        <w:drawing>
+          <wp:inline distT="0" distB="0" distL="114300" distR="114300">
+            <wp:extent cx="4747260" cy="3040380"/>
+            <wp:effectExtent l="0" t="0" r="7620" b="7620"/>
+            <wp:docPr id="13" name="图片 13" descr="Intrinsic_operation"/>
+            <wp:cNvGraphicFramePr>
+              <a:graphicFrameLocks xmlns:a="http://schemas.openxmlformats.org/drawingml/2006/main" noChangeAspect="1"/>
+            </wp:cNvGraphicFramePr>
+            <a:graphic xmlns:a="http://schemas.openxmlformats.org/drawingml/2006/main">
+              <a:graphicData uri="http://schemas.openxmlformats.org/drawingml/2006/picture">
+                <pic:pic xmlns:pic="http://schemas.openxmlformats.org/drawingml/2006/picture">
+                  <pic:nvPicPr>
+                    <pic:cNvPr id="13" name="图片 13" descr="Intrinsic_operation"/>
+                    <pic:cNvPicPr>
+                      <a:picLocks noChangeAspect="1"/>
+                    </pic:cNvPicPr>
+                  </pic:nvPicPr>
+                  <pic:blipFill>
+                    <a:blip r:embed="rId19"/>
+                    <a:stretch>
+                      <a:fillRect/>
+                    </a:stretch>
+                  </pic:blipFill>
+                  <pic:spPr>
+                    <a:xfrm>
+                      <a:off x="0" y="0"/>
+                      <a:ext cx="4747260" cy="3040380"/>
+                    </a:xfrm>
+                    <a:prstGeom prst="rect">
+                      <a:avLst/>
+                    </a:prstGeom>
+                  </pic:spPr>
+                </pic:pic>
+              </a:graphicData>
+            </a:graphic>
+          </wp:inline>
+        </w:drawing>
+      </w:r>
+    </w:p>
+    <w:p>
+      <w:pPr>
+        <w:widowControl w:val="0"/>
+        <w:numPr>
+          <w:ilvl w:val="0"/>
+          <w:numId w:val="0"/>
+        </w:numPr>
+        <w:jc w:val="center"/>
+        <w:rPr>
+          <w:rFonts w:hint="default" w:ascii="宋体" w:hAnsi="宋体" w:cs="宋体"/>
+          <w:kern w:val="2"/>
+          <w:sz w:val="24"/>
+          <w:szCs w:val="24"/>
+          <w:lang w:val="en-US" w:eastAsia="zh-CN" w:bidi="ar"/>
+        </w:rPr>
+      </w:pPr>
+      <w:r>
+        <w:rPr>
+          <w:rFonts w:hint="eastAsia" w:ascii="宋体" w:hAnsi="宋体" w:cs="宋体"/>
+          <w:kern w:val="2"/>
+          <w:sz w:val="24"/>
+          <w:szCs w:val="24"/>
+          <w:lang w:val="en-US" w:eastAsia="zh-CN" w:bidi="ar"/>
+        </w:rPr>
+        <w:t>图15 Intrinsic与IntrinsicOp的关系</w:t>
+      </w:r>
+    </w:p>
+    <w:p>
+      <w:pPr>
+        <w:widowControl w:val="0"/>
+        <w:numPr>
+          <w:ilvl w:val="0"/>
+          <w:numId w:val="0"/>
+        </w:numPr>
+        <w:ind w:firstLine="420" w:firstLineChars="0"/>
+        <w:jc w:val="left"/>
+        <w:rPr>
+          <w:rFonts w:hint="default" w:ascii="宋体" w:hAnsi="宋体" w:cs="宋体"/>
+          <w:kern w:val="2"/>
+          <w:sz w:val="24"/>
+          <w:szCs w:val="24"/>
+          <w:lang w:val="en-US" w:eastAsia="zh-CN" w:bidi="ar"/>
+        </w:rPr>
+      </w:pPr>
+      <w:r>
+        <w:rPr>
+          <w:rFonts w:hint="eastAsia" w:ascii="宋体" w:hAnsi="宋体" w:cs="宋体"/>
+          <w:kern w:val="2"/>
+          <w:sz w:val="24"/>
+          <w:szCs w:val="24"/>
+          <w:lang w:val="en-US" w:eastAsia="zh-CN" w:bidi="ar"/>
+        </w:rPr>
+        <w:t>如图15所示，DSP Dialect在不断下降的过程中，IntrinsicOp会使用LLVM中DSP的intrinsic来生成LLVM IR。Intrinsic是LLVM中的概念，其主要目的是前端语言在生成LLVM IR的时候，生成编译器构建的内联函数。各个处理器的Intrinsic都不相同，但都是高效的且是高度可复用的，构建Intrinsic可以很方便的提升编译器的代码生成效率。而IntrinsicOp是MLIR中Dialect的Operation,虽然MLIR是LLVM中的一个子项目，且代码仓库和LLVM共用，但是两者是属于不同的概念。IntrinsicOp的主要作用是在MLIR Dialect层面对LLVM IR层面的Intrinsic做一层抽象，也就是说IntrinsicOp是LLVM中Intrinsic在MLIR的抽象形式，这是因为在MLIR中所有的IR都要看作一个Dialect,如果要通过LLVM Dialect去使用扩展的Intrinsic，就必须在LLVM Dialect层面构建相应的IntrinsicOp。</w:t>
+      </w:r>
+    </w:p>
+    <w:p>
+      <w:pPr>
+        <w:pStyle w:val="4"/>
+        <w:widowControl/>
+        <w:numPr>
+          <w:ilvl w:val="2"/>
+          <w:numId w:val="2"/>
+        </w:numPr>
+        <w:tabs>
+          <w:tab w:val="left" w:pos="0"/>
+        </w:tabs>
+        <w:spacing w:before="120" w:beforeAutospacing="0"/>
+        <w:ind w:left="1101" w:leftChars="0" w:hanging="635" w:firstLineChars="0"/>
+        <w:rPr>
+          <w:rFonts w:hint="default" w:cs="Times New Roman"/>
+          <w:bCs/>
+          <w:kern w:val="44"/>
+          <w:sz w:val="28"/>
+          <w:szCs w:val="28"/>
+          <w:lang w:val="en-US" w:eastAsia="zh-CN"/>
+        </w:rPr>
+      </w:pPr>
+      <w:r>
+        <w:rPr>
+          <w:rFonts w:hint="eastAsia" w:cs="Times New Roman"/>
+          <w:bCs/>
+          <w:kern w:val="44"/>
+          <w:sz w:val="28"/>
+          <w:szCs w:val="28"/>
+          <w:lang w:val="en-US" w:eastAsia="zh-CN"/>
+        </w:rPr>
+        <w:t>构建DSP Intrinsic</w:t>
+      </w:r>
+    </w:p>
+    <w:p>
+      <w:pPr>
+        <w:widowControl w:val="0"/>
+        <w:numPr>
+          <w:ilvl w:val="0"/>
+          <w:numId w:val="0"/>
+        </w:numPr>
+        <w:ind w:firstLine="420" w:firstLineChars="0"/>
+        <w:jc w:val="left"/>
+        <w:rPr>
+          <w:rFonts w:hint="eastAsia" w:ascii="宋体" w:hAnsi="宋体" w:cs="宋体"/>
+          <w:kern w:val="2"/>
+          <w:sz w:val="24"/>
+          <w:szCs w:val="24"/>
+          <w:lang w:val="en-US" w:eastAsia="zh-CN" w:bidi="ar"/>
+        </w:rPr>
+      </w:pPr>
+      <w:r>
+        <w:rPr>
+          <w:rFonts w:hint="eastAsia" w:ascii="宋体" w:hAnsi="宋体" w:cs="宋体"/>
+          <w:kern w:val="2"/>
+          <w:sz w:val="24"/>
+          <w:szCs w:val="24"/>
+          <w:lang w:val="en-US" w:eastAsia="zh-CN" w:bidi="ar"/>
+        </w:rPr>
+        <w:t>由前文叙述，DSP中的RISCV核主控制，其他向量计算单元、矩阵计算单元、存储模块等都是由RISC核配置控制寄存器，然后再由RISC核发送指定向量指令执行的，基于Intrinsic可复用性强、运行效率快等特性，本文构建了七条常用的Intrinsic。</w:t>
+      </w:r>
+    </w:p>
+    <w:tbl>
+      <w:tblPr>
+        <w:tblStyle w:val="15"/>
+        <w:tblW w:w="0" w:type="auto"/>
+        <w:tblInd w:w="0" w:type="dxa"/>
+        <w:tblBorders>
+          <w:top w:val="single" w:color="auto" w:sz="4" w:space="0"/>
+          <w:left w:val="single" w:color="auto" w:sz="4" w:space="0"/>
+          <w:bottom w:val="single" w:color="auto" w:sz="4" w:space="0"/>
+          <w:right w:val="single" w:color="auto" w:sz="4" w:space="0"/>
+          <w:insideH w:val="single" w:color="auto" w:sz="4" w:space="0"/>
+          <w:insideV w:val="single" w:color="auto" w:sz="4" w:space="0"/>
+        </w:tblBorders>
+        <w:tblLayout w:type="autofit"/>
+        <w:tblCellMar>
+          <w:top w:w="0" w:type="dxa"/>
+          <w:left w:w="108" w:type="dxa"/>
+          <w:bottom w:w="0" w:type="dxa"/>
+          <w:right w:w="108" w:type="dxa"/>
+        </w:tblCellMar>
+      </w:tblPr>
+      <w:tblGrid>
+        <w:gridCol w:w="2856"/>
+        <w:gridCol w:w="1458"/>
+        <w:gridCol w:w="1458"/>
+        <w:gridCol w:w="2750"/>
+      </w:tblGrid>
+      <w:tr>
+        <w:tblPrEx>
+          <w:tblBorders>
+            <w:top w:val="single" w:color="auto" w:sz="4" w:space="0"/>
+            <w:left w:val="single" w:color="auto" w:sz="4" w:space="0"/>
+            <w:bottom w:val="single" w:color="auto" w:sz="4" w:space="0"/>
+            <w:right w:val="single" w:color="auto" w:sz="4" w:space="0"/>
+            <w:insideH w:val="single" w:color="auto" w:sz="4" w:space="0"/>
+            <w:insideV w:val="single" w:color="auto" w:sz="4" w:space="0"/>
+          </w:tblBorders>
+        </w:tblPrEx>
+        <w:tc>
+          <w:tcPr>
+            <w:tcW w:w="1704" w:type="dxa"/>
+          </w:tcPr>
+          <w:p>
+            <w:pPr>
+              <w:widowControl w:val="0"/>
+              <w:numPr>
+                <w:ilvl w:val="0"/>
+                <w:numId w:val="0"/>
+              </w:numPr>
+              <w:jc w:val="center"/>
+              <w:rPr>
+                <w:rFonts w:hint="default" w:ascii="宋体" w:hAnsi="宋体" w:cs="宋体"/>
+                <w:kern w:val="2"/>
+                <w:sz w:val="24"/>
+                <w:szCs w:val="24"/>
+                <w:vertAlign w:val="baseline"/>
+                <w:lang w:val="en-US" w:eastAsia="zh-CN" w:bidi="ar"/>
+              </w:rPr>
+            </w:pPr>
+            <w:r>
+              <w:rPr>
+                <w:rFonts w:hint="eastAsia" w:ascii="宋体" w:hAnsi="宋体" w:cs="宋体"/>
+                <w:kern w:val="2"/>
+                <w:sz w:val="24"/>
+                <w:szCs w:val="24"/>
+                <w:vertAlign w:val="baseline"/>
+                <w:lang w:val="en-US" w:eastAsia="zh-CN" w:bidi="ar"/>
+              </w:rPr>
+              <w:t>Intrinsic</w:t>
+            </w:r>
+          </w:p>
+        </w:tc>
+        <w:tc>
+          <w:tcPr>
+            <w:tcW w:w="1704" w:type="dxa"/>
+          </w:tcPr>
+          <w:p>
+            <w:pPr>
+              <w:widowControl w:val="0"/>
+              <w:numPr>
+                <w:ilvl w:val="0"/>
+                <w:numId w:val="0"/>
+              </w:numPr>
+              <w:jc w:val="center"/>
+              <w:rPr>
+                <w:rFonts w:hint="default" w:ascii="宋体" w:hAnsi="宋体" w:cs="宋体"/>
+                <w:kern w:val="2"/>
+                <w:sz w:val="24"/>
+                <w:szCs w:val="24"/>
+                <w:vertAlign w:val="baseline"/>
+                <w:lang w:val="en-US" w:eastAsia="zh-CN" w:bidi="ar"/>
+              </w:rPr>
+            </w:pPr>
+            <w:r>
+              <w:rPr>
+                <w:rFonts w:hint="eastAsia" w:ascii="宋体" w:hAnsi="宋体" w:cs="宋体"/>
+                <w:kern w:val="2"/>
+                <w:sz w:val="24"/>
+                <w:szCs w:val="24"/>
+                <w:vertAlign w:val="baseline"/>
+                <w:lang w:val="en-US" w:eastAsia="zh-CN" w:bidi="ar"/>
+              </w:rPr>
+              <w:t>操作数类型</w:t>
+            </w:r>
+          </w:p>
+        </w:tc>
+        <w:tc>
+          <w:tcPr>
+            <w:tcW w:w="1704" w:type="dxa"/>
+          </w:tcPr>
+          <w:p>
+            <w:pPr>
+              <w:widowControl w:val="0"/>
+              <w:numPr>
+                <w:ilvl w:val="0"/>
+                <w:numId w:val="0"/>
+              </w:numPr>
+              <w:jc w:val="center"/>
+              <w:rPr>
+                <w:rFonts w:hint="default" w:ascii="宋体" w:hAnsi="宋体" w:cs="宋体"/>
+                <w:kern w:val="2"/>
+                <w:sz w:val="24"/>
+                <w:szCs w:val="24"/>
+                <w:vertAlign w:val="baseline"/>
+                <w:lang w:val="en-US" w:eastAsia="zh-CN" w:bidi="ar"/>
+              </w:rPr>
+            </w:pPr>
+            <w:r>
+              <w:rPr>
+                <w:rFonts w:hint="eastAsia" w:ascii="宋体" w:hAnsi="宋体" w:cs="宋体"/>
+                <w:kern w:val="2"/>
+                <w:sz w:val="24"/>
+                <w:szCs w:val="24"/>
+                <w:vertAlign w:val="baseline"/>
+                <w:lang w:val="en-US" w:eastAsia="zh-CN" w:bidi="ar"/>
+              </w:rPr>
+              <w:t>返回结果类型</w:t>
+            </w:r>
+          </w:p>
+        </w:tc>
+        <w:tc>
+          <w:tcPr>
+            <w:tcW w:w="3410" w:type="dxa"/>
+          </w:tcPr>
+          <w:p>
+            <w:pPr>
+              <w:widowControl w:val="0"/>
+              <w:numPr>
+                <w:ilvl w:val="0"/>
+                <w:numId w:val="0"/>
+              </w:numPr>
+              <w:jc w:val="center"/>
+              <w:rPr>
+                <w:rFonts w:hint="default" w:ascii="宋体" w:hAnsi="宋体" w:cs="宋体"/>
+                <w:kern w:val="2"/>
+                <w:sz w:val="24"/>
+                <w:szCs w:val="24"/>
+                <w:vertAlign w:val="baseline"/>
+                <w:lang w:val="en-US" w:eastAsia="zh-CN" w:bidi="ar"/>
+              </w:rPr>
+            </w:pPr>
+            <w:r>
+              <w:rPr>
+                <w:rFonts w:hint="eastAsia" w:ascii="宋体" w:hAnsi="宋体" w:cs="宋体"/>
+                <w:kern w:val="2"/>
+                <w:sz w:val="24"/>
+                <w:szCs w:val="24"/>
+                <w:vertAlign w:val="baseline"/>
+                <w:lang w:val="en-US" w:eastAsia="zh-CN" w:bidi="ar"/>
+              </w:rPr>
+              <w:t>作用</w:t>
+            </w:r>
+          </w:p>
+        </w:tc>
+      </w:tr>
+      <w:tr>
+        <w:tblPrEx>
+          <w:tblBorders>
+            <w:top w:val="single" w:color="auto" w:sz="4" w:space="0"/>
+            <w:left w:val="single" w:color="auto" w:sz="4" w:space="0"/>
+            <w:bottom w:val="single" w:color="auto" w:sz="4" w:space="0"/>
+            <w:right w:val="single" w:color="auto" w:sz="4" w:space="0"/>
+            <w:insideH w:val="single" w:color="auto" w:sz="4" w:space="0"/>
+            <w:insideV w:val="single" w:color="auto" w:sz="4" w:space="0"/>
+          </w:tblBorders>
+          <w:tblCellMar>
+            <w:top w:w="0" w:type="dxa"/>
+            <w:left w:w="108" w:type="dxa"/>
+            <w:bottom w:w="0" w:type="dxa"/>
+            <w:right w:w="108" w:type="dxa"/>
+          </w:tblCellMar>
+        </w:tblPrEx>
+        <w:tc>
+          <w:tcPr>
+            <w:tcW w:w="1704" w:type="dxa"/>
+          </w:tcPr>
+          <w:p>
+            <w:pPr>
+              <w:widowControl w:val="0"/>
+              <w:numPr>
+                <w:ilvl w:val="0"/>
+                <w:numId w:val="0"/>
+              </w:numPr>
+              <w:jc w:val="center"/>
+              <w:rPr>
+                <w:rFonts w:hint="default" w:ascii="宋体" w:hAnsi="宋体" w:cs="宋体"/>
+                <w:kern w:val="2"/>
+                <w:sz w:val="24"/>
+                <w:szCs w:val="24"/>
+                <w:vertAlign w:val="baseline"/>
+                <w:lang w:val="en-US" w:eastAsia="zh-CN" w:bidi="ar"/>
+              </w:rPr>
+            </w:pPr>
+            <w:r>
+              <w:rPr>
+                <w:rFonts w:hint="eastAsia" w:ascii="宋体" w:hAnsi="宋体" w:cs="宋体"/>
+                <w:kern w:val="2"/>
+                <w:sz w:val="24"/>
+                <w:szCs w:val="24"/>
+                <w:vertAlign w:val="baseline"/>
+                <w:lang w:val="en-US" w:eastAsia="zh-CN" w:bidi="ar"/>
+              </w:rPr>
+              <w:t>llvm.riscv.get.cr</w:t>
+            </w:r>
+          </w:p>
+        </w:tc>
+        <w:tc>
+          <w:tcPr>
+            <w:tcW w:w="1704" w:type="dxa"/>
+          </w:tcPr>
+          <w:p>
+            <w:pPr>
+              <w:widowControl w:val="0"/>
+              <w:numPr>
+                <w:ilvl w:val="0"/>
+                <w:numId w:val="0"/>
+              </w:numPr>
+              <w:jc w:val="center"/>
+              <w:rPr>
+                <w:rFonts w:hint="default" w:ascii="宋体" w:hAnsi="宋体" w:cs="宋体"/>
+                <w:kern w:val="2"/>
+                <w:sz w:val="24"/>
+                <w:szCs w:val="24"/>
+                <w:vertAlign w:val="baseline"/>
+                <w:lang w:val="en-US" w:eastAsia="zh-CN" w:bidi="ar"/>
+              </w:rPr>
+            </w:pPr>
+            <w:r>
+              <w:rPr>
+                <w:rFonts w:hint="eastAsia" w:ascii="宋体" w:hAnsi="宋体" w:cs="宋体"/>
+                <w:kern w:val="2"/>
+                <w:sz w:val="24"/>
+                <w:szCs w:val="24"/>
+                <w:vertAlign w:val="baseline"/>
+                <w:lang w:val="en-US" w:eastAsia="zh-CN" w:bidi="ar"/>
+              </w:rPr>
+              <w:t>i64</w:t>
+            </w:r>
+          </w:p>
+        </w:tc>
+        <w:tc>
+          <w:tcPr>
+            <w:tcW w:w="1704" w:type="dxa"/>
+          </w:tcPr>
+          <w:p>
+            <w:pPr>
+              <w:widowControl w:val="0"/>
+              <w:numPr>
+                <w:ilvl w:val="0"/>
+                <w:numId w:val="0"/>
+              </w:numPr>
+              <w:jc w:val="center"/>
+              <w:rPr>
+                <w:rFonts w:hint="default" w:ascii="宋体" w:hAnsi="宋体" w:cs="宋体"/>
+                <w:kern w:val="2"/>
+                <w:sz w:val="24"/>
+                <w:szCs w:val="24"/>
+                <w:vertAlign w:val="baseline"/>
+                <w:lang w:val="en-US" w:eastAsia="zh-CN" w:bidi="ar"/>
+              </w:rPr>
+            </w:pPr>
+            <w:r>
+              <w:rPr>
+                <w:rFonts w:hint="eastAsia" w:ascii="宋体" w:hAnsi="宋体" w:cs="宋体"/>
+                <w:kern w:val="2"/>
+                <w:sz w:val="24"/>
+                <w:szCs w:val="24"/>
+                <w:vertAlign w:val="baseline"/>
+                <w:lang w:val="en-US" w:eastAsia="zh-CN" w:bidi="ar"/>
+              </w:rPr>
+              <w:t>i64</w:t>
+            </w:r>
+          </w:p>
+        </w:tc>
+        <w:tc>
+          <w:tcPr>
+            <w:tcW w:w="3410" w:type="dxa"/>
+          </w:tcPr>
+          <w:p>
+            <w:pPr>
+              <w:widowControl w:val="0"/>
+              <w:numPr>
+                <w:ilvl w:val="0"/>
+                <w:numId w:val="0"/>
+              </w:numPr>
+              <w:jc w:val="center"/>
+              <w:rPr>
+                <w:rFonts w:hint="default" w:ascii="宋体" w:hAnsi="宋体" w:cs="宋体"/>
+                <w:kern w:val="2"/>
+                <w:sz w:val="24"/>
+                <w:szCs w:val="24"/>
+                <w:vertAlign w:val="baseline"/>
+                <w:lang w:val="en-US" w:eastAsia="zh-CN" w:bidi="ar"/>
+              </w:rPr>
+            </w:pPr>
+            <w:r>
+              <w:rPr>
+                <w:rFonts w:hint="eastAsia" w:ascii="宋体" w:hAnsi="宋体" w:cs="宋体"/>
+                <w:kern w:val="2"/>
+                <w:sz w:val="24"/>
+                <w:szCs w:val="24"/>
+                <w:vertAlign w:val="baseline"/>
+                <w:lang w:val="en-US" w:eastAsia="zh-CN" w:bidi="ar"/>
+              </w:rPr>
+              <w:t>获取该寄存器编号的状态值</w:t>
+            </w:r>
+          </w:p>
+        </w:tc>
+      </w:tr>
+      <w:tr>
+        <w:tblPrEx>
+          <w:tblBorders>
+            <w:top w:val="single" w:color="auto" w:sz="4" w:space="0"/>
+            <w:left w:val="single" w:color="auto" w:sz="4" w:space="0"/>
+            <w:bottom w:val="single" w:color="auto" w:sz="4" w:space="0"/>
+            <w:right w:val="single" w:color="auto" w:sz="4" w:space="0"/>
+            <w:insideH w:val="single" w:color="auto" w:sz="4" w:space="0"/>
+            <w:insideV w:val="single" w:color="auto" w:sz="4" w:space="0"/>
+          </w:tblBorders>
+          <w:tblCellMar>
+            <w:top w:w="0" w:type="dxa"/>
+            <w:left w:w="108" w:type="dxa"/>
+            <w:bottom w:w="0" w:type="dxa"/>
+            <w:right w:w="108" w:type="dxa"/>
+          </w:tblCellMar>
+        </w:tblPrEx>
+        <w:tc>
+          <w:tcPr>
+            <w:tcW w:w="1704" w:type="dxa"/>
+          </w:tcPr>
+          <w:p>
+            <w:pPr>
+              <w:widowControl w:val="0"/>
+              <w:numPr>
+                <w:ilvl w:val="0"/>
+                <w:numId w:val="0"/>
+              </w:numPr>
+              <w:jc w:val="center"/>
+              <w:rPr>
+                <w:rFonts w:hint="default" w:ascii="宋体" w:hAnsi="宋体" w:cs="宋体"/>
+                <w:kern w:val="2"/>
+                <w:sz w:val="24"/>
+                <w:szCs w:val="24"/>
+                <w:vertAlign w:val="baseline"/>
+                <w:lang w:val="en-US" w:eastAsia="zh-CN" w:bidi="ar"/>
+              </w:rPr>
+            </w:pPr>
+            <w:r>
+              <w:rPr>
+                <w:rFonts w:hint="eastAsia" w:ascii="宋体" w:hAnsi="宋体" w:cs="宋体"/>
+                <w:kern w:val="2"/>
+                <w:sz w:val="24"/>
+                <w:szCs w:val="24"/>
+                <w:vertAlign w:val="baseline"/>
+                <w:lang w:val="en-US" w:eastAsia="zh-CN" w:bidi="ar"/>
+              </w:rPr>
+              <w:t>llvm.riscv.set.cr</w:t>
+            </w:r>
+          </w:p>
+        </w:tc>
+        <w:tc>
+          <w:tcPr>
+            <w:tcW w:w="1704" w:type="dxa"/>
+          </w:tcPr>
+          <w:p>
+            <w:pPr>
+              <w:widowControl w:val="0"/>
+              <w:numPr>
+                <w:ilvl w:val="0"/>
+                <w:numId w:val="0"/>
+              </w:numPr>
+              <w:jc w:val="center"/>
+              <w:rPr>
+                <w:rFonts w:hint="default" w:ascii="宋体" w:hAnsi="宋体" w:cs="宋体"/>
+                <w:kern w:val="2"/>
+                <w:sz w:val="24"/>
+                <w:szCs w:val="24"/>
+                <w:vertAlign w:val="baseline"/>
+                <w:lang w:val="en-US" w:eastAsia="zh-CN" w:bidi="ar"/>
+              </w:rPr>
+            </w:pPr>
+            <w:r>
+              <w:rPr>
+                <w:rFonts w:hint="eastAsia" w:ascii="宋体" w:hAnsi="宋体" w:cs="宋体"/>
+                <w:kern w:val="2"/>
+                <w:sz w:val="24"/>
+                <w:szCs w:val="24"/>
+                <w:vertAlign w:val="baseline"/>
+                <w:lang w:val="en-US" w:eastAsia="zh-CN" w:bidi="ar"/>
+              </w:rPr>
+              <w:t>i64   i64</w:t>
+            </w:r>
+          </w:p>
+        </w:tc>
+        <w:tc>
+          <w:tcPr>
+            <w:tcW w:w="1704" w:type="dxa"/>
+          </w:tcPr>
+          <w:p>
+            <w:pPr>
+              <w:widowControl w:val="0"/>
+              <w:numPr>
+                <w:ilvl w:val="0"/>
+                <w:numId w:val="0"/>
+              </w:numPr>
+              <w:jc w:val="center"/>
+              <w:rPr>
+                <w:rFonts w:hint="default" w:ascii="宋体" w:hAnsi="宋体" w:cs="宋体"/>
+                <w:kern w:val="2"/>
+                <w:sz w:val="24"/>
+                <w:szCs w:val="24"/>
+                <w:vertAlign w:val="baseline"/>
+                <w:lang w:val="en-US" w:eastAsia="zh-CN" w:bidi="ar"/>
+              </w:rPr>
+            </w:pPr>
+            <w:r>
+              <w:rPr>
+                <w:rFonts w:hint="eastAsia" w:ascii="宋体" w:hAnsi="宋体" w:cs="宋体"/>
+                <w:kern w:val="2"/>
+                <w:sz w:val="24"/>
+                <w:szCs w:val="24"/>
+                <w:vertAlign w:val="baseline"/>
+                <w:lang w:val="en-US" w:eastAsia="zh-CN" w:bidi="ar"/>
+              </w:rPr>
+              <w:t>null</w:t>
+            </w:r>
+          </w:p>
+        </w:tc>
+        <w:tc>
+          <w:tcPr>
+            <w:tcW w:w="3410" w:type="dxa"/>
+          </w:tcPr>
+          <w:p>
+            <w:pPr>
+              <w:widowControl w:val="0"/>
+              <w:numPr>
+                <w:ilvl w:val="0"/>
+                <w:numId w:val="0"/>
+              </w:numPr>
+              <w:jc w:val="center"/>
+              <w:rPr>
+                <w:rFonts w:hint="default" w:ascii="宋体" w:hAnsi="宋体" w:cs="宋体"/>
+                <w:kern w:val="2"/>
+                <w:sz w:val="24"/>
+                <w:szCs w:val="24"/>
+                <w:vertAlign w:val="baseline"/>
+                <w:lang w:val="en-US" w:eastAsia="zh-CN" w:bidi="ar"/>
+              </w:rPr>
+            </w:pPr>
+            <w:r>
+              <w:rPr>
+                <w:rFonts w:hint="eastAsia" w:ascii="宋体" w:hAnsi="宋体" w:cs="宋体"/>
+                <w:kern w:val="2"/>
+                <w:sz w:val="24"/>
+                <w:szCs w:val="24"/>
+                <w:vertAlign w:val="baseline"/>
+                <w:lang w:val="en-US" w:eastAsia="zh-CN" w:bidi="ar"/>
+              </w:rPr>
+              <w:t>设置某个寄存器的状态值</w:t>
+            </w:r>
+          </w:p>
+        </w:tc>
+      </w:tr>
+      <w:tr>
+        <w:tblPrEx>
+          <w:tblBorders>
+            <w:top w:val="single" w:color="auto" w:sz="4" w:space="0"/>
+            <w:left w:val="single" w:color="auto" w:sz="4" w:space="0"/>
+            <w:bottom w:val="single" w:color="auto" w:sz="4" w:space="0"/>
+            <w:right w:val="single" w:color="auto" w:sz="4" w:space="0"/>
+            <w:insideH w:val="single" w:color="auto" w:sz="4" w:space="0"/>
+            <w:insideV w:val="single" w:color="auto" w:sz="4" w:space="0"/>
+          </w:tblBorders>
+          <w:tblCellMar>
+            <w:top w:w="0" w:type="dxa"/>
+            <w:left w:w="108" w:type="dxa"/>
+            <w:bottom w:w="0" w:type="dxa"/>
+            <w:right w:w="108" w:type="dxa"/>
+          </w:tblCellMar>
+        </w:tblPrEx>
+        <w:tc>
+          <w:tcPr>
+            <w:tcW w:w="1704" w:type="dxa"/>
+          </w:tcPr>
+          <w:p>
+            <w:pPr>
+              <w:widowControl w:val="0"/>
+              <w:numPr>
+                <w:ilvl w:val="0"/>
+                <w:numId w:val="0"/>
+              </w:numPr>
+              <w:jc w:val="center"/>
+              <w:rPr>
+                <w:rFonts w:hint="default" w:ascii="宋体" w:hAnsi="宋体" w:cs="宋体"/>
+                <w:kern w:val="2"/>
+                <w:sz w:val="24"/>
+                <w:szCs w:val="24"/>
+                <w:vertAlign w:val="baseline"/>
+                <w:lang w:val="en-US" w:eastAsia="zh-CN" w:bidi="ar"/>
+              </w:rPr>
+            </w:pPr>
+            <w:r>
+              <w:rPr>
+                <w:rFonts w:hint="eastAsia" w:ascii="宋体" w:hAnsi="宋体" w:cs="宋体"/>
+                <w:kern w:val="2"/>
+                <w:sz w:val="24"/>
+                <w:szCs w:val="24"/>
+                <w:vertAlign w:val="baseline"/>
+                <w:lang w:val="en-US" w:eastAsia="zh-CN" w:bidi="ar"/>
+              </w:rPr>
+              <w:t>llvm.riscv.wait.valu</w:t>
+            </w:r>
+          </w:p>
+        </w:tc>
+        <w:tc>
+          <w:tcPr>
+            <w:tcW w:w="1704" w:type="dxa"/>
+          </w:tcPr>
+          <w:p>
+            <w:pPr>
+              <w:widowControl w:val="0"/>
+              <w:numPr>
+                <w:ilvl w:val="0"/>
+                <w:numId w:val="0"/>
+              </w:numPr>
+              <w:jc w:val="center"/>
+              <w:rPr>
+                <w:rFonts w:hint="default" w:ascii="宋体" w:hAnsi="宋体" w:cs="宋体"/>
+                <w:kern w:val="2"/>
+                <w:sz w:val="24"/>
+                <w:szCs w:val="24"/>
+                <w:vertAlign w:val="baseline"/>
+                <w:lang w:val="en-US" w:eastAsia="zh-CN" w:bidi="ar"/>
+              </w:rPr>
+            </w:pPr>
+            <w:r>
+              <w:rPr>
+                <w:rFonts w:hint="eastAsia" w:ascii="宋体" w:hAnsi="宋体" w:cs="宋体"/>
+                <w:kern w:val="2"/>
+                <w:sz w:val="24"/>
+                <w:szCs w:val="24"/>
+                <w:vertAlign w:val="baseline"/>
+                <w:lang w:val="en-US" w:eastAsia="zh-CN" w:bidi="ar"/>
+              </w:rPr>
+              <w:t>null</w:t>
+            </w:r>
+          </w:p>
+        </w:tc>
+        <w:tc>
+          <w:tcPr>
+            <w:tcW w:w="1704" w:type="dxa"/>
+          </w:tcPr>
+          <w:p>
+            <w:pPr>
+              <w:widowControl w:val="0"/>
+              <w:numPr>
+                <w:ilvl w:val="0"/>
+                <w:numId w:val="0"/>
+              </w:numPr>
+              <w:jc w:val="center"/>
+              <w:rPr>
+                <w:rFonts w:hint="default" w:ascii="宋体" w:hAnsi="宋体" w:cs="宋体"/>
+                <w:kern w:val="2"/>
+                <w:sz w:val="24"/>
+                <w:szCs w:val="24"/>
+                <w:vertAlign w:val="baseline"/>
+                <w:lang w:val="en-US" w:eastAsia="zh-CN" w:bidi="ar"/>
+              </w:rPr>
+            </w:pPr>
+            <w:r>
+              <w:rPr>
+                <w:rFonts w:hint="eastAsia" w:ascii="宋体" w:hAnsi="宋体" w:cs="宋体"/>
+                <w:kern w:val="2"/>
+                <w:sz w:val="24"/>
+                <w:szCs w:val="24"/>
+                <w:vertAlign w:val="baseline"/>
+                <w:lang w:val="en-US" w:eastAsia="zh-CN" w:bidi="ar"/>
+              </w:rPr>
+              <w:t>null</w:t>
+            </w:r>
+          </w:p>
+        </w:tc>
+        <w:tc>
+          <w:tcPr>
+            <w:tcW w:w="3410" w:type="dxa"/>
+          </w:tcPr>
+          <w:p>
+            <w:pPr>
+              <w:widowControl w:val="0"/>
+              <w:numPr>
+                <w:ilvl w:val="0"/>
+                <w:numId w:val="0"/>
+              </w:numPr>
+              <w:jc w:val="center"/>
+              <w:rPr>
+                <w:rFonts w:hint="default" w:ascii="宋体" w:hAnsi="宋体" w:cs="宋体"/>
+                <w:kern w:val="2"/>
+                <w:sz w:val="24"/>
+                <w:szCs w:val="24"/>
+                <w:vertAlign w:val="baseline"/>
+                <w:lang w:val="en-US" w:eastAsia="zh-CN" w:bidi="ar"/>
+              </w:rPr>
+            </w:pPr>
+            <w:r>
+              <w:rPr>
+                <w:rFonts w:hint="eastAsia" w:ascii="宋体" w:hAnsi="宋体" w:cs="宋体"/>
+                <w:kern w:val="2"/>
+                <w:sz w:val="24"/>
+                <w:szCs w:val="24"/>
+                <w:vertAlign w:val="baseline"/>
+                <w:lang w:val="en-US" w:eastAsia="zh-CN" w:bidi="ar"/>
+              </w:rPr>
+              <w:t>等待VALU单元向量指令执行结束</w:t>
+            </w:r>
+          </w:p>
+        </w:tc>
+      </w:tr>
+      <w:tr>
+        <w:tblPrEx>
+          <w:tblBorders>
+            <w:top w:val="single" w:color="auto" w:sz="4" w:space="0"/>
+            <w:left w:val="single" w:color="auto" w:sz="4" w:space="0"/>
+            <w:bottom w:val="single" w:color="auto" w:sz="4" w:space="0"/>
+            <w:right w:val="single" w:color="auto" w:sz="4" w:space="0"/>
+            <w:insideH w:val="single" w:color="auto" w:sz="4" w:space="0"/>
+            <w:insideV w:val="single" w:color="auto" w:sz="4" w:space="0"/>
+          </w:tblBorders>
+          <w:tblCellMar>
+            <w:top w:w="0" w:type="dxa"/>
+            <w:left w:w="108" w:type="dxa"/>
+            <w:bottom w:w="0" w:type="dxa"/>
+            <w:right w:w="108" w:type="dxa"/>
+          </w:tblCellMar>
+        </w:tblPrEx>
+        <w:tc>
+          <w:tcPr>
+            <w:tcW w:w="1704" w:type="dxa"/>
+          </w:tcPr>
+          <w:p>
+            <w:pPr>
+              <w:widowControl w:val="0"/>
+              <w:numPr>
+                <w:ilvl w:val="0"/>
+                <w:numId w:val="0"/>
+              </w:numPr>
+              <w:jc w:val="center"/>
+              <w:rPr>
+                <w:rFonts w:hint="default" w:ascii="宋体" w:hAnsi="宋体" w:cs="宋体"/>
+                <w:kern w:val="2"/>
+                <w:sz w:val="24"/>
+                <w:szCs w:val="24"/>
+                <w:vertAlign w:val="baseline"/>
+                <w:lang w:val="en-US" w:eastAsia="zh-CN" w:bidi="ar"/>
+              </w:rPr>
+            </w:pPr>
+            <w:r>
+              <w:rPr>
+                <w:rFonts w:hint="eastAsia" w:ascii="宋体" w:hAnsi="宋体" w:cs="宋体"/>
+                <w:kern w:val="2"/>
+                <w:sz w:val="24"/>
+                <w:szCs w:val="24"/>
+                <w:vertAlign w:val="baseline"/>
+                <w:lang w:val="en-US" w:eastAsia="zh-CN" w:bidi="ar"/>
+              </w:rPr>
+              <w:t>llvm.riscv.wait.veu</w:t>
+            </w:r>
+          </w:p>
+        </w:tc>
+        <w:tc>
+          <w:tcPr>
+            <w:tcW w:w="1704" w:type="dxa"/>
+          </w:tcPr>
+          <w:p>
+            <w:pPr>
+              <w:widowControl w:val="0"/>
+              <w:numPr>
+                <w:ilvl w:val="0"/>
+                <w:numId w:val="0"/>
+              </w:numPr>
+              <w:jc w:val="center"/>
+              <w:rPr>
+                <w:rFonts w:hint="default" w:ascii="宋体" w:hAnsi="宋体" w:cs="宋体"/>
+                <w:kern w:val="2"/>
+                <w:sz w:val="24"/>
+                <w:szCs w:val="24"/>
+                <w:vertAlign w:val="baseline"/>
+                <w:lang w:val="en-US" w:eastAsia="zh-CN" w:bidi="ar"/>
+              </w:rPr>
+            </w:pPr>
+            <w:r>
+              <w:rPr>
+                <w:rFonts w:hint="eastAsia" w:ascii="宋体" w:hAnsi="宋体" w:cs="宋体"/>
+                <w:kern w:val="2"/>
+                <w:sz w:val="24"/>
+                <w:szCs w:val="24"/>
+                <w:vertAlign w:val="baseline"/>
+                <w:lang w:val="en-US" w:eastAsia="zh-CN" w:bidi="ar"/>
+              </w:rPr>
+              <w:t>null</w:t>
+            </w:r>
+          </w:p>
+        </w:tc>
+        <w:tc>
+          <w:tcPr>
+            <w:tcW w:w="1704" w:type="dxa"/>
+          </w:tcPr>
+          <w:p>
+            <w:pPr>
+              <w:widowControl w:val="0"/>
+              <w:numPr>
+                <w:ilvl w:val="0"/>
+                <w:numId w:val="0"/>
+              </w:numPr>
+              <w:jc w:val="center"/>
+              <w:rPr>
+                <w:rFonts w:hint="default" w:ascii="宋体" w:hAnsi="宋体" w:cs="宋体"/>
+                <w:kern w:val="2"/>
+                <w:sz w:val="24"/>
+                <w:szCs w:val="24"/>
+                <w:vertAlign w:val="baseline"/>
+                <w:lang w:val="en-US" w:eastAsia="zh-CN" w:bidi="ar"/>
+              </w:rPr>
+            </w:pPr>
+            <w:r>
+              <w:rPr>
+                <w:rFonts w:hint="eastAsia" w:ascii="宋体" w:hAnsi="宋体" w:cs="宋体"/>
+                <w:kern w:val="2"/>
+                <w:sz w:val="24"/>
+                <w:szCs w:val="24"/>
+                <w:vertAlign w:val="baseline"/>
+                <w:lang w:val="en-US" w:eastAsia="zh-CN" w:bidi="ar"/>
+              </w:rPr>
+              <w:t>null</w:t>
+            </w:r>
+          </w:p>
+        </w:tc>
+        <w:tc>
+          <w:tcPr>
+            <w:tcW w:w="3410" w:type="dxa"/>
+          </w:tcPr>
+          <w:p>
+            <w:pPr>
+              <w:widowControl w:val="0"/>
+              <w:numPr>
+                <w:ilvl w:val="0"/>
+                <w:numId w:val="0"/>
+              </w:numPr>
+              <w:jc w:val="center"/>
+              <w:rPr>
+                <w:rFonts w:hint="default" w:ascii="宋体" w:hAnsi="宋体" w:cs="宋体"/>
+                <w:kern w:val="2"/>
+                <w:sz w:val="24"/>
+                <w:szCs w:val="24"/>
+                <w:vertAlign w:val="baseline"/>
+                <w:lang w:val="en-US" w:eastAsia="zh-CN" w:bidi="ar"/>
+              </w:rPr>
+            </w:pPr>
+            <w:r>
+              <w:rPr>
+                <w:rFonts w:hint="eastAsia" w:ascii="宋体" w:hAnsi="宋体" w:cs="宋体"/>
+                <w:kern w:val="2"/>
+                <w:sz w:val="24"/>
+                <w:szCs w:val="24"/>
+                <w:vertAlign w:val="baseline"/>
+                <w:lang w:val="en-US" w:eastAsia="zh-CN" w:bidi="ar"/>
+              </w:rPr>
+              <w:t>等待VEU单元向量指令执行结束</w:t>
+            </w:r>
+          </w:p>
+        </w:tc>
+      </w:tr>
+      <w:tr>
+        <w:tblPrEx>
+          <w:tblBorders>
+            <w:top w:val="single" w:color="auto" w:sz="4" w:space="0"/>
+            <w:left w:val="single" w:color="auto" w:sz="4" w:space="0"/>
+            <w:bottom w:val="single" w:color="auto" w:sz="4" w:space="0"/>
+            <w:right w:val="single" w:color="auto" w:sz="4" w:space="0"/>
+            <w:insideH w:val="single" w:color="auto" w:sz="4" w:space="0"/>
+            <w:insideV w:val="single" w:color="auto" w:sz="4" w:space="0"/>
+          </w:tblBorders>
+          <w:tblCellMar>
+            <w:top w:w="0" w:type="dxa"/>
+            <w:left w:w="108" w:type="dxa"/>
+            <w:bottom w:w="0" w:type="dxa"/>
+            <w:right w:w="108" w:type="dxa"/>
+          </w:tblCellMar>
+        </w:tblPrEx>
+        <w:tc>
+          <w:tcPr>
+            <w:tcW w:w="1704" w:type="dxa"/>
+          </w:tcPr>
+          <w:p>
+            <w:pPr>
+              <w:widowControl w:val="0"/>
+              <w:numPr>
+                <w:ilvl w:val="0"/>
+                <w:numId w:val="0"/>
+              </w:numPr>
+              <w:jc w:val="center"/>
+              <w:rPr>
+                <w:rFonts w:hint="default" w:ascii="宋体" w:hAnsi="宋体" w:cs="宋体"/>
+                <w:kern w:val="2"/>
+                <w:sz w:val="24"/>
+                <w:szCs w:val="24"/>
+                <w:vertAlign w:val="baseline"/>
+                <w:lang w:val="en-US" w:eastAsia="zh-CN" w:bidi="ar"/>
+              </w:rPr>
+            </w:pPr>
+            <w:r>
+              <w:rPr>
+                <w:rFonts w:hint="eastAsia" w:ascii="宋体" w:hAnsi="宋体" w:cs="宋体"/>
+                <w:kern w:val="2"/>
+                <w:sz w:val="24"/>
+                <w:szCs w:val="24"/>
+                <w:vertAlign w:val="baseline"/>
+                <w:lang w:val="en-US" w:eastAsia="zh-CN" w:bidi="ar"/>
+              </w:rPr>
+              <w:t>llvm.riscv.wait.vfpu</w:t>
+            </w:r>
+          </w:p>
+        </w:tc>
+        <w:tc>
+          <w:tcPr>
+            <w:tcW w:w="1704" w:type="dxa"/>
+          </w:tcPr>
+          <w:p>
+            <w:pPr>
+              <w:widowControl w:val="0"/>
+              <w:numPr>
+                <w:ilvl w:val="0"/>
+                <w:numId w:val="0"/>
+              </w:numPr>
+              <w:jc w:val="center"/>
+              <w:rPr>
+                <w:rFonts w:hint="default" w:ascii="宋体" w:hAnsi="宋体" w:cs="宋体"/>
+                <w:kern w:val="2"/>
+                <w:sz w:val="24"/>
+                <w:szCs w:val="24"/>
+                <w:vertAlign w:val="baseline"/>
+                <w:lang w:val="en-US" w:eastAsia="zh-CN" w:bidi="ar"/>
+              </w:rPr>
+            </w:pPr>
+            <w:r>
+              <w:rPr>
+                <w:rFonts w:hint="eastAsia" w:ascii="宋体" w:hAnsi="宋体" w:cs="宋体"/>
+                <w:kern w:val="2"/>
+                <w:sz w:val="24"/>
+                <w:szCs w:val="24"/>
+                <w:vertAlign w:val="baseline"/>
+                <w:lang w:val="en-US" w:eastAsia="zh-CN" w:bidi="ar"/>
+              </w:rPr>
+              <w:t>null</w:t>
+            </w:r>
+          </w:p>
+        </w:tc>
+        <w:tc>
+          <w:tcPr>
+            <w:tcW w:w="1704" w:type="dxa"/>
+          </w:tcPr>
+          <w:p>
+            <w:pPr>
+              <w:widowControl w:val="0"/>
+              <w:numPr>
+                <w:ilvl w:val="0"/>
+                <w:numId w:val="0"/>
+              </w:numPr>
+              <w:jc w:val="center"/>
+              <w:rPr>
+                <w:rFonts w:hint="default" w:ascii="宋体" w:hAnsi="宋体" w:cs="宋体"/>
+                <w:kern w:val="2"/>
+                <w:sz w:val="24"/>
+                <w:szCs w:val="24"/>
+                <w:vertAlign w:val="baseline"/>
+                <w:lang w:val="en-US" w:eastAsia="zh-CN" w:bidi="ar"/>
+              </w:rPr>
+            </w:pPr>
+            <w:r>
+              <w:rPr>
+                <w:rFonts w:hint="eastAsia" w:ascii="宋体" w:hAnsi="宋体" w:cs="宋体"/>
+                <w:kern w:val="2"/>
+                <w:sz w:val="24"/>
+                <w:szCs w:val="24"/>
+                <w:vertAlign w:val="baseline"/>
+                <w:lang w:val="en-US" w:eastAsia="zh-CN" w:bidi="ar"/>
+              </w:rPr>
+              <w:t>null</w:t>
+            </w:r>
+          </w:p>
+        </w:tc>
+        <w:tc>
+          <w:tcPr>
+            <w:tcW w:w="3410" w:type="dxa"/>
+          </w:tcPr>
+          <w:p>
+            <w:pPr>
+              <w:widowControl w:val="0"/>
+              <w:numPr>
+                <w:ilvl w:val="0"/>
+                <w:numId w:val="0"/>
+              </w:numPr>
+              <w:jc w:val="center"/>
+              <w:rPr>
+                <w:rFonts w:hint="default" w:ascii="宋体" w:hAnsi="宋体" w:cs="宋体"/>
+                <w:kern w:val="2"/>
+                <w:sz w:val="24"/>
+                <w:szCs w:val="24"/>
+                <w:vertAlign w:val="baseline"/>
+                <w:lang w:val="en-US" w:eastAsia="zh-CN" w:bidi="ar"/>
+              </w:rPr>
+            </w:pPr>
+            <w:r>
+              <w:rPr>
+                <w:rFonts w:hint="eastAsia" w:ascii="宋体" w:hAnsi="宋体" w:cs="宋体"/>
+                <w:kern w:val="2"/>
+                <w:sz w:val="24"/>
+                <w:szCs w:val="24"/>
+                <w:vertAlign w:val="baseline"/>
+                <w:lang w:val="en-US" w:eastAsia="zh-CN" w:bidi="ar"/>
+              </w:rPr>
+              <w:t>等待VFPU单元浮点向量指令执行结束</w:t>
+            </w:r>
+          </w:p>
+        </w:tc>
+      </w:tr>
+      <w:tr>
+        <w:tblPrEx>
+          <w:tblBorders>
+            <w:top w:val="single" w:color="auto" w:sz="4" w:space="0"/>
+            <w:left w:val="single" w:color="auto" w:sz="4" w:space="0"/>
+            <w:bottom w:val="single" w:color="auto" w:sz="4" w:space="0"/>
+            <w:right w:val="single" w:color="auto" w:sz="4" w:space="0"/>
+            <w:insideH w:val="single" w:color="auto" w:sz="4" w:space="0"/>
+            <w:insideV w:val="single" w:color="auto" w:sz="4" w:space="0"/>
+          </w:tblBorders>
+          <w:tblCellMar>
+            <w:top w:w="0" w:type="dxa"/>
+            <w:left w:w="108" w:type="dxa"/>
+            <w:bottom w:w="0" w:type="dxa"/>
+            <w:right w:w="108" w:type="dxa"/>
+          </w:tblCellMar>
+        </w:tblPrEx>
+        <w:tc>
+          <w:tcPr>
+            <w:tcW w:w="1704" w:type="dxa"/>
+          </w:tcPr>
+          <w:p>
+            <w:pPr>
+              <w:widowControl w:val="0"/>
+              <w:numPr>
+                <w:ilvl w:val="0"/>
+                <w:numId w:val="0"/>
+              </w:numPr>
+              <w:jc w:val="center"/>
+              <w:rPr>
+                <w:rFonts w:hint="default" w:ascii="宋体" w:hAnsi="宋体" w:cs="宋体"/>
+                <w:kern w:val="2"/>
+                <w:sz w:val="24"/>
+                <w:szCs w:val="24"/>
+                <w:vertAlign w:val="baseline"/>
+                <w:lang w:val="en-US" w:eastAsia="zh-CN" w:bidi="ar"/>
+              </w:rPr>
+            </w:pPr>
+            <w:r>
+              <w:rPr>
+                <w:rFonts w:hint="eastAsia" w:ascii="宋体" w:hAnsi="宋体" w:cs="宋体"/>
+                <w:kern w:val="2"/>
+                <w:sz w:val="24"/>
+                <w:szCs w:val="24"/>
+                <w:vertAlign w:val="baseline"/>
+                <w:lang w:val="en-US" w:eastAsia="zh-CN" w:bidi="ar"/>
+              </w:rPr>
+              <w:t>llvm.riscv.light.sleep</w:t>
+            </w:r>
+          </w:p>
+        </w:tc>
+        <w:tc>
+          <w:tcPr>
+            <w:tcW w:w="1704" w:type="dxa"/>
+          </w:tcPr>
+          <w:p>
+            <w:pPr>
+              <w:widowControl w:val="0"/>
+              <w:numPr>
+                <w:ilvl w:val="0"/>
+                <w:numId w:val="0"/>
+              </w:numPr>
+              <w:jc w:val="center"/>
+              <w:rPr>
+                <w:rFonts w:hint="default" w:ascii="宋体" w:hAnsi="宋体" w:cs="宋体"/>
+                <w:kern w:val="2"/>
+                <w:sz w:val="24"/>
+                <w:szCs w:val="24"/>
+                <w:vertAlign w:val="baseline"/>
+                <w:lang w:val="en-US" w:eastAsia="zh-CN" w:bidi="ar"/>
+              </w:rPr>
+            </w:pPr>
+            <w:r>
+              <w:rPr>
+                <w:rFonts w:hint="eastAsia" w:ascii="宋体" w:hAnsi="宋体" w:cs="宋体"/>
+                <w:kern w:val="2"/>
+                <w:sz w:val="24"/>
+                <w:szCs w:val="24"/>
+                <w:vertAlign w:val="baseline"/>
+                <w:lang w:val="en-US" w:eastAsia="zh-CN" w:bidi="ar"/>
+              </w:rPr>
+              <w:t>null</w:t>
+            </w:r>
+          </w:p>
+        </w:tc>
+        <w:tc>
+          <w:tcPr>
+            <w:tcW w:w="1704" w:type="dxa"/>
+          </w:tcPr>
+          <w:p>
+            <w:pPr>
+              <w:widowControl w:val="0"/>
+              <w:numPr>
+                <w:ilvl w:val="0"/>
+                <w:numId w:val="0"/>
+              </w:numPr>
+              <w:jc w:val="center"/>
+              <w:rPr>
+                <w:rFonts w:hint="default" w:ascii="宋体" w:hAnsi="宋体" w:cs="宋体"/>
+                <w:kern w:val="2"/>
+                <w:sz w:val="24"/>
+                <w:szCs w:val="24"/>
+                <w:vertAlign w:val="baseline"/>
+                <w:lang w:val="en-US" w:eastAsia="zh-CN" w:bidi="ar"/>
+              </w:rPr>
+            </w:pPr>
+            <w:r>
+              <w:rPr>
+                <w:rFonts w:hint="eastAsia" w:ascii="宋体" w:hAnsi="宋体" w:cs="宋体"/>
+                <w:kern w:val="2"/>
+                <w:sz w:val="24"/>
+                <w:szCs w:val="24"/>
+                <w:vertAlign w:val="baseline"/>
+                <w:lang w:val="en-US" w:eastAsia="zh-CN" w:bidi="ar"/>
+              </w:rPr>
+              <w:t>null</w:t>
+            </w:r>
+          </w:p>
+        </w:tc>
+        <w:tc>
+          <w:tcPr>
+            <w:tcW w:w="3410" w:type="dxa"/>
+          </w:tcPr>
+          <w:p>
+            <w:pPr>
+              <w:widowControl w:val="0"/>
+              <w:numPr>
+                <w:ilvl w:val="0"/>
+                <w:numId w:val="0"/>
+              </w:numPr>
+              <w:jc w:val="center"/>
+              <w:rPr>
+                <w:rFonts w:hint="default" w:ascii="宋体" w:hAnsi="宋体" w:cs="宋体"/>
+                <w:kern w:val="2"/>
+                <w:sz w:val="24"/>
+                <w:szCs w:val="24"/>
+                <w:vertAlign w:val="baseline"/>
+                <w:lang w:val="en-US" w:eastAsia="zh-CN" w:bidi="ar"/>
+              </w:rPr>
+            </w:pPr>
+            <w:r>
+              <w:rPr>
+                <w:rFonts w:hint="eastAsia" w:ascii="宋体" w:hAnsi="宋体" w:cs="宋体"/>
+                <w:kern w:val="2"/>
+                <w:sz w:val="24"/>
+                <w:szCs w:val="24"/>
+                <w:vertAlign w:val="baseline"/>
+                <w:lang w:val="en-US" w:eastAsia="zh-CN" w:bidi="ar"/>
+              </w:rPr>
+              <w:t>浅睡眠</w:t>
+            </w:r>
+          </w:p>
+        </w:tc>
+      </w:tr>
+      <w:tr>
+        <w:tblPrEx>
+          <w:tblBorders>
+            <w:top w:val="single" w:color="auto" w:sz="4" w:space="0"/>
+            <w:left w:val="single" w:color="auto" w:sz="4" w:space="0"/>
+            <w:bottom w:val="single" w:color="auto" w:sz="4" w:space="0"/>
+            <w:right w:val="single" w:color="auto" w:sz="4" w:space="0"/>
+            <w:insideH w:val="single" w:color="auto" w:sz="4" w:space="0"/>
+            <w:insideV w:val="single" w:color="auto" w:sz="4" w:space="0"/>
+          </w:tblBorders>
+          <w:tblCellMar>
+            <w:top w:w="0" w:type="dxa"/>
+            <w:left w:w="108" w:type="dxa"/>
+            <w:bottom w:w="0" w:type="dxa"/>
+            <w:right w:w="108" w:type="dxa"/>
+          </w:tblCellMar>
+        </w:tblPrEx>
+        <w:tc>
+          <w:tcPr>
+            <w:tcW w:w="1704" w:type="dxa"/>
+          </w:tcPr>
+          <w:p>
+            <w:pPr>
+              <w:widowControl w:val="0"/>
+              <w:numPr>
+                <w:ilvl w:val="0"/>
+                <w:numId w:val="0"/>
+              </w:numPr>
+              <w:jc w:val="center"/>
+              <w:rPr>
+                <w:rFonts w:hint="default" w:ascii="宋体" w:hAnsi="宋体" w:cs="宋体"/>
+                <w:kern w:val="2"/>
+                <w:sz w:val="24"/>
+                <w:szCs w:val="24"/>
+                <w:vertAlign w:val="baseline"/>
+                <w:lang w:val="en-US" w:eastAsia="zh-CN" w:bidi="ar"/>
+              </w:rPr>
+            </w:pPr>
+            <w:r>
+              <w:rPr>
+                <w:rFonts w:hint="eastAsia" w:ascii="宋体" w:hAnsi="宋体" w:cs="宋体"/>
+                <w:kern w:val="2"/>
+                <w:sz w:val="24"/>
+                <w:szCs w:val="24"/>
+                <w:vertAlign w:val="baseline"/>
+                <w:lang w:val="en-US" w:eastAsia="zh-CN" w:bidi="ar"/>
+              </w:rPr>
+              <w:t>llvm.riscv.deep.sleep</w:t>
+            </w:r>
+          </w:p>
+        </w:tc>
+        <w:tc>
+          <w:tcPr>
+            <w:tcW w:w="1704" w:type="dxa"/>
+          </w:tcPr>
+          <w:p>
+            <w:pPr>
+              <w:widowControl w:val="0"/>
+              <w:numPr>
+                <w:ilvl w:val="0"/>
+                <w:numId w:val="0"/>
+              </w:numPr>
+              <w:jc w:val="center"/>
+              <w:rPr>
+                <w:rFonts w:hint="default" w:ascii="宋体" w:hAnsi="宋体" w:cs="宋体"/>
+                <w:kern w:val="2"/>
+                <w:sz w:val="24"/>
+                <w:szCs w:val="24"/>
+                <w:vertAlign w:val="baseline"/>
+                <w:lang w:val="en-US" w:eastAsia="zh-CN" w:bidi="ar"/>
+              </w:rPr>
+            </w:pPr>
+            <w:r>
+              <w:rPr>
+                <w:rFonts w:hint="eastAsia" w:ascii="宋体" w:hAnsi="宋体" w:cs="宋体"/>
+                <w:kern w:val="2"/>
+                <w:sz w:val="24"/>
+                <w:szCs w:val="24"/>
+                <w:vertAlign w:val="baseline"/>
+                <w:lang w:val="en-US" w:eastAsia="zh-CN" w:bidi="ar"/>
+              </w:rPr>
+              <w:t>null</w:t>
+            </w:r>
+          </w:p>
+        </w:tc>
+        <w:tc>
+          <w:tcPr>
+            <w:tcW w:w="1704" w:type="dxa"/>
+          </w:tcPr>
+          <w:p>
+            <w:pPr>
+              <w:widowControl w:val="0"/>
+              <w:numPr>
+                <w:ilvl w:val="0"/>
+                <w:numId w:val="0"/>
+              </w:numPr>
+              <w:jc w:val="center"/>
+              <w:rPr>
+                <w:rFonts w:hint="default" w:ascii="宋体" w:hAnsi="宋体" w:cs="宋体"/>
+                <w:kern w:val="2"/>
+                <w:sz w:val="24"/>
+                <w:szCs w:val="24"/>
+                <w:vertAlign w:val="baseline"/>
+                <w:lang w:val="en-US" w:eastAsia="zh-CN" w:bidi="ar"/>
+              </w:rPr>
+            </w:pPr>
+            <w:r>
+              <w:rPr>
+                <w:rFonts w:hint="eastAsia" w:ascii="宋体" w:hAnsi="宋体" w:cs="宋体"/>
+                <w:kern w:val="2"/>
+                <w:sz w:val="24"/>
+                <w:szCs w:val="24"/>
+                <w:vertAlign w:val="baseline"/>
+                <w:lang w:val="en-US" w:eastAsia="zh-CN" w:bidi="ar"/>
+              </w:rPr>
+              <w:t>null</w:t>
+            </w:r>
+          </w:p>
+        </w:tc>
+        <w:tc>
+          <w:tcPr>
+            <w:tcW w:w="3410" w:type="dxa"/>
+          </w:tcPr>
+          <w:p>
+            <w:pPr>
+              <w:widowControl w:val="0"/>
+              <w:numPr>
+                <w:ilvl w:val="0"/>
+                <w:numId w:val="0"/>
+              </w:numPr>
+              <w:jc w:val="center"/>
+              <w:rPr>
+                <w:rFonts w:hint="default" w:ascii="宋体" w:hAnsi="宋体" w:cs="宋体"/>
+                <w:kern w:val="2"/>
+                <w:sz w:val="24"/>
+                <w:szCs w:val="24"/>
+                <w:vertAlign w:val="baseline"/>
+                <w:lang w:val="en-US" w:eastAsia="zh-CN" w:bidi="ar"/>
+              </w:rPr>
+            </w:pPr>
+            <w:r>
+              <w:rPr>
+                <w:rFonts w:hint="eastAsia" w:ascii="宋体" w:hAnsi="宋体" w:cs="宋体"/>
+                <w:kern w:val="2"/>
+                <w:sz w:val="24"/>
+                <w:szCs w:val="24"/>
+                <w:vertAlign w:val="baseline"/>
+                <w:lang w:val="en-US" w:eastAsia="zh-CN" w:bidi="ar"/>
+              </w:rPr>
+              <w:t>深睡眠</w:t>
+            </w:r>
+          </w:p>
+        </w:tc>
+      </w:tr>
+    </w:tbl>
+    <w:p>
+      <w:pPr>
+        <w:widowControl w:val="0"/>
+        <w:numPr>
+          <w:ilvl w:val="0"/>
+          <w:numId w:val="0"/>
+        </w:numPr>
+        <w:jc w:val="center"/>
+        <w:rPr>
+          <w:rFonts w:hint="default" w:ascii="宋体" w:hAnsi="宋体" w:cs="宋体"/>
+          <w:kern w:val="2"/>
+          <w:sz w:val="24"/>
+          <w:szCs w:val="24"/>
+          <w:lang w:val="en-US" w:eastAsia="zh-CN" w:bidi="ar"/>
+        </w:rPr>
+      </w:pPr>
+      <w:r>
+        <w:rPr>
+          <w:rFonts w:hint="eastAsia" w:ascii="宋体" w:hAnsi="宋体" w:cs="宋体"/>
+          <w:kern w:val="2"/>
+          <w:sz w:val="24"/>
+          <w:szCs w:val="24"/>
+          <w:lang w:val="en-US" w:eastAsia="zh-CN" w:bidi="ar"/>
+        </w:rPr>
+        <w:t>表1 DSP Intrinsic</w:t>
+      </w:r>
+    </w:p>
+    <w:p>
+      <w:pPr>
+        <w:widowControl w:val="0"/>
+        <w:numPr>
+          <w:ilvl w:val="0"/>
+          <w:numId w:val="0"/>
+        </w:numPr>
+        <w:ind w:firstLine="420" w:firstLineChars="0"/>
+        <w:jc w:val="left"/>
+        <w:rPr>
+          <w:rFonts w:hint="eastAsia" w:ascii="宋体" w:hAnsi="宋体" w:cs="宋体"/>
+          <w:kern w:val="2"/>
+          <w:sz w:val="24"/>
+          <w:szCs w:val="24"/>
+          <w:lang w:val="en-US" w:eastAsia="zh-CN" w:bidi="ar"/>
+        </w:rPr>
+      </w:pPr>
+      <w:r>
+        <w:rPr>
+          <w:rFonts w:hint="eastAsia" w:ascii="宋体" w:hAnsi="宋体" w:cs="宋体"/>
+          <w:kern w:val="2"/>
+          <w:sz w:val="24"/>
+          <w:szCs w:val="24"/>
+          <w:lang w:val="en-US" w:eastAsia="zh-CN" w:bidi="ar"/>
+        </w:rPr>
+        <w:t>如表1所示，DSP中的Intrinsic均以“llvm.riscv”为前缀，以功能名为中间名称，以执行单元为后缀命名的。其中，只有“llvm.riscv.get.cr”接收一个64位的int值作为其参数，并将该int值编号的状态以64位的int值返回。同样的，“llvm.riscv.set.cr”接收两个64位的int值，第一个值是要配置的寄存器编号，第二个值是配置到寄存器的Value。“llvm.riscv.set.cr”和“llvm.riscv.get.cr”是两条最常用的Intrinsic，是DSP进行向量运算的基石，通过这两条Intrinsic可以配置整个DSP中所有可编程的控制寄存器，包括RISC本身的寄存器。</w:t>
+      </w:r>
+    </w:p>
+    <w:p>
+      <w:pPr>
+        <w:pStyle w:val="4"/>
+        <w:widowControl/>
+        <w:numPr>
+          <w:ilvl w:val="2"/>
+          <w:numId w:val="2"/>
+        </w:numPr>
+        <w:tabs>
+          <w:tab w:val="left" w:pos="0"/>
+        </w:tabs>
+        <w:spacing w:before="120" w:beforeAutospacing="0"/>
+        <w:ind w:left="1101" w:leftChars="0" w:hanging="635" w:firstLineChars="0"/>
+        <w:rPr>
+          <w:rFonts w:hint="default" w:cs="Times New Roman"/>
+          <w:bCs/>
+          <w:kern w:val="44"/>
+          <w:sz w:val="28"/>
+          <w:szCs w:val="28"/>
+          <w:lang w:val="en-US" w:eastAsia="zh-CN"/>
+        </w:rPr>
+      </w:pPr>
+      <w:r>
+        <w:rPr>
+          <w:rFonts w:hint="eastAsia" w:cs="Times New Roman"/>
+          <w:bCs/>
+          <w:kern w:val="44"/>
+          <w:sz w:val="28"/>
+          <w:szCs w:val="28"/>
+          <w:lang w:val="en-US" w:eastAsia="zh-CN"/>
+        </w:rPr>
+        <w:t>构建DSP Dialect IntrinsicOp</w:t>
+      </w:r>
+    </w:p>
+    <w:p>
+      <w:pPr>
+        <w:widowControl w:val="0"/>
+        <w:numPr>
+          <w:ilvl w:val="0"/>
+          <w:numId w:val="0"/>
+        </w:numPr>
+        <w:ind w:firstLine="420" w:firstLineChars="0"/>
+        <w:jc w:val="left"/>
+        <w:rPr>
+          <w:rFonts w:hint="eastAsia" w:ascii="宋体" w:hAnsi="宋体" w:cs="宋体"/>
+          <w:kern w:val="2"/>
+          <w:sz w:val="24"/>
+          <w:szCs w:val="24"/>
+          <w:lang w:val="en-US" w:eastAsia="zh-CN" w:bidi="ar"/>
+        </w:rPr>
+      </w:pPr>
+      <w:r>
+        <w:rPr>
+          <w:rFonts w:hint="eastAsia" w:ascii="宋体" w:hAnsi="宋体" w:cs="宋体"/>
+          <w:kern w:val="2"/>
+          <w:sz w:val="24"/>
+          <w:szCs w:val="24"/>
+          <w:lang w:val="en-US" w:eastAsia="zh-CN" w:bidi="ar"/>
+        </w:rPr>
+        <w:t>IntrinsicOp是Intrinsic在MLIR中的抽象，由于LLVM Dialect是对LLVM IR的抽象，所以需要先在LLVM Dialect中扩充对应的IntrinsicOp，使其能够利用DSP Intrinsic能够生成对应的LLVM IR。然后在DSP Dialect层声明对应的Operation，将DSP Dialect中的Operation下降到LLVM Dialect中新扩充的IntrinsicOp，于是便可以通过DSP Dialect中的IntrinsicOp使用DSP的intrinsic。</w:t>
+      </w:r>
+    </w:p>
+    <w:tbl>
+      <w:tblPr>
+        <w:tblStyle w:val="15"/>
+        <w:tblW w:w="0" w:type="auto"/>
+        <w:tblInd w:w="0" w:type="dxa"/>
+        <w:tblBorders>
+          <w:top w:val="single" w:color="auto" w:sz="4" w:space="0"/>
+          <w:left w:val="single" w:color="auto" w:sz="4" w:space="0"/>
+          <w:bottom w:val="single" w:color="auto" w:sz="4" w:space="0"/>
+          <w:right w:val="single" w:color="auto" w:sz="4" w:space="0"/>
+          <w:insideH w:val="single" w:color="auto" w:sz="4" w:space="0"/>
+          <w:insideV w:val="single" w:color="auto" w:sz="4" w:space="0"/>
+        </w:tblBorders>
+        <w:tblLayout w:type="autofit"/>
+        <w:tblCellMar>
+          <w:left w:w="108" w:type="dxa"/>
+          <w:right w:w="108" w:type="dxa"/>
+        </w:tblCellMar>
+      </w:tblPr>
+      <w:tblGrid>
+        <w:gridCol w:w="2722"/>
+        <w:gridCol w:w="2722"/>
+        <w:gridCol w:w="2915"/>
+      </w:tblGrid>
+      <w:tr>
+        <w:tblPrEx>
+          <w:tblBorders>
+            <w:top w:val="single" w:color="auto" w:sz="4" w:space="0"/>
+            <w:left w:val="single" w:color="auto" w:sz="4" w:space="0"/>
+            <w:bottom w:val="single" w:color="auto" w:sz="4" w:space="0"/>
+            <w:right w:val="single" w:color="auto" w:sz="4" w:space="0"/>
+            <w:insideH w:val="single" w:color="auto" w:sz="4" w:space="0"/>
+            <w:insideV w:val="single" w:color="auto" w:sz="4" w:space="0"/>
+          </w:tblBorders>
+          <w:tblCellMar>
+            <w:left w:w="108" w:type="dxa"/>
+            <w:right w:w="108" w:type="dxa"/>
+          </w:tblCellMar>
+        </w:tblPrEx>
+        <w:trPr>
+          <w:trHeight w:val="706" w:hRule="atLeast"/>
+        </w:trPr>
+        <w:tc>
+          <w:tcPr>
+            <w:tcW w:w="2722" w:type="dxa"/>
+          </w:tcPr>
+          <w:p>
+            <w:pPr>
+              <w:widowControl w:val="0"/>
+              <w:numPr>
+                <w:ilvl w:val="0"/>
+                <w:numId w:val="0"/>
+              </w:numPr>
+              <w:jc w:val="center"/>
+              <w:rPr>
+                <w:rFonts w:hint="default" w:ascii="宋体" w:hAnsi="宋体" w:cs="宋体"/>
+                <w:kern w:val="2"/>
+                <w:sz w:val="24"/>
+                <w:szCs w:val="24"/>
+                <w:vertAlign w:val="baseline"/>
+                <w:lang w:val="en-US" w:eastAsia="zh-CN" w:bidi="ar"/>
+              </w:rPr>
+            </w:pPr>
+            <w:r>
+              <w:rPr>
+                <w:rFonts w:hint="eastAsia" w:ascii="宋体" w:hAnsi="宋体" w:cs="宋体"/>
+                <w:kern w:val="2"/>
+                <w:sz w:val="24"/>
+                <w:szCs w:val="24"/>
+                <w:vertAlign w:val="baseline"/>
+                <w:lang w:val="en-US" w:eastAsia="zh-CN" w:bidi="ar"/>
+              </w:rPr>
+              <w:t>DSP Dialect IntrinsicOp名称</w:t>
+            </w:r>
+          </w:p>
+        </w:tc>
+        <w:tc>
+          <w:tcPr>
+            <w:tcW w:w="2722" w:type="dxa"/>
+          </w:tcPr>
+          <w:p>
+            <w:pPr>
+              <w:widowControl w:val="0"/>
+              <w:numPr>
+                <w:ilvl w:val="0"/>
+                <w:numId w:val="0"/>
+              </w:numPr>
+              <w:jc w:val="center"/>
+              <w:rPr>
+                <w:rFonts w:hint="default" w:ascii="宋体" w:hAnsi="宋体" w:cs="宋体"/>
+                <w:kern w:val="2"/>
+                <w:sz w:val="24"/>
+                <w:szCs w:val="24"/>
+                <w:vertAlign w:val="baseline"/>
+                <w:lang w:val="en-US" w:eastAsia="zh-CN" w:bidi="ar"/>
+              </w:rPr>
+            </w:pPr>
+            <w:r>
+              <w:rPr>
+                <w:rFonts w:hint="eastAsia" w:ascii="宋体" w:hAnsi="宋体" w:cs="宋体"/>
+                <w:kern w:val="2"/>
+                <w:sz w:val="24"/>
+                <w:szCs w:val="24"/>
+                <w:vertAlign w:val="baseline"/>
+                <w:lang w:val="en-US" w:eastAsia="zh-CN" w:bidi="ar"/>
+              </w:rPr>
+              <w:t>LLVM Dialect IntrinsicOp名称</w:t>
+            </w:r>
+          </w:p>
+        </w:tc>
+        <w:tc>
+          <w:tcPr>
+            <w:tcW w:w="2915" w:type="dxa"/>
+          </w:tcPr>
+          <w:p>
+            <w:pPr>
+              <w:widowControl w:val="0"/>
+              <w:numPr>
+                <w:ilvl w:val="0"/>
+                <w:numId w:val="0"/>
+              </w:numPr>
+              <w:jc w:val="center"/>
+              <w:rPr>
+                <w:rFonts w:hint="default" w:ascii="宋体" w:hAnsi="宋体" w:cs="宋体"/>
+                <w:kern w:val="2"/>
+                <w:sz w:val="24"/>
+                <w:szCs w:val="24"/>
+                <w:vertAlign w:val="baseline"/>
+                <w:lang w:val="en-US" w:eastAsia="zh-CN" w:bidi="ar"/>
+              </w:rPr>
+            </w:pPr>
+            <w:r>
+              <w:rPr>
+                <w:rFonts w:hint="eastAsia" w:ascii="宋体" w:hAnsi="宋体" w:cs="宋体"/>
+                <w:kern w:val="2"/>
+                <w:sz w:val="24"/>
+                <w:szCs w:val="24"/>
+                <w:vertAlign w:val="baseline"/>
+                <w:lang w:val="en-US" w:eastAsia="zh-CN" w:bidi="ar"/>
+              </w:rPr>
+              <w:t>DSP Intrinsic</w:t>
+            </w:r>
+          </w:p>
+        </w:tc>
+      </w:tr>
+      <w:tr>
+        <w:tblPrEx>
+          <w:tblBorders>
+            <w:top w:val="single" w:color="auto" w:sz="4" w:space="0"/>
+            <w:left w:val="single" w:color="auto" w:sz="4" w:space="0"/>
+            <w:bottom w:val="single" w:color="auto" w:sz="4" w:space="0"/>
+            <w:right w:val="single" w:color="auto" w:sz="4" w:space="0"/>
+            <w:insideH w:val="single" w:color="auto" w:sz="4" w:space="0"/>
+            <w:insideV w:val="single" w:color="auto" w:sz="4" w:space="0"/>
+          </w:tblBorders>
+          <w:tblCellMar>
+            <w:left w:w="108" w:type="dxa"/>
+            <w:right w:w="108" w:type="dxa"/>
+          </w:tblCellMar>
+        </w:tblPrEx>
+        <w:trPr>
+          <w:trHeight w:val="358" w:hRule="atLeast"/>
+        </w:trPr>
+        <w:tc>
+          <w:tcPr>
+            <w:tcW w:w="2722" w:type="dxa"/>
+          </w:tcPr>
+          <w:p>
+            <w:pPr>
+              <w:widowControl w:val="0"/>
+              <w:numPr>
+                <w:ilvl w:val="0"/>
+                <w:numId w:val="0"/>
+              </w:numPr>
+              <w:jc w:val="center"/>
+              <w:rPr>
+                <w:rFonts w:hint="default" w:ascii="宋体" w:hAnsi="宋体" w:cs="宋体"/>
+                <w:kern w:val="2"/>
+                <w:sz w:val="24"/>
+                <w:szCs w:val="24"/>
+                <w:vertAlign w:val="baseline"/>
+                <w:lang w:val="en-US" w:eastAsia="zh-CN" w:bidi="ar"/>
+              </w:rPr>
+            </w:pPr>
+            <w:r>
+              <w:rPr>
+                <w:rFonts w:hint="eastAsia" w:ascii="宋体" w:hAnsi="宋体" w:cs="宋体"/>
+                <w:kern w:val="2"/>
+                <w:sz w:val="24"/>
+                <w:szCs w:val="24"/>
+                <w:vertAlign w:val="baseline"/>
+                <w:lang w:val="en-US" w:eastAsia="zh-CN" w:bidi="ar"/>
+              </w:rPr>
+              <w:t>DSP_GetCrOp</w:t>
+            </w:r>
+          </w:p>
+        </w:tc>
+        <w:tc>
+          <w:tcPr>
+            <w:tcW w:w="2722" w:type="dxa"/>
+          </w:tcPr>
+          <w:p>
+            <w:pPr>
+              <w:widowControl w:val="0"/>
+              <w:numPr>
+                <w:ilvl w:val="0"/>
+                <w:numId w:val="0"/>
+              </w:numPr>
+              <w:jc w:val="center"/>
+              <w:rPr>
+                <w:rFonts w:hint="default" w:ascii="宋体" w:hAnsi="宋体" w:cs="宋体"/>
+                <w:kern w:val="2"/>
+                <w:sz w:val="24"/>
+                <w:szCs w:val="24"/>
+                <w:vertAlign w:val="baseline"/>
+                <w:lang w:val="en-US" w:eastAsia="zh-CN" w:bidi="ar"/>
+              </w:rPr>
+            </w:pPr>
+            <w:r>
+              <w:rPr>
+                <w:rFonts w:hint="eastAsia" w:ascii="宋体" w:hAnsi="宋体" w:cs="宋体"/>
+                <w:kern w:val="2"/>
+                <w:sz w:val="24"/>
+                <w:szCs w:val="24"/>
+                <w:vertAlign w:val="baseline"/>
+                <w:lang w:val="en-US" w:eastAsia="zh-CN" w:bidi="ar"/>
+              </w:rPr>
+              <w:t>LLVM_GetCrOp</w:t>
+            </w:r>
+          </w:p>
+        </w:tc>
+        <w:tc>
+          <w:tcPr>
+            <w:tcW w:w="2915" w:type="dxa"/>
+            <w:vAlign w:val="top"/>
+          </w:tcPr>
+          <w:p>
+            <w:pPr>
+              <w:widowControl w:val="0"/>
+              <w:numPr>
+                <w:ilvl w:val="0"/>
+                <w:numId w:val="0"/>
+              </w:numPr>
+              <w:ind w:left="0" w:leftChars="0" w:firstLine="0" w:firstLineChars="0"/>
+              <w:jc w:val="center"/>
+              <w:rPr>
+                <w:rFonts w:hint="default" w:ascii="宋体" w:hAnsi="宋体" w:cs="宋体"/>
+                <w:kern w:val="2"/>
+                <w:sz w:val="24"/>
+                <w:szCs w:val="24"/>
+                <w:vertAlign w:val="baseline"/>
+                <w:lang w:val="en-US" w:eastAsia="zh-CN" w:bidi="ar"/>
+              </w:rPr>
+            </w:pPr>
+            <w:r>
+              <w:rPr>
+                <w:rFonts w:hint="eastAsia" w:ascii="宋体" w:hAnsi="宋体" w:cs="宋体"/>
+                <w:kern w:val="2"/>
+                <w:sz w:val="24"/>
+                <w:szCs w:val="24"/>
+                <w:vertAlign w:val="baseline"/>
+                <w:lang w:val="en-US" w:eastAsia="zh-CN" w:bidi="ar"/>
+              </w:rPr>
+              <w:t>llvm.riscv.get.cr</w:t>
+            </w:r>
+          </w:p>
+        </w:tc>
+      </w:tr>
+      <w:tr>
+        <w:tblPrEx>
+          <w:tblBorders>
+            <w:top w:val="single" w:color="auto" w:sz="4" w:space="0"/>
+            <w:left w:val="single" w:color="auto" w:sz="4" w:space="0"/>
+            <w:bottom w:val="single" w:color="auto" w:sz="4" w:space="0"/>
+            <w:right w:val="single" w:color="auto" w:sz="4" w:space="0"/>
+            <w:insideH w:val="single" w:color="auto" w:sz="4" w:space="0"/>
+            <w:insideV w:val="single" w:color="auto" w:sz="4" w:space="0"/>
+          </w:tblBorders>
+          <w:tblCellMar>
+            <w:left w:w="108" w:type="dxa"/>
+            <w:right w:w="108" w:type="dxa"/>
+          </w:tblCellMar>
+        </w:tblPrEx>
+        <w:trPr>
+          <w:trHeight w:val="369" w:hRule="atLeast"/>
+        </w:trPr>
+        <w:tc>
+          <w:tcPr>
+            <w:tcW w:w="2722" w:type="dxa"/>
+          </w:tcPr>
+          <w:p>
+            <w:pPr>
+              <w:widowControl w:val="0"/>
+              <w:numPr>
+                <w:ilvl w:val="0"/>
+                <w:numId w:val="0"/>
+              </w:numPr>
+              <w:jc w:val="center"/>
+              <w:rPr>
+                <w:rFonts w:hint="default" w:ascii="宋体" w:hAnsi="宋体" w:cs="宋体"/>
+                <w:kern w:val="2"/>
+                <w:sz w:val="24"/>
+                <w:szCs w:val="24"/>
+                <w:vertAlign w:val="baseline"/>
+                <w:lang w:val="en-US" w:eastAsia="zh-CN" w:bidi="ar"/>
+              </w:rPr>
+            </w:pPr>
+            <w:r>
+              <w:rPr>
+                <w:rFonts w:hint="eastAsia" w:ascii="宋体" w:hAnsi="宋体" w:cs="宋体"/>
+                <w:kern w:val="2"/>
+                <w:sz w:val="24"/>
+                <w:szCs w:val="24"/>
+                <w:vertAlign w:val="baseline"/>
+                <w:lang w:val="en-US" w:eastAsia="zh-CN" w:bidi="ar"/>
+              </w:rPr>
+              <w:t>DSP_SetCrOp</w:t>
+            </w:r>
+          </w:p>
+        </w:tc>
+        <w:tc>
+          <w:tcPr>
+            <w:tcW w:w="2722" w:type="dxa"/>
+          </w:tcPr>
+          <w:p>
+            <w:pPr>
+              <w:widowControl w:val="0"/>
+              <w:numPr>
+                <w:ilvl w:val="0"/>
+                <w:numId w:val="0"/>
+              </w:numPr>
+              <w:jc w:val="center"/>
+              <w:rPr>
+                <w:rFonts w:hint="default" w:ascii="宋体" w:hAnsi="宋体" w:cs="宋体"/>
+                <w:kern w:val="2"/>
+                <w:sz w:val="24"/>
+                <w:szCs w:val="24"/>
+                <w:vertAlign w:val="baseline"/>
+                <w:lang w:val="en-US" w:eastAsia="zh-CN" w:bidi="ar"/>
+              </w:rPr>
+            </w:pPr>
+            <w:r>
+              <w:rPr>
+                <w:rFonts w:hint="eastAsia" w:ascii="宋体" w:hAnsi="宋体" w:cs="宋体"/>
+                <w:kern w:val="2"/>
+                <w:sz w:val="24"/>
+                <w:szCs w:val="24"/>
+                <w:vertAlign w:val="baseline"/>
+                <w:lang w:val="en-US" w:eastAsia="zh-CN" w:bidi="ar"/>
+              </w:rPr>
+              <w:t>LLVM_SetCrOp</w:t>
+            </w:r>
+          </w:p>
+        </w:tc>
+        <w:tc>
+          <w:tcPr>
+            <w:tcW w:w="2915" w:type="dxa"/>
+            <w:vAlign w:val="top"/>
+          </w:tcPr>
+          <w:p>
+            <w:pPr>
+              <w:widowControl w:val="0"/>
+              <w:numPr>
+                <w:ilvl w:val="0"/>
+                <w:numId w:val="0"/>
+              </w:numPr>
+              <w:ind w:left="0" w:leftChars="0" w:firstLine="0" w:firstLineChars="0"/>
+              <w:jc w:val="center"/>
+              <w:rPr>
+                <w:rFonts w:hint="default" w:ascii="宋体" w:hAnsi="宋体" w:cs="宋体"/>
+                <w:kern w:val="2"/>
+                <w:sz w:val="24"/>
+                <w:szCs w:val="24"/>
+                <w:vertAlign w:val="baseline"/>
+                <w:lang w:val="en-US" w:eastAsia="zh-CN" w:bidi="ar"/>
+              </w:rPr>
+            </w:pPr>
+            <w:r>
+              <w:rPr>
+                <w:rFonts w:hint="eastAsia" w:ascii="宋体" w:hAnsi="宋体" w:cs="宋体"/>
+                <w:kern w:val="2"/>
+                <w:sz w:val="24"/>
+                <w:szCs w:val="24"/>
+                <w:vertAlign w:val="baseline"/>
+                <w:lang w:val="en-US" w:eastAsia="zh-CN" w:bidi="ar"/>
+              </w:rPr>
+              <w:t>llvm.riscv.set.cr</w:t>
+            </w:r>
+          </w:p>
+        </w:tc>
+      </w:tr>
+      <w:tr>
+        <w:tblPrEx>
+          <w:tblBorders>
+            <w:top w:val="single" w:color="auto" w:sz="4" w:space="0"/>
+            <w:left w:val="single" w:color="auto" w:sz="4" w:space="0"/>
+            <w:bottom w:val="single" w:color="auto" w:sz="4" w:space="0"/>
+            <w:right w:val="single" w:color="auto" w:sz="4" w:space="0"/>
+            <w:insideH w:val="single" w:color="auto" w:sz="4" w:space="0"/>
+            <w:insideV w:val="single" w:color="auto" w:sz="4" w:space="0"/>
+          </w:tblBorders>
+          <w:tblCellMar>
+            <w:left w:w="108" w:type="dxa"/>
+            <w:right w:w="108" w:type="dxa"/>
+          </w:tblCellMar>
+        </w:tblPrEx>
+        <w:trPr>
+          <w:trHeight w:val="369" w:hRule="atLeast"/>
+        </w:trPr>
+        <w:tc>
+          <w:tcPr>
+            <w:tcW w:w="2722" w:type="dxa"/>
+          </w:tcPr>
+          <w:p>
+            <w:pPr>
+              <w:widowControl w:val="0"/>
+              <w:numPr>
+                <w:ilvl w:val="0"/>
+                <w:numId w:val="0"/>
+              </w:numPr>
+              <w:jc w:val="center"/>
+              <w:rPr>
+                <w:rFonts w:hint="default" w:ascii="宋体" w:hAnsi="宋体" w:cs="宋体"/>
+                <w:kern w:val="2"/>
+                <w:sz w:val="24"/>
+                <w:szCs w:val="24"/>
+                <w:vertAlign w:val="baseline"/>
+                <w:lang w:val="en-US" w:eastAsia="zh-CN" w:bidi="ar"/>
+              </w:rPr>
+            </w:pPr>
+            <w:r>
+              <w:rPr>
+                <w:rFonts w:hint="eastAsia" w:ascii="宋体" w:hAnsi="宋体" w:cs="宋体"/>
+                <w:kern w:val="2"/>
+                <w:sz w:val="24"/>
+                <w:szCs w:val="24"/>
+                <w:vertAlign w:val="baseline"/>
+                <w:lang w:val="en-US" w:eastAsia="zh-CN" w:bidi="ar"/>
+              </w:rPr>
+              <w:t>DSP_WaitValuOp</w:t>
+            </w:r>
+          </w:p>
+        </w:tc>
+        <w:tc>
+          <w:tcPr>
+            <w:tcW w:w="2722" w:type="dxa"/>
+          </w:tcPr>
+          <w:p>
+            <w:pPr>
+              <w:widowControl w:val="0"/>
+              <w:numPr>
+                <w:ilvl w:val="0"/>
+                <w:numId w:val="0"/>
+              </w:numPr>
+              <w:jc w:val="center"/>
+              <w:rPr>
+                <w:rFonts w:hint="default" w:ascii="宋体" w:hAnsi="宋体" w:cs="宋体"/>
+                <w:kern w:val="2"/>
+                <w:sz w:val="24"/>
+                <w:szCs w:val="24"/>
+                <w:vertAlign w:val="baseline"/>
+                <w:lang w:val="en-US" w:eastAsia="zh-CN" w:bidi="ar"/>
+              </w:rPr>
+            </w:pPr>
+            <w:r>
+              <w:rPr>
+                <w:rFonts w:hint="eastAsia" w:ascii="宋体" w:hAnsi="宋体" w:cs="宋体"/>
+                <w:kern w:val="2"/>
+                <w:sz w:val="24"/>
+                <w:szCs w:val="24"/>
+                <w:vertAlign w:val="baseline"/>
+                <w:lang w:val="en-US" w:eastAsia="zh-CN" w:bidi="ar"/>
+              </w:rPr>
+              <w:t>LLVM_WaitValuOp</w:t>
+            </w:r>
+          </w:p>
+        </w:tc>
+        <w:tc>
+          <w:tcPr>
+            <w:tcW w:w="2915" w:type="dxa"/>
+            <w:vAlign w:val="top"/>
+          </w:tcPr>
+          <w:p>
+            <w:pPr>
+              <w:widowControl w:val="0"/>
+              <w:numPr>
+                <w:ilvl w:val="0"/>
+                <w:numId w:val="0"/>
+              </w:numPr>
+              <w:ind w:left="0" w:leftChars="0" w:firstLine="0" w:firstLineChars="0"/>
+              <w:jc w:val="center"/>
+              <w:rPr>
+                <w:rFonts w:hint="default" w:ascii="宋体" w:hAnsi="宋体" w:cs="宋体"/>
+                <w:kern w:val="2"/>
+                <w:sz w:val="24"/>
+                <w:szCs w:val="24"/>
+                <w:vertAlign w:val="baseline"/>
+                <w:lang w:val="en-US" w:eastAsia="zh-CN" w:bidi="ar"/>
+              </w:rPr>
+            </w:pPr>
+            <w:r>
+              <w:rPr>
+                <w:rFonts w:hint="eastAsia" w:ascii="宋体" w:hAnsi="宋体" w:cs="宋体"/>
+                <w:kern w:val="2"/>
+                <w:sz w:val="24"/>
+                <w:szCs w:val="24"/>
+                <w:vertAlign w:val="baseline"/>
+                <w:lang w:val="en-US" w:eastAsia="zh-CN" w:bidi="ar"/>
+              </w:rPr>
+              <w:t>llvm.riscv.wait.valu</w:t>
+            </w:r>
+          </w:p>
+        </w:tc>
+      </w:tr>
+      <w:tr>
+        <w:tblPrEx>
+          <w:tblBorders>
+            <w:top w:val="single" w:color="auto" w:sz="4" w:space="0"/>
+            <w:left w:val="single" w:color="auto" w:sz="4" w:space="0"/>
+            <w:bottom w:val="single" w:color="auto" w:sz="4" w:space="0"/>
+            <w:right w:val="single" w:color="auto" w:sz="4" w:space="0"/>
+            <w:insideH w:val="single" w:color="auto" w:sz="4" w:space="0"/>
+            <w:insideV w:val="single" w:color="auto" w:sz="4" w:space="0"/>
+          </w:tblBorders>
+          <w:tblCellMar>
+            <w:left w:w="108" w:type="dxa"/>
+            <w:right w:w="108" w:type="dxa"/>
+          </w:tblCellMar>
+        </w:tblPrEx>
+        <w:trPr>
+          <w:trHeight w:val="369" w:hRule="atLeast"/>
+        </w:trPr>
+        <w:tc>
+          <w:tcPr>
+            <w:tcW w:w="2722" w:type="dxa"/>
+            <w:vAlign w:val="top"/>
+          </w:tcPr>
+          <w:p>
+            <w:pPr>
+              <w:widowControl w:val="0"/>
+              <w:numPr>
+                <w:ilvl w:val="0"/>
+                <w:numId w:val="0"/>
+              </w:numPr>
+              <w:ind w:left="0" w:leftChars="0" w:firstLine="0" w:firstLineChars="0"/>
+              <w:jc w:val="center"/>
+              <w:rPr>
+                <w:rFonts w:hint="default" w:ascii="宋体" w:hAnsi="宋体" w:cs="宋体"/>
+                <w:kern w:val="2"/>
+                <w:sz w:val="24"/>
+                <w:szCs w:val="24"/>
+                <w:vertAlign w:val="baseline"/>
+                <w:lang w:val="en-US" w:eastAsia="zh-CN" w:bidi="ar"/>
+              </w:rPr>
+            </w:pPr>
+            <w:r>
+              <w:rPr>
+                <w:rFonts w:hint="eastAsia" w:ascii="宋体" w:hAnsi="宋体" w:cs="宋体"/>
+                <w:kern w:val="2"/>
+                <w:sz w:val="24"/>
+                <w:szCs w:val="24"/>
+                <w:vertAlign w:val="baseline"/>
+                <w:lang w:val="en-US" w:eastAsia="zh-CN" w:bidi="ar"/>
+              </w:rPr>
+              <w:t>DSP_WaitVeuOp</w:t>
+            </w:r>
+          </w:p>
+        </w:tc>
+        <w:tc>
+          <w:tcPr>
+            <w:tcW w:w="2722" w:type="dxa"/>
+          </w:tcPr>
+          <w:p>
+            <w:pPr>
+              <w:widowControl w:val="0"/>
+              <w:numPr>
+                <w:ilvl w:val="0"/>
+                <w:numId w:val="0"/>
+              </w:numPr>
+              <w:jc w:val="center"/>
+              <w:rPr>
+                <w:rFonts w:hint="default" w:ascii="宋体" w:hAnsi="宋体" w:cs="宋体"/>
+                <w:kern w:val="2"/>
+                <w:sz w:val="24"/>
+                <w:szCs w:val="24"/>
+                <w:vertAlign w:val="baseline"/>
+                <w:lang w:val="en-US" w:eastAsia="zh-CN" w:bidi="ar"/>
+              </w:rPr>
+            </w:pPr>
+            <w:r>
+              <w:rPr>
+                <w:rFonts w:hint="eastAsia" w:ascii="宋体" w:hAnsi="宋体" w:cs="宋体"/>
+                <w:kern w:val="2"/>
+                <w:sz w:val="24"/>
+                <w:szCs w:val="24"/>
+                <w:vertAlign w:val="baseline"/>
+                <w:lang w:val="en-US" w:eastAsia="zh-CN" w:bidi="ar"/>
+              </w:rPr>
+              <w:t>LLVM_WaitVeuOp</w:t>
+            </w:r>
+          </w:p>
+        </w:tc>
+        <w:tc>
+          <w:tcPr>
+            <w:tcW w:w="2915" w:type="dxa"/>
+            <w:vAlign w:val="top"/>
+          </w:tcPr>
+          <w:p>
+            <w:pPr>
+              <w:widowControl w:val="0"/>
+              <w:numPr>
+                <w:ilvl w:val="0"/>
+                <w:numId w:val="0"/>
+              </w:numPr>
+              <w:ind w:left="0" w:leftChars="0" w:firstLine="0" w:firstLineChars="0"/>
+              <w:jc w:val="center"/>
+              <w:rPr>
+                <w:rFonts w:hint="default" w:ascii="宋体" w:hAnsi="宋体" w:cs="宋体"/>
+                <w:kern w:val="2"/>
+                <w:sz w:val="24"/>
+                <w:szCs w:val="24"/>
+                <w:vertAlign w:val="baseline"/>
+                <w:lang w:val="en-US" w:eastAsia="zh-CN" w:bidi="ar"/>
+              </w:rPr>
+            </w:pPr>
+            <w:r>
+              <w:rPr>
+                <w:rFonts w:hint="eastAsia" w:ascii="宋体" w:hAnsi="宋体" w:cs="宋体"/>
+                <w:kern w:val="2"/>
+                <w:sz w:val="24"/>
+                <w:szCs w:val="24"/>
+                <w:vertAlign w:val="baseline"/>
+                <w:lang w:val="en-US" w:eastAsia="zh-CN" w:bidi="ar"/>
+              </w:rPr>
+              <w:t>llvm.riscv.wait.veu</w:t>
+            </w:r>
+          </w:p>
+        </w:tc>
+      </w:tr>
+      <w:tr>
+        <w:tblPrEx>
+          <w:tblBorders>
+            <w:top w:val="single" w:color="auto" w:sz="4" w:space="0"/>
+            <w:left w:val="single" w:color="auto" w:sz="4" w:space="0"/>
+            <w:bottom w:val="single" w:color="auto" w:sz="4" w:space="0"/>
+            <w:right w:val="single" w:color="auto" w:sz="4" w:space="0"/>
+            <w:insideH w:val="single" w:color="auto" w:sz="4" w:space="0"/>
+            <w:insideV w:val="single" w:color="auto" w:sz="4" w:space="0"/>
+          </w:tblBorders>
+          <w:tblCellMar>
+            <w:left w:w="108" w:type="dxa"/>
+            <w:right w:w="108" w:type="dxa"/>
+          </w:tblCellMar>
+        </w:tblPrEx>
+        <w:trPr>
+          <w:trHeight w:val="369" w:hRule="atLeast"/>
+        </w:trPr>
+        <w:tc>
+          <w:tcPr>
+            <w:tcW w:w="2722" w:type="dxa"/>
+            <w:vAlign w:val="top"/>
+          </w:tcPr>
+          <w:p>
+            <w:pPr>
+              <w:widowControl w:val="0"/>
+              <w:numPr>
+                <w:ilvl w:val="0"/>
+                <w:numId w:val="0"/>
+              </w:numPr>
+              <w:ind w:left="0" w:leftChars="0" w:firstLine="0" w:firstLineChars="0"/>
+              <w:jc w:val="center"/>
+              <w:rPr>
+                <w:rFonts w:hint="default" w:ascii="宋体" w:hAnsi="宋体" w:cs="宋体"/>
+                <w:kern w:val="2"/>
+                <w:sz w:val="24"/>
+                <w:szCs w:val="24"/>
+                <w:vertAlign w:val="baseline"/>
+                <w:lang w:val="en-US" w:eastAsia="zh-CN" w:bidi="ar"/>
+              </w:rPr>
+            </w:pPr>
+            <w:r>
+              <w:rPr>
+                <w:rFonts w:hint="eastAsia" w:ascii="宋体" w:hAnsi="宋体" w:cs="宋体"/>
+                <w:kern w:val="2"/>
+                <w:sz w:val="24"/>
+                <w:szCs w:val="24"/>
+                <w:vertAlign w:val="baseline"/>
+                <w:lang w:val="en-US" w:eastAsia="zh-CN" w:bidi="ar"/>
+              </w:rPr>
+              <w:t>DSP_WaitVfpuOp</w:t>
+            </w:r>
+          </w:p>
+        </w:tc>
+        <w:tc>
+          <w:tcPr>
+            <w:tcW w:w="2722" w:type="dxa"/>
+          </w:tcPr>
+          <w:p>
+            <w:pPr>
+              <w:widowControl w:val="0"/>
+              <w:numPr>
+                <w:ilvl w:val="0"/>
+                <w:numId w:val="0"/>
+              </w:numPr>
+              <w:jc w:val="center"/>
+              <w:rPr>
+                <w:rFonts w:hint="default" w:ascii="宋体" w:hAnsi="宋体" w:cs="宋体"/>
+                <w:kern w:val="2"/>
+                <w:sz w:val="24"/>
+                <w:szCs w:val="24"/>
+                <w:vertAlign w:val="baseline"/>
+                <w:lang w:val="en-US" w:eastAsia="zh-CN" w:bidi="ar"/>
+              </w:rPr>
+            </w:pPr>
+            <w:r>
+              <w:rPr>
+                <w:rFonts w:hint="eastAsia" w:ascii="宋体" w:hAnsi="宋体" w:cs="宋体"/>
+                <w:kern w:val="2"/>
+                <w:sz w:val="24"/>
+                <w:szCs w:val="24"/>
+                <w:vertAlign w:val="baseline"/>
+                <w:lang w:val="en-US" w:eastAsia="zh-CN" w:bidi="ar"/>
+              </w:rPr>
+              <w:t>LLVM_WaitVfpuOp</w:t>
+            </w:r>
+          </w:p>
+        </w:tc>
+        <w:tc>
+          <w:tcPr>
+            <w:tcW w:w="2915" w:type="dxa"/>
+            <w:vAlign w:val="top"/>
+          </w:tcPr>
+          <w:p>
+            <w:pPr>
+              <w:widowControl w:val="0"/>
+              <w:numPr>
+                <w:ilvl w:val="0"/>
+                <w:numId w:val="0"/>
+              </w:numPr>
+              <w:ind w:left="0" w:leftChars="0" w:firstLine="0" w:firstLineChars="0"/>
+              <w:jc w:val="center"/>
+              <w:rPr>
+                <w:rFonts w:hint="default" w:ascii="宋体" w:hAnsi="宋体" w:cs="宋体"/>
+                <w:kern w:val="2"/>
+                <w:sz w:val="24"/>
+                <w:szCs w:val="24"/>
+                <w:vertAlign w:val="baseline"/>
+                <w:lang w:val="en-US" w:eastAsia="zh-CN" w:bidi="ar"/>
+              </w:rPr>
+            </w:pPr>
+            <w:r>
+              <w:rPr>
+                <w:rFonts w:hint="eastAsia" w:ascii="宋体" w:hAnsi="宋体" w:cs="宋体"/>
+                <w:kern w:val="2"/>
+                <w:sz w:val="24"/>
+                <w:szCs w:val="24"/>
+                <w:vertAlign w:val="baseline"/>
+                <w:lang w:val="en-US" w:eastAsia="zh-CN" w:bidi="ar"/>
+              </w:rPr>
+              <w:t>llvm.riscv.wait.vfpu</w:t>
+            </w:r>
+          </w:p>
+        </w:tc>
+      </w:tr>
+      <w:tr>
+        <w:tblPrEx>
+          <w:tblBorders>
+            <w:top w:val="single" w:color="auto" w:sz="4" w:space="0"/>
+            <w:left w:val="single" w:color="auto" w:sz="4" w:space="0"/>
+            <w:bottom w:val="single" w:color="auto" w:sz="4" w:space="0"/>
+            <w:right w:val="single" w:color="auto" w:sz="4" w:space="0"/>
+            <w:insideH w:val="single" w:color="auto" w:sz="4" w:space="0"/>
+            <w:insideV w:val="single" w:color="auto" w:sz="4" w:space="0"/>
+          </w:tblBorders>
+          <w:tblCellMar>
+            <w:left w:w="108" w:type="dxa"/>
+            <w:right w:w="108" w:type="dxa"/>
+          </w:tblCellMar>
+        </w:tblPrEx>
+        <w:trPr>
+          <w:trHeight w:val="369" w:hRule="atLeast"/>
+        </w:trPr>
+        <w:tc>
+          <w:tcPr>
+            <w:tcW w:w="2722" w:type="dxa"/>
+            <w:vAlign w:val="top"/>
+          </w:tcPr>
+          <w:p>
+            <w:pPr>
+              <w:widowControl w:val="0"/>
+              <w:numPr>
+                <w:ilvl w:val="0"/>
+                <w:numId w:val="0"/>
+              </w:numPr>
+              <w:ind w:left="0" w:leftChars="0" w:firstLine="0" w:firstLineChars="0"/>
+              <w:jc w:val="center"/>
+              <w:rPr>
+                <w:rFonts w:hint="default" w:ascii="宋体" w:hAnsi="宋体" w:cs="宋体"/>
+                <w:kern w:val="2"/>
+                <w:sz w:val="24"/>
+                <w:szCs w:val="24"/>
+                <w:vertAlign w:val="baseline"/>
+                <w:lang w:val="en-US" w:eastAsia="zh-CN" w:bidi="ar"/>
+              </w:rPr>
+            </w:pPr>
+            <w:r>
+              <w:rPr>
+                <w:rFonts w:hint="eastAsia" w:ascii="宋体" w:hAnsi="宋体" w:cs="宋体"/>
+                <w:kern w:val="2"/>
+                <w:sz w:val="24"/>
+                <w:szCs w:val="24"/>
+                <w:vertAlign w:val="baseline"/>
+                <w:lang w:val="en-US" w:eastAsia="zh-CN" w:bidi="ar"/>
+              </w:rPr>
+              <w:t>DSP_LightSleepOp</w:t>
+            </w:r>
+          </w:p>
+        </w:tc>
+        <w:tc>
+          <w:tcPr>
+            <w:tcW w:w="2722" w:type="dxa"/>
+          </w:tcPr>
+          <w:p>
+            <w:pPr>
+              <w:widowControl w:val="0"/>
+              <w:numPr>
+                <w:ilvl w:val="0"/>
+                <w:numId w:val="0"/>
+              </w:numPr>
+              <w:jc w:val="center"/>
+              <w:rPr>
+                <w:rFonts w:hint="default" w:ascii="宋体" w:hAnsi="宋体" w:cs="宋体"/>
+                <w:kern w:val="2"/>
+                <w:sz w:val="24"/>
+                <w:szCs w:val="24"/>
+                <w:vertAlign w:val="baseline"/>
+                <w:lang w:val="en-US" w:eastAsia="zh-CN" w:bidi="ar"/>
+              </w:rPr>
+            </w:pPr>
+            <w:r>
+              <w:rPr>
+                <w:rFonts w:hint="eastAsia" w:ascii="宋体" w:hAnsi="宋体" w:cs="宋体"/>
+                <w:kern w:val="2"/>
+                <w:sz w:val="24"/>
+                <w:szCs w:val="24"/>
+                <w:vertAlign w:val="baseline"/>
+                <w:lang w:val="en-US" w:eastAsia="zh-CN" w:bidi="ar"/>
+              </w:rPr>
+              <w:t>LLVM_LightSleepOp</w:t>
+            </w:r>
+          </w:p>
+        </w:tc>
+        <w:tc>
+          <w:tcPr>
+            <w:tcW w:w="2915" w:type="dxa"/>
+            <w:vAlign w:val="top"/>
+          </w:tcPr>
+          <w:p>
+            <w:pPr>
+              <w:widowControl w:val="0"/>
+              <w:numPr>
+                <w:ilvl w:val="0"/>
+                <w:numId w:val="0"/>
+              </w:numPr>
+              <w:ind w:left="0" w:leftChars="0" w:firstLine="0" w:firstLineChars="0"/>
+              <w:jc w:val="center"/>
+              <w:rPr>
+                <w:rFonts w:hint="default" w:ascii="宋体" w:hAnsi="宋体" w:cs="宋体"/>
+                <w:kern w:val="2"/>
+                <w:sz w:val="24"/>
+                <w:szCs w:val="24"/>
+                <w:vertAlign w:val="baseline"/>
+                <w:lang w:val="en-US" w:eastAsia="zh-CN" w:bidi="ar"/>
+              </w:rPr>
+            </w:pPr>
+            <w:r>
+              <w:rPr>
+                <w:rFonts w:hint="eastAsia" w:ascii="宋体" w:hAnsi="宋体" w:cs="宋体"/>
+                <w:kern w:val="2"/>
+                <w:sz w:val="24"/>
+                <w:szCs w:val="24"/>
+                <w:vertAlign w:val="baseline"/>
+                <w:lang w:val="en-US" w:eastAsia="zh-CN" w:bidi="ar"/>
+              </w:rPr>
+              <w:t>llvm.riscv.light.sleep</w:t>
+            </w:r>
+          </w:p>
+        </w:tc>
+      </w:tr>
+      <w:tr>
+        <w:tblPrEx>
+          <w:tblBorders>
+            <w:top w:val="single" w:color="auto" w:sz="4" w:space="0"/>
+            <w:left w:val="single" w:color="auto" w:sz="4" w:space="0"/>
+            <w:bottom w:val="single" w:color="auto" w:sz="4" w:space="0"/>
+            <w:right w:val="single" w:color="auto" w:sz="4" w:space="0"/>
+            <w:insideH w:val="single" w:color="auto" w:sz="4" w:space="0"/>
+            <w:insideV w:val="single" w:color="auto" w:sz="4" w:space="0"/>
+          </w:tblBorders>
+          <w:tblCellMar>
+            <w:left w:w="108" w:type="dxa"/>
+            <w:right w:w="108" w:type="dxa"/>
+          </w:tblCellMar>
+        </w:tblPrEx>
+        <w:trPr>
+          <w:trHeight w:val="369" w:hRule="atLeast"/>
+        </w:trPr>
+        <w:tc>
+          <w:tcPr>
+            <w:tcW w:w="2722" w:type="dxa"/>
+            <w:vAlign w:val="top"/>
+          </w:tcPr>
+          <w:p>
+            <w:pPr>
+              <w:widowControl w:val="0"/>
+              <w:numPr>
+                <w:ilvl w:val="0"/>
+                <w:numId w:val="0"/>
+              </w:numPr>
+              <w:ind w:left="0" w:leftChars="0" w:firstLine="0" w:firstLineChars="0"/>
+              <w:jc w:val="center"/>
+              <w:rPr>
+                <w:rFonts w:hint="default" w:ascii="宋体" w:hAnsi="宋体" w:cs="宋体"/>
+                <w:kern w:val="2"/>
+                <w:sz w:val="24"/>
+                <w:szCs w:val="24"/>
+                <w:vertAlign w:val="baseline"/>
+                <w:lang w:val="en-US" w:eastAsia="zh-CN" w:bidi="ar"/>
+              </w:rPr>
+            </w:pPr>
+            <w:r>
+              <w:rPr>
+                <w:rFonts w:hint="eastAsia" w:ascii="宋体" w:hAnsi="宋体" w:cs="宋体"/>
+                <w:kern w:val="2"/>
+                <w:sz w:val="24"/>
+                <w:szCs w:val="24"/>
+                <w:vertAlign w:val="baseline"/>
+                <w:lang w:val="en-US" w:eastAsia="zh-CN" w:bidi="ar"/>
+              </w:rPr>
+              <w:t>DSP_DeepSleepOp</w:t>
+            </w:r>
+          </w:p>
+        </w:tc>
+        <w:tc>
+          <w:tcPr>
+            <w:tcW w:w="2722" w:type="dxa"/>
+          </w:tcPr>
+          <w:p>
+            <w:pPr>
+              <w:widowControl w:val="0"/>
+              <w:numPr>
+                <w:ilvl w:val="0"/>
+                <w:numId w:val="0"/>
+              </w:numPr>
+              <w:jc w:val="center"/>
+              <w:rPr>
+                <w:rFonts w:hint="default" w:ascii="宋体" w:hAnsi="宋体" w:cs="宋体"/>
+                <w:kern w:val="2"/>
+                <w:sz w:val="24"/>
+                <w:szCs w:val="24"/>
+                <w:vertAlign w:val="baseline"/>
+                <w:lang w:val="en-US" w:eastAsia="zh-CN" w:bidi="ar"/>
+              </w:rPr>
+            </w:pPr>
+            <w:r>
+              <w:rPr>
+                <w:rFonts w:hint="eastAsia" w:ascii="宋体" w:hAnsi="宋体" w:cs="宋体"/>
+                <w:kern w:val="2"/>
+                <w:sz w:val="24"/>
+                <w:szCs w:val="24"/>
+                <w:vertAlign w:val="baseline"/>
+                <w:lang w:val="en-US" w:eastAsia="zh-CN" w:bidi="ar"/>
+              </w:rPr>
+              <w:t>LLVM_DeepSleepOp</w:t>
+            </w:r>
+          </w:p>
+        </w:tc>
+        <w:tc>
+          <w:tcPr>
+            <w:tcW w:w="2915" w:type="dxa"/>
+            <w:vAlign w:val="top"/>
+          </w:tcPr>
+          <w:p>
+            <w:pPr>
+              <w:widowControl w:val="0"/>
+              <w:numPr>
+                <w:ilvl w:val="0"/>
+                <w:numId w:val="0"/>
+              </w:numPr>
+              <w:ind w:left="0" w:leftChars="0" w:firstLine="0" w:firstLineChars="0"/>
+              <w:jc w:val="center"/>
+              <w:rPr>
+                <w:rFonts w:hint="default" w:ascii="宋体" w:hAnsi="宋体" w:cs="宋体"/>
+                <w:kern w:val="2"/>
+                <w:sz w:val="24"/>
+                <w:szCs w:val="24"/>
+                <w:vertAlign w:val="baseline"/>
+                <w:lang w:val="en-US" w:eastAsia="zh-CN" w:bidi="ar"/>
+              </w:rPr>
+            </w:pPr>
+            <w:r>
+              <w:rPr>
+                <w:rFonts w:hint="eastAsia" w:ascii="宋体" w:hAnsi="宋体" w:cs="宋体"/>
+                <w:kern w:val="2"/>
+                <w:sz w:val="24"/>
+                <w:szCs w:val="24"/>
+                <w:vertAlign w:val="baseline"/>
+                <w:lang w:val="en-US" w:eastAsia="zh-CN" w:bidi="ar"/>
+              </w:rPr>
+              <w:t>llvm.riscv.deep.sleep</w:t>
+            </w:r>
+          </w:p>
+        </w:tc>
+      </w:tr>
+    </w:tbl>
+    <w:p>
+      <w:pPr>
+        <w:widowControl w:val="0"/>
+        <w:numPr>
+          <w:ilvl w:val="0"/>
+          <w:numId w:val="0"/>
+        </w:numPr>
+        <w:jc w:val="center"/>
+        <w:rPr>
+          <w:rFonts w:hint="eastAsia" w:ascii="宋体" w:hAnsi="宋体" w:cs="宋体"/>
+          <w:kern w:val="2"/>
+          <w:sz w:val="24"/>
+          <w:szCs w:val="24"/>
+          <w:lang w:val="en-US" w:eastAsia="zh-CN" w:bidi="ar"/>
+        </w:rPr>
+      </w:pPr>
+      <w:r>
+        <w:rPr>
+          <w:rFonts w:hint="eastAsia" w:ascii="宋体" w:hAnsi="宋体" w:cs="宋体"/>
+          <w:kern w:val="2"/>
+          <w:sz w:val="24"/>
+          <w:szCs w:val="24"/>
+          <w:lang w:val="en-US" w:eastAsia="zh-CN" w:bidi="ar"/>
+        </w:rPr>
+        <w:t>表2 DSP Dialect IntrinsicOp</w:t>
+      </w:r>
+    </w:p>
+    <w:p>
+      <w:pPr>
+        <w:widowControl w:val="0"/>
+        <w:numPr>
+          <w:ilvl w:val="0"/>
+          <w:numId w:val="0"/>
+        </w:numPr>
+        <w:ind w:firstLine="420" w:firstLineChars="0"/>
+        <w:jc w:val="both"/>
+        <w:rPr>
+          <w:rFonts w:hint="eastAsia" w:ascii="宋体" w:hAnsi="宋体" w:cs="宋体"/>
+          <w:kern w:val="2"/>
+          <w:sz w:val="24"/>
+          <w:szCs w:val="24"/>
+          <w:lang w:val="en-US" w:eastAsia="zh-CN" w:bidi="ar"/>
+        </w:rPr>
+      </w:pPr>
+      <w:r>
+        <w:rPr>
+          <w:rFonts w:hint="eastAsia" w:ascii="宋体" w:hAnsi="宋体" w:cs="宋体"/>
+          <w:kern w:val="2"/>
+          <w:sz w:val="24"/>
+          <w:szCs w:val="24"/>
+          <w:lang w:val="en-US" w:eastAsia="zh-CN" w:bidi="ar"/>
+        </w:rPr>
+        <w:t>如表2所示，DSP Dialect IntrinsicOp、LLVM Dialect IntrinsicOp和DSP Intrinsic三者之间是一一对应的关系。虽然在LLVM Dialect扩展的IntrinsicOp就已经可以满足DSP Dialect中其他Operation的下降，但是为了保证Dialect的完整性和扩展性，依然需要在DSP Dialect层对LLVM Dialect扩展的IntrinsicOp做一次封装。并且为了降低Dialect之间的耦合度，在下降DSP Dialect中其他的Operation时应尽可能的使用LLVM Dialect的IntrinsicOp,而较为高层的IR在使用DSP实现算子的时候，应该尽可能的使用DSP Dialect中的IntrinsicOp，而不是直接使用LLVM Dialect中的。</w:t>
+      </w:r>
+    </w:p>
+    <w:p>
+      <w:pPr>
+        <w:widowControl w:val="0"/>
+        <w:numPr>
+          <w:ilvl w:val="0"/>
+          <w:numId w:val="0"/>
+        </w:numPr>
+        <w:ind w:firstLine="420" w:firstLineChars="0"/>
+        <w:jc w:val="both"/>
+        <w:rPr>
+          <w:rFonts w:hint="eastAsia" w:ascii="宋体" w:hAnsi="宋体" w:cs="宋体"/>
+          <w:kern w:val="2"/>
+          <w:sz w:val="24"/>
+          <w:szCs w:val="24"/>
+          <w:lang w:val="en-US" w:eastAsia="zh-CN" w:bidi="ar"/>
+        </w:rPr>
+      </w:pPr>
+      <w:r>
+        <w:rPr>
+          <w:rFonts w:hint="eastAsia" w:ascii="宋体" w:hAnsi="宋体" w:cs="宋体"/>
+          <w:kern w:val="2"/>
+          <w:sz w:val="24"/>
+          <w:szCs w:val="24"/>
+          <w:lang w:val="en-US" w:eastAsia="zh-CN" w:bidi="ar"/>
+        </w:rPr>
+        <w:t>由于“llvm.riscv.get.cr”和“llvm.riscv.set.cr”都需要接收64位的int值作为参数，所以在LLVM Dialect和DSP Dialect在构建IntrinsicOp时，需要两个Dialect都支持I64数据类型。LLVM Dialect是LLVM IR的抽象，几乎所有的基本数据类型都支持，而DSP Dialect则需要将I64的数据类型添加到其Dialect的数据类型集合里。MLIR对数据类型的检查是及其严格的，在Dialect的每一步转换时，MLIR都会对每个Operaton的操作数和操作结果与要转换的Operation的操作数和操作结果做比较，两边的数据类型必须是完全一致的，否则将会转换失败。所以当上层的IR在需要下降到DSP IntrinsicOp时，需要对其下降的Operation的操作数做一定的检查。</w:t>
+      </w:r>
+    </w:p>
+    <w:p>
+      <w:pPr>
+        <w:pStyle w:val="4"/>
+        <w:widowControl/>
+        <w:numPr>
+          <w:ilvl w:val="2"/>
+          <w:numId w:val="2"/>
+        </w:numPr>
+        <w:tabs>
+          <w:tab w:val="left" w:pos="0"/>
+        </w:tabs>
+        <w:spacing w:before="120" w:beforeAutospacing="0"/>
+        <w:ind w:left="1101" w:leftChars="0" w:hanging="635" w:firstLineChars="0"/>
+        <w:rPr>
+          <w:rFonts w:hint="default" w:cs="Times New Roman"/>
+          <w:bCs/>
+          <w:kern w:val="44"/>
+          <w:sz w:val="28"/>
+          <w:szCs w:val="28"/>
+          <w:lang w:val="en-US" w:eastAsia="zh-CN"/>
+        </w:rPr>
+      </w:pPr>
+      <w:r>
+        <w:rPr>
+          <w:rFonts w:hint="eastAsia" w:cs="Times New Roman"/>
+          <w:bCs/>
+          <w:kern w:val="44"/>
+          <w:sz w:val="28"/>
+          <w:szCs w:val="28"/>
+          <w:lang w:val="en-US" w:eastAsia="zh-CN"/>
+        </w:rPr>
+        <w:t>测试</w:t>
+      </w:r>
+    </w:p>
+    <w:p>
+      <w:pPr>
+        <w:widowControl w:val="0"/>
+        <w:numPr>
+          <w:ilvl w:val="0"/>
+          <w:numId w:val="0"/>
+        </w:numPr>
+        <w:ind w:firstLine="420" w:firstLineChars="0"/>
+        <w:jc w:val="both"/>
+        <w:rPr>
+          <w:rFonts w:hint="eastAsia" w:ascii="宋体" w:hAnsi="宋体" w:cs="宋体"/>
+          <w:kern w:val="2"/>
+          <w:sz w:val="24"/>
+          <w:szCs w:val="24"/>
+          <w:lang w:val="en-US" w:eastAsia="zh-CN" w:bidi="ar"/>
+        </w:rPr>
+      </w:pPr>
+      <w:r>
+        <w:rPr>
+          <w:rFonts w:hint="eastAsia" w:ascii="宋体" w:hAnsi="宋体" w:cs="宋体"/>
+          <w:kern w:val="2"/>
+          <w:sz w:val="24"/>
+          <w:szCs w:val="24"/>
+          <w:lang w:val="en-US" w:eastAsia="zh-CN" w:bidi="ar"/>
+        </w:rPr>
+        <w:t>在LLVM编译器开发过程中，针对特定平台必然要定义特定指令集及其指令格式，并对整个流程的各个阶段做相应修改，根据需求编写</w:t>
+      </w:r>
+      <w:r>
+        <w:rPr>
+          <w:rFonts w:hint="eastAsia" w:ascii="宋体" w:hAnsi="宋体" w:cs="宋体"/>
+          <w:kern w:val="2"/>
+          <w:sz w:val="24"/>
+          <w:szCs w:val="24"/>
+          <w:lang w:val="en-US" w:eastAsia="zh-CN" w:bidi="ar"/>
+        </w:rPr>
+        <w:fldChar w:fldCharType="begin"/>
+      </w:r>
+      <w:r>
+        <w:rPr>
+          <w:rFonts w:hint="eastAsia" w:ascii="宋体" w:hAnsi="宋体" w:cs="宋体"/>
+          <w:kern w:val="2"/>
+          <w:sz w:val="24"/>
+          <w:szCs w:val="24"/>
+          <w:lang w:val="en-US" w:eastAsia="zh-CN" w:bidi="ar"/>
+        </w:rPr>
+        <w:instrText xml:space="preserve"> HYPERLINK "https://link.zhihu.com/?target=https://baike.baidu.com/item/%E6%B5%8B%E8%AF%95%E7%94%A8%E4%BE%8B" \t "https://zhuanlan.zhihu.com/p/_blank" </w:instrText>
+      </w:r>
+      <w:r>
+        <w:rPr>
+          <w:rFonts w:hint="eastAsia" w:ascii="宋体" w:hAnsi="宋体" w:cs="宋体"/>
+          <w:kern w:val="2"/>
+          <w:sz w:val="24"/>
+          <w:szCs w:val="24"/>
+          <w:lang w:val="en-US" w:eastAsia="zh-CN" w:bidi="ar"/>
+        </w:rPr>
+        <w:fldChar w:fldCharType="separate"/>
+      </w:r>
+      <w:r>
+        <w:rPr>
+          <w:rFonts w:hint="eastAsia" w:ascii="宋体" w:hAnsi="宋体" w:cs="宋体"/>
+          <w:kern w:val="2"/>
+          <w:sz w:val="24"/>
+          <w:szCs w:val="24"/>
+          <w:lang w:val="en-US" w:eastAsia="zh-CN" w:bidi="ar"/>
+        </w:rPr>
+        <w:t>测试用例</w:t>
+      </w:r>
+      <w:r>
+        <w:rPr>
+          <w:rFonts w:hint="eastAsia" w:ascii="宋体" w:hAnsi="宋体" w:cs="宋体"/>
+          <w:kern w:val="2"/>
+          <w:sz w:val="24"/>
+          <w:szCs w:val="24"/>
+          <w:lang w:val="en-US" w:eastAsia="zh-CN" w:bidi="ar"/>
+        </w:rPr>
+        <w:fldChar w:fldCharType="end"/>
+      </w:r>
+      <w:r>
+        <w:rPr>
+          <w:rFonts w:hint="eastAsia" w:ascii="宋体" w:hAnsi="宋体" w:cs="宋体"/>
+          <w:kern w:val="2"/>
+          <w:sz w:val="24"/>
+          <w:szCs w:val="24"/>
+          <w:lang w:val="en-US" w:eastAsia="zh-CN" w:bidi="ar"/>
+        </w:rPr>
+        <w:t>的测试驱动开发是推动开发进行的有效方法，可以在出现问题时实现可回溯，有助于编写简洁可用和高质量的代码。LLVM测试框架是在LLVM编译器开发过程中实现测试驱动开发的有效手段，有很高的灵活性和健壮性，可保证加速开发过程稳步进行。在LLVM社区和实际的开发中，为每个新增的模块构建回归测试则是必要的，MLIR是LLVM中的一个子项目，可以很方便的使用LLVM测试框架对新开发的模块进行测试,由于本文的所有开发都是基于LLVM 14.0的代码库进行的，所以本章的回归测试也均是基于LLVM的测试框架下构建的。</w:t>
+      </w:r>
+    </w:p>
+    <w:p>
+      <w:pPr>
+        <w:widowControl w:val="0"/>
+        <w:numPr>
+          <w:ilvl w:val="0"/>
+          <w:numId w:val="11"/>
+        </w:numPr>
+        <w:ind w:left="425" w:leftChars="0" w:hanging="425" w:firstLineChars="0"/>
+        <w:jc w:val="both"/>
+        <w:rPr>
+          <w:rFonts w:hint="eastAsia" w:ascii="宋体" w:hAnsi="宋体" w:cs="宋体"/>
+          <w:kern w:val="2"/>
+          <w:sz w:val="24"/>
+          <w:szCs w:val="24"/>
+          <w:lang w:val="en-US" w:eastAsia="zh-CN" w:bidi="ar"/>
+        </w:rPr>
+      </w:pPr>
+      <w:r>
+        <w:rPr>
+          <w:rFonts w:hint="eastAsia" w:ascii="宋体" w:hAnsi="宋体" w:cs="宋体"/>
+          <w:kern w:val="2"/>
+          <w:sz w:val="24"/>
+          <w:szCs w:val="24"/>
+          <w:lang w:val="en-US" w:eastAsia="zh-CN" w:bidi="ar"/>
+        </w:rPr>
+        <w:t>DSP Intrinsic测试</w:t>
+      </w:r>
+    </w:p>
+    <w:p>
+      <w:pPr>
+        <w:widowControl w:val="0"/>
+        <w:numPr>
+          <w:numId w:val="0"/>
+        </w:numPr>
+        <w:ind w:firstLine="420" w:firstLineChars="0"/>
+        <w:jc w:val="both"/>
+        <w:rPr>
+          <w:rFonts w:hint="eastAsia" w:ascii="宋体" w:hAnsi="宋体" w:cs="宋体"/>
+          <w:kern w:val="2"/>
+          <w:sz w:val="24"/>
+          <w:szCs w:val="24"/>
+          <w:lang w:val="en-US" w:eastAsia="zh-CN" w:bidi="ar"/>
+        </w:rPr>
+      </w:pPr>
+      <w:r>
+        <w:rPr>
+          <w:rFonts w:hint="eastAsia" w:ascii="宋体" w:hAnsi="宋体" w:cs="宋体"/>
+          <w:kern w:val="2"/>
+          <w:sz w:val="24"/>
+          <w:szCs w:val="24"/>
+          <w:lang w:val="en-US" w:eastAsia="zh-CN" w:bidi="ar"/>
+        </w:rPr>
+        <w:t>LLVM测试框架提供了llvm-llt、FileCheck等诸多工具方便编写和运行测试用例，构造的七条Intrinsic是后续DSP Dialect的最基本的模块，本文首先为这七条Intrinsic编写测试文件。在llvm/test/CodeGen/RISCV/allspark/目录下新建一个Intrinsic.ll测试文件，其主要内容如下：</w:t>
+      </w:r>
+    </w:p>
+    <w:p>
+      <w:pPr>
+        <w:widowControl w:val="0"/>
+        <w:numPr>
+          <w:numId w:val="0"/>
+        </w:numPr>
+        <w:jc w:val="both"/>
+        <w:rPr>
+          <w:rFonts w:hint="default" w:ascii="宋体" w:hAnsi="宋体" w:cs="宋体"/>
+          <w:kern w:val="2"/>
+          <w:sz w:val="24"/>
+          <w:szCs w:val="24"/>
+          <w:lang w:val="en-US" w:eastAsia="zh-CN" w:bidi="ar"/>
+        </w:rPr>
+      </w:pPr>
+      <w:r>
+        <w:rPr>
+          <w:rFonts w:hint="default" w:ascii="宋体" w:hAnsi="宋体" w:cs="宋体"/>
+          <w:kern w:val="2"/>
+          <w:sz w:val="24"/>
+          <w:szCs w:val="24"/>
+          <w:lang w:val="en-US" w:eastAsia="zh-CN" w:bidi="ar"/>
+        </w:rPr>
+        <w:t>; Tests mapping from get_cr/set_cr intrinsics to instructions</w:t>
+      </w:r>
+    </w:p>
+    <w:p>
+      <w:pPr>
+        <w:widowControl w:val="0"/>
+        <w:numPr>
+          <w:numId w:val="0"/>
+        </w:numPr>
+        <w:jc w:val="both"/>
+        <w:rPr>
+          <w:rFonts w:hint="default" w:ascii="宋体" w:hAnsi="宋体" w:cs="宋体"/>
+          <w:kern w:val="2"/>
+          <w:sz w:val="24"/>
+          <w:szCs w:val="24"/>
+          <w:lang w:val="en-US" w:eastAsia="zh-CN" w:bidi="ar"/>
+        </w:rPr>
+      </w:pPr>
+      <w:r>
+        <w:rPr>
+          <w:rFonts w:hint="default" w:ascii="宋体" w:hAnsi="宋体" w:cs="宋体"/>
+          <w:kern w:val="2"/>
+          <w:sz w:val="24"/>
+          <w:szCs w:val="24"/>
+          <w:lang w:val="en-US" w:eastAsia="zh-CN" w:bidi="ar"/>
+        </w:rPr>
+        <w:t>; RUN: llc -mcpu=ask50-rv -o - %s | FileCheck %s</w:t>
+      </w:r>
+    </w:p>
+    <w:p>
+      <w:pPr>
+        <w:widowControl w:val="0"/>
+        <w:numPr>
+          <w:numId w:val="0"/>
+        </w:numPr>
+        <w:jc w:val="both"/>
+        <w:rPr>
+          <w:rFonts w:hint="default" w:ascii="宋体" w:hAnsi="宋体" w:cs="宋体"/>
+          <w:kern w:val="2"/>
+          <w:sz w:val="24"/>
+          <w:szCs w:val="24"/>
+          <w:lang w:val="en-US" w:eastAsia="zh-CN" w:bidi="ar"/>
+        </w:rPr>
+      </w:pPr>
+    </w:p>
+    <w:p>
+      <w:pPr>
+        <w:widowControl w:val="0"/>
+        <w:numPr>
+          <w:numId w:val="0"/>
+        </w:numPr>
+        <w:jc w:val="both"/>
+        <w:rPr>
+          <w:rFonts w:hint="default" w:ascii="宋体" w:hAnsi="宋体" w:cs="宋体"/>
+          <w:kern w:val="2"/>
+          <w:sz w:val="24"/>
+          <w:szCs w:val="24"/>
+          <w:lang w:val="en-US" w:eastAsia="zh-CN" w:bidi="ar"/>
+        </w:rPr>
+      </w:pPr>
+      <w:r>
+        <w:rPr>
+          <w:rFonts w:hint="default" w:ascii="宋体" w:hAnsi="宋体" w:cs="宋体"/>
+          <w:kern w:val="2"/>
+          <w:sz w:val="24"/>
+          <w:szCs w:val="24"/>
+          <w:lang w:val="en-US" w:eastAsia="zh-CN" w:bidi="ar"/>
+        </w:rPr>
+        <w:t>; ModuleID = "test_set_get_cr.c"</w:t>
+      </w:r>
+    </w:p>
+    <w:p>
+      <w:pPr>
+        <w:widowControl w:val="0"/>
+        <w:numPr>
+          <w:numId w:val="0"/>
+        </w:numPr>
+        <w:jc w:val="both"/>
+        <w:rPr>
+          <w:rFonts w:hint="default" w:ascii="宋体" w:hAnsi="宋体" w:cs="宋体"/>
+          <w:kern w:val="2"/>
+          <w:sz w:val="24"/>
+          <w:szCs w:val="24"/>
+          <w:lang w:val="en-US" w:eastAsia="zh-CN" w:bidi="ar"/>
+        </w:rPr>
+      </w:pPr>
+      <w:r>
+        <w:rPr>
+          <w:rFonts w:hint="default" w:ascii="宋体" w:hAnsi="宋体" w:cs="宋体"/>
+          <w:kern w:val="2"/>
+          <w:sz w:val="24"/>
+          <w:szCs w:val="24"/>
+          <w:lang w:val="en-US" w:eastAsia="zh-CN" w:bidi="ar"/>
+        </w:rPr>
+        <w:t>source_filename = "test_set_get_cr.c"</w:t>
+      </w:r>
+    </w:p>
+    <w:p>
+      <w:pPr>
+        <w:widowControl w:val="0"/>
+        <w:numPr>
+          <w:numId w:val="0"/>
+        </w:numPr>
+        <w:jc w:val="both"/>
+        <w:rPr>
+          <w:rFonts w:hint="default" w:ascii="宋体" w:hAnsi="宋体" w:cs="宋体"/>
+          <w:kern w:val="2"/>
+          <w:sz w:val="24"/>
+          <w:szCs w:val="24"/>
+          <w:lang w:val="en-US" w:eastAsia="zh-CN" w:bidi="ar"/>
+        </w:rPr>
+      </w:pPr>
+      <w:r>
+        <w:rPr>
+          <w:rFonts w:hint="default" w:ascii="宋体" w:hAnsi="宋体" w:cs="宋体"/>
+          <w:kern w:val="2"/>
+          <w:sz w:val="24"/>
+          <w:szCs w:val="24"/>
+          <w:lang w:val="en-US" w:eastAsia="zh-CN" w:bidi="ar"/>
+        </w:rPr>
+        <w:t>target datalayout = "e-m:e-p:64:64-i64:64-i128:128-n64-S128"</w:t>
+      </w:r>
+    </w:p>
+    <w:p>
+      <w:pPr>
+        <w:widowControl w:val="0"/>
+        <w:numPr>
+          <w:numId w:val="0"/>
+        </w:numPr>
+        <w:jc w:val="both"/>
+        <w:rPr>
+          <w:rFonts w:hint="default" w:ascii="宋体" w:hAnsi="宋体" w:cs="宋体"/>
+          <w:kern w:val="2"/>
+          <w:sz w:val="24"/>
+          <w:szCs w:val="24"/>
+          <w:lang w:val="en-US" w:eastAsia="zh-CN" w:bidi="ar"/>
+        </w:rPr>
+      </w:pPr>
+    </w:p>
+    <w:p>
+      <w:pPr>
+        <w:widowControl w:val="0"/>
+        <w:numPr>
+          <w:numId w:val="0"/>
+        </w:numPr>
+        <w:jc w:val="both"/>
+        <w:rPr>
+          <w:rFonts w:hint="default" w:ascii="宋体" w:hAnsi="宋体" w:cs="宋体"/>
+          <w:kern w:val="2"/>
+          <w:sz w:val="24"/>
+          <w:szCs w:val="24"/>
+          <w:lang w:val="en-US" w:eastAsia="zh-CN" w:bidi="ar"/>
+        </w:rPr>
+      </w:pPr>
+      <w:r>
+        <w:rPr>
+          <w:rFonts w:hint="default" w:ascii="宋体" w:hAnsi="宋体" w:cs="宋体"/>
+          <w:kern w:val="2"/>
+          <w:sz w:val="24"/>
+          <w:szCs w:val="24"/>
+          <w:lang w:val="en-US" w:eastAsia="zh-CN" w:bidi="ar"/>
+        </w:rPr>
+        <w:t>; Read from (constant) CSR address: use csrr instruction</w:t>
+      </w:r>
+    </w:p>
+    <w:p>
+      <w:pPr>
+        <w:widowControl w:val="0"/>
+        <w:numPr>
+          <w:numId w:val="0"/>
+        </w:numPr>
+        <w:jc w:val="both"/>
+        <w:rPr>
+          <w:rFonts w:hint="default" w:ascii="宋体" w:hAnsi="宋体" w:cs="宋体"/>
+          <w:kern w:val="2"/>
+          <w:sz w:val="24"/>
+          <w:szCs w:val="24"/>
+          <w:lang w:val="en-US" w:eastAsia="zh-CN" w:bidi="ar"/>
+        </w:rPr>
+      </w:pPr>
+      <w:r>
+        <w:rPr>
+          <w:rFonts w:hint="default" w:ascii="宋体" w:hAnsi="宋体" w:cs="宋体"/>
+          <w:kern w:val="2"/>
+          <w:sz w:val="24"/>
+          <w:szCs w:val="24"/>
+          <w:lang w:val="en-US" w:eastAsia="zh-CN" w:bidi="ar"/>
+        </w:rPr>
+        <w:t>; CHECK-LABEL: csrr {{a[0-9]+}}, 1000</w:t>
+      </w:r>
+    </w:p>
+    <w:p>
+      <w:pPr>
+        <w:widowControl w:val="0"/>
+        <w:numPr>
+          <w:numId w:val="0"/>
+        </w:numPr>
+        <w:jc w:val="both"/>
+        <w:rPr>
+          <w:rFonts w:hint="default" w:ascii="宋体" w:hAnsi="宋体" w:cs="宋体"/>
+          <w:kern w:val="2"/>
+          <w:sz w:val="24"/>
+          <w:szCs w:val="24"/>
+          <w:lang w:val="en-US" w:eastAsia="zh-CN" w:bidi="ar"/>
+        </w:rPr>
+      </w:pPr>
+    </w:p>
+    <w:p>
+      <w:pPr>
+        <w:widowControl w:val="0"/>
+        <w:numPr>
+          <w:numId w:val="0"/>
+        </w:numPr>
+        <w:jc w:val="both"/>
+        <w:rPr>
+          <w:rFonts w:hint="default" w:ascii="宋体" w:hAnsi="宋体" w:cs="宋体"/>
+          <w:kern w:val="2"/>
+          <w:sz w:val="24"/>
+          <w:szCs w:val="24"/>
+          <w:lang w:val="en-US" w:eastAsia="zh-CN" w:bidi="ar"/>
+        </w:rPr>
+      </w:pPr>
+      <w:r>
+        <w:rPr>
+          <w:rFonts w:hint="default" w:ascii="宋体" w:hAnsi="宋体" w:cs="宋体"/>
+          <w:kern w:val="2"/>
+          <w:sz w:val="24"/>
+          <w:szCs w:val="24"/>
+          <w:lang w:val="en-US" w:eastAsia="zh-CN" w:bidi="ar"/>
+        </w:rPr>
+        <w:t>; Write register to (constant) CSR address:</w:t>
+      </w:r>
+    </w:p>
+    <w:p>
+      <w:pPr>
+        <w:widowControl w:val="0"/>
+        <w:numPr>
+          <w:numId w:val="0"/>
+        </w:numPr>
+        <w:jc w:val="both"/>
+        <w:rPr>
+          <w:rFonts w:hint="default" w:ascii="宋体" w:hAnsi="宋体" w:cs="宋体"/>
+          <w:kern w:val="2"/>
+          <w:sz w:val="24"/>
+          <w:szCs w:val="24"/>
+          <w:lang w:val="en-US" w:eastAsia="zh-CN" w:bidi="ar"/>
+        </w:rPr>
+      </w:pPr>
+      <w:r>
+        <w:rPr>
+          <w:rFonts w:hint="default" w:ascii="宋体" w:hAnsi="宋体" w:cs="宋体"/>
+          <w:kern w:val="2"/>
+          <w:sz w:val="24"/>
+          <w:szCs w:val="24"/>
+          <w:lang w:val="en-US" w:eastAsia="zh-CN" w:bidi="ar"/>
+        </w:rPr>
+        <w:t>; CHECK-LABEL: csrw 1001, {{a[0-9]+}}</w:t>
+      </w:r>
+    </w:p>
+    <w:p>
+      <w:pPr>
+        <w:widowControl w:val="0"/>
+        <w:numPr>
+          <w:numId w:val="0"/>
+        </w:numPr>
+        <w:jc w:val="both"/>
+        <w:rPr>
+          <w:rFonts w:hint="default" w:ascii="宋体" w:hAnsi="宋体" w:cs="宋体"/>
+          <w:kern w:val="2"/>
+          <w:sz w:val="24"/>
+          <w:szCs w:val="24"/>
+          <w:lang w:val="en-US" w:eastAsia="zh-CN" w:bidi="ar"/>
+        </w:rPr>
+      </w:pPr>
+    </w:p>
+    <w:p>
+      <w:pPr>
+        <w:widowControl w:val="0"/>
+        <w:numPr>
+          <w:numId w:val="0"/>
+        </w:numPr>
+        <w:jc w:val="both"/>
+        <w:rPr>
+          <w:rFonts w:hint="default" w:ascii="宋体" w:hAnsi="宋体" w:cs="宋体"/>
+          <w:kern w:val="2"/>
+          <w:sz w:val="24"/>
+          <w:szCs w:val="24"/>
+          <w:lang w:val="en-US" w:eastAsia="zh-CN" w:bidi="ar"/>
+        </w:rPr>
+      </w:pPr>
+      <w:r>
+        <w:rPr>
+          <w:rFonts w:hint="default" w:ascii="宋体" w:hAnsi="宋体" w:cs="宋体"/>
+          <w:kern w:val="2"/>
+          <w:sz w:val="24"/>
+          <w:szCs w:val="24"/>
+          <w:lang w:val="en-US" w:eastAsia="zh-CN" w:bidi="ar"/>
+        </w:rPr>
+        <w:t>; Write (small)  constant to (constant) CSR address:</w:t>
+      </w:r>
+    </w:p>
+    <w:p>
+      <w:pPr>
+        <w:widowControl w:val="0"/>
+        <w:numPr>
+          <w:numId w:val="0"/>
+        </w:numPr>
+        <w:jc w:val="both"/>
+        <w:rPr>
+          <w:rFonts w:hint="default" w:ascii="宋体" w:hAnsi="宋体" w:cs="宋体"/>
+          <w:kern w:val="2"/>
+          <w:sz w:val="24"/>
+          <w:szCs w:val="24"/>
+          <w:lang w:val="en-US" w:eastAsia="zh-CN" w:bidi="ar"/>
+        </w:rPr>
+      </w:pPr>
+      <w:r>
+        <w:rPr>
+          <w:rFonts w:hint="default" w:ascii="宋体" w:hAnsi="宋体" w:cs="宋体"/>
+          <w:kern w:val="2"/>
+          <w:sz w:val="24"/>
+          <w:szCs w:val="24"/>
+          <w:lang w:val="en-US" w:eastAsia="zh-CN" w:bidi="ar"/>
+        </w:rPr>
+        <w:t>; CHECK-LABEL: csrwi 1001, 31</w:t>
+      </w:r>
+    </w:p>
+    <w:p>
+      <w:pPr>
+        <w:widowControl w:val="0"/>
+        <w:numPr>
+          <w:numId w:val="0"/>
+        </w:numPr>
+        <w:jc w:val="both"/>
+        <w:rPr>
+          <w:rFonts w:hint="default" w:ascii="宋体" w:hAnsi="宋体" w:cs="宋体"/>
+          <w:kern w:val="2"/>
+          <w:sz w:val="24"/>
+          <w:szCs w:val="24"/>
+          <w:lang w:val="en-US" w:eastAsia="zh-CN" w:bidi="ar"/>
+        </w:rPr>
+      </w:pPr>
+    </w:p>
+    <w:p>
+      <w:pPr>
+        <w:widowControl w:val="0"/>
+        <w:numPr>
+          <w:numId w:val="0"/>
+        </w:numPr>
+        <w:jc w:val="both"/>
+        <w:rPr>
+          <w:rFonts w:hint="default" w:ascii="宋体" w:hAnsi="宋体" w:cs="宋体"/>
+          <w:kern w:val="2"/>
+          <w:sz w:val="24"/>
+          <w:szCs w:val="24"/>
+          <w:lang w:val="en-US" w:eastAsia="zh-CN" w:bidi="ar"/>
+        </w:rPr>
+      </w:pPr>
+      <w:r>
+        <w:rPr>
+          <w:rFonts w:hint="default" w:ascii="宋体" w:hAnsi="宋体" w:cs="宋体"/>
+          <w:kern w:val="2"/>
+          <w:sz w:val="24"/>
+          <w:szCs w:val="24"/>
+          <w:lang w:val="en-US" w:eastAsia="zh-CN" w:bidi="ar"/>
+        </w:rPr>
+        <w:t>; Too big constant to CSRWI address:</w:t>
+      </w:r>
+    </w:p>
+    <w:p>
+      <w:pPr>
+        <w:widowControl w:val="0"/>
+        <w:numPr>
+          <w:numId w:val="0"/>
+        </w:numPr>
+        <w:jc w:val="both"/>
+        <w:rPr>
+          <w:rFonts w:hint="default" w:ascii="宋体" w:hAnsi="宋体" w:cs="宋体"/>
+          <w:kern w:val="2"/>
+          <w:sz w:val="24"/>
+          <w:szCs w:val="24"/>
+          <w:lang w:val="en-US" w:eastAsia="zh-CN" w:bidi="ar"/>
+        </w:rPr>
+      </w:pPr>
+      <w:r>
+        <w:rPr>
+          <w:rFonts w:hint="default" w:ascii="宋体" w:hAnsi="宋体" w:cs="宋体"/>
+          <w:kern w:val="2"/>
+          <w:sz w:val="24"/>
+          <w:szCs w:val="24"/>
+          <w:lang w:val="en-US" w:eastAsia="zh-CN" w:bidi="ar"/>
+        </w:rPr>
+        <w:t>; CHECK-LABEL: csrwi 1001, {{a[0-9]+}}</w:t>
+      </w:r>
+    </w:p>
+    <w:p>
+      <w:pPr>
+        <w:widowControl w:val="0"/>
+        <w:numPr>
+          <w:numId w:val="0"/>
+        </w:numPr>
+        <w:jc w:val="both"/>
+        <w:rPr>
+          <w:rFonts w:hint="default" w:ascii="宋体" w:hAnsi="宋体" w:cs="宋体"/>
+          <w:kern w:val="2"/>
+          <w:sz w:val="24"/>
+          <w:szCs w:val="24"/>
+          <w:lang w:val="en-US" w:eastAsia="zh-CN" w:bidi="ar"/>
+        </w:rPr>
+      </w:pPr>
+    </w:p>
+    <w:p>
+      <w:pPr>
+        <w:widowControl w:val="0"/>
+        <w:numPr>
+          <w:numId w:val="0"/>
+        </w:numPr>
+        <w:jc w:val="both"/>
+        <w:rPr>
+          <w:rFonts w:hint="default" w:ascii="宋体" w:hAnsi="宋体" w:cs="宋体"/>
+          <w:kern w:val="2"/>
+          <w:sz w:val="24"/>
+          <w:szCs w:val="24"/>
+          <w:lang w:val="en-US" w:eastAsia="zh-CN" w:bidi="ar"/>
+        </w:rPr>
+      </w:pPr>
+      <w:r>
+        <w:rPr>
+          <w:rFonts w:hint="default" w:ascii="宋体" w:hAnsi="宋体" w:cs="宋体"/>
+          <w:kern w:val="2"/>
+          <w:sz w:val="24"/>
+          <w:szCs w:val="24"/>
+          <w:lang w:val="en-US" w:eastAsia="zh-CN" w:bidi="ar"/>
+        </w:rPr>
+        <w:t>; Read from 280+16*reg (computed) CSR address:</w:t>
+      </w:r>
+    </w:p>
+    <w:p>
+      <w:pPr>
+        <w:widowControl w:val="0"/>
+        <w:numPr>
+          <w:numId w:val="0"/>
+        </w:numPr>
+        <w:jc w:val="both"/>
+        <w:rPr>
+          <w:rFonts w:hint="default" w:ascii="宋体" w:hAnsi="宋体" w:cs="宋体"/>
+          <w:kern w:val="2"/>
+          <w:sz w:val="24"/>
+          <w:szCs w:val="24"/>
+          <w:lang w:val="en-US" w:eastAsia="zh-CN" w:bidi="ar"/>
+        </w:rPr>
+      </w:pPr>
+      <w:r>
+        <w:rPr>
+          <w:rFonts w:hint="default" w:ascii="宋体" w:hAnsi="宋体" w:cs="宋体"/>
+          <w:kern w:val="2"/>
+          <w:sz w:val="24"/>
+          <w:szCs w:val="24"/>
+          <w:lang w:val="en-US" w:eastAsia="zh-CN" w:bidi="ar"/>
+        </w:rPr>
+        <w:t>; CHECK-LABEL: csrrx {{a[0-9]+}}, 280, {{a[0-9]+}}</w:t>
+      </w:r>
+    </w:p>
+    <w:p>
+      <w:pPr>
+        <w:widowControl w:val="0"/>
+        <w:numPr>
+          <w:numId w:val="0"/>
+        </w:numPr>
+        <w:jc w:val="both"/>
+        <w:rPr>
+          <w:rFonts w:hint="default" w:ascii="宋体" w:hAnsi="宋体" w:cs="宋体"/>
+          <w:kern w:val="2"/>
+          <w:sz w:val="24"/>
+          <w:szCs w:val="24"/>
+          <w:lang w:val="en-US" w:eastAsia="zh-CN" w:bidi="ar"/>
+        </w:rPr>
+      </w:pPr>
+    </w:p>
+    <w:p>
+      <w:pPr>
+        <w:widowControl w:val="0"/>
+        <w:numPr>
+          <w:numId w:val="0"/>
+        </w:numPr>
+        <w:jc w:val="both"/>
+        <w:rPr>
+          <w:rFonts w:hint="default" w:ascii="宋体" w:hAnsi="宋体" w:cs="宋体"/>
+          <w:kern w:val="2"/>
+          <w:sz w:val="24"/>
+          <w:szCs w:val="24"/>
+          <w:lang w:val="en-US" w:eastAsia="zh-CN" w:bidi="ar"/>
+        </w:rPr>
+      </w:pPr>
+      <w:r>
+        <w:rPr>
+          <w:rFonts w:hint="default" w:ascii="宋体" w:hAnsi="宋体" w:cs="宋体"/>
+          <w:kern w:val="2"/>
+          <w:sz w:val="24"/>
+          <w:szCs w:val="24"/>
+          <w:lang w:val="en-US" w:eastAsia="zh-CN" w:bidi="ar"/>
+        </w:rPr>
+        <w:t>; Write zero to 295+16*reg (computed) CSR address:</w:t>
+      </w:r>
+    </w:p>
+    <w:p>
+      <w:pPr>
+        <w:widowControl w:val="0"/>
+        <w:numPr>
+          <w:numId w:val="0"/>
+        </w:numPr>
+        <w:jc w:val="both"/>
+        <w:rPr>
+          <w:rFonts w:hint="default" w:ascii="宋体" w:hAnsi="宋体" w:cs="宋体"/>
+          <w:kern w:val="2"/>
+          <w:sz w:val="24"/>
+          <w:szCs w:val="24"/>
+          <w:lang w:val="en-US" w:eastAsia="zh-CN" w:bidi="ar"/>
+        </w:rPr>
+      </w:pPr>
+      <w:r>
+        <w:rPr>
+          <w:rFonts w:hint="default" w:ascii="宋体" w:hAnsi="宋体" w:cs="宋体"/>
+          <w:kern w:val="2"/>
+          <w:sz w:val="24"/>
+          <w:szCs w:val="24"/>
+          <w:lang w:val="en-US" w:eastAsia="zh-CN" w:bidi="ar"/>
+        </w:rPr>
+        <w:t>; CHECK-LABEL: csrwx 295, {{a[0-9]+}}, zero</w:t>
+      </w:r>
+    </w:p>
+    <w:p>
+      <w:pPr>
+        <w:widowControl w:val="0"/>
+        <w:numPr>
+          <w:numId w:val="0"/>
+        </w:numPr>
+        <w:jc w:val="both"/>
+        <w:rPr>
+          <w:rFonts w:hint="default" w:ascii="宋体" w:hAnsi="宋体" w:cs="宋体"/>
+          <w:kern w:val="2"/>
+          <w:sz w:val="24"/>
+          <w:szCs w:val="24"/>
+          <w:lang w:val="en-US" w:eastAsia="zh-CN" w:bidi="ar"/>
+        </w:rPr>
+      </w:pPr>
+    </w:p>
+    <w:p>
+      <w:pPr>
+        <w:widowControl w:val="0"/>
+        <w:numPr>
+          <w:numId w:val="0"/>
+        </w:numPr>
+        <w:jc w:val="both"/>
+        <w:rPr>
+          <w:rFonts w:hint="default" w:ascii="宋体" w:hAnsi="宋体" w:cs="宋体"/>
+          <w:kern w:val="2"/>
+          <w:sz w:val="24"/>
+          <w:szCs w:val="24"/>
+          <w:lang w:val="en-US" w:eastAsia="zh-CN" w:bidi="ar"/>
+        </w:rPr>
+      </w:pPr>
+      <w:r>
+        <w:rPr>
+          <w:rFonts w:hint="default" w:ascii="宋体" w:hAnsi="宋体" w:cs="宋体"/>
+          <w:kern w:val="2"/>
+          <w:sz w:val="24"/>
+          <w:szCs w:val="24"/>
+          <w:lang w:val="en-US" w:eastAsia="zh-CN" w:bidi="ar"/>
+        </w:rPr>
+        <w:t>; Read from maximum constant address (4095):</w:t>
+      </w:r>
+    </w:p>
+    <w:p>
+      <w:pPr>
+        <w:widowControl w:val="0"/>
+        <w:numPr>
+          <w:numId w:val="0"/>
+        </w:numPr>
+        <w:jc w:val="both"/>
+        <w:rPr>
+          <w:rFonts w:hint="default" w:ascii="宋体" w:hAnsi="宋体" w:cs="宋体"/>
+          <w:kern w:val="2"/>
+          <w:sz w:val="24"/>
+          <w:szCs w:val="24"/>
+          <w:lang w:val="en-US" w:eastAsia="zh-CN" w:bidi="ar"/>
+        </w:rPr>
+      </w:pPr>
+      <w:r>
+        <w:rPr>
+          <w:rFonts w:hint="default" w:ascii="宋体" w:hAnsi="宋体" w:cs="宋体"/>
+          <w:kern w:val="2"/>
+          <w:sz w:val="24"/>
+          <w:szCs w:val="24"/>
+          <w:lang w:val="en-US" w:eastAsia="zh-CN" w:bidi="ar"/>
+        </w:rPr>
+        <w:t>; CHECK-LABEL: csrr {{a[0-9]+}}, 4095</w:t>
+      </w:r>
+    </w:p>
+    <w:p>
+      <w:pPr>
+        <w:widowControl w:val="0"/>
+        <w:numPr>
+          <w:numId w:val="0"/>
+        </w:numPr>
+        <w:jc w:val="both"/>
+        <w:rPr>
+          <w:rFonts w:hint="default" w:ascii="宋体" w:hAnsi="宋体" w:cs="宋体"/>
+          <w:kern w:val="2"/>
+          <w:sz w:val="24"/>
+          <w:szCs w:val="24"/>
+          <w:lang w:val="en-US" w:eastAsia="zh-CN" w:bidi="ar"/>
+        </w:rPr>
+      </w:pPr>
+    </w:p>
+    <w:p>
+      <w:pPr>
+        <w:widowControl w:val="0"/>
+        <w:numPr>
+          <w:numId w:val="0"/>
+        </w:numPr>
+        <w:jc w:val="both"/>
+        <w:rPr>
+          <w:rFonts w:hint="default" w:ascii="宋体" w:hAnsi="宋体" w:cs="宋体"/>
+          <w:kern w:val="2"/>
+          <w:sz w:val="24"/>
+          <w:szCs w:val="24"/>
+          <w:lang w:val="en-US" w:eastAsia="zh-CN" w:bidi="ar"/>
+        </w:rPr>
+      </w:pPr>
+      <w:r>
+        <w:rPr>
+          <w:rFonts w:hint="default" w:ascii="宋体" w:hAnsi="宋体" w:cs="宋体"/>
+          <w:kern w:val="2"/>
+          <w:sz w:val="24"/>
+          <w:szCs w:val="24"/>
+          <w:lang w:val="en-US" w:eastAsia="zh-CN" w:bidi="ar"/>
+        </w:rPr>
+        <w:t>; Write to maximum constant address (4095):</w:t>
+      </w:r>
+    </w:p>
+    <w:p>
+      <w:pPr>
+        <w:widowControl w:val="0"/>
+        <w:numPr>
+          <w:numId w:val="0"/>
+        </w:numPr>
+        <w:jc w:val="both"/>
+        <w:rPr>
+          <w:rFonts w:hint="default" w:ascii="宋体" w:hAnsi="宋体" w:cs="宋体"/>
+          <w:kern w:val="2"/>
+          <w:sz w:val="24"/>
+          <w:szCs w:val="24"/>
+          <w:lang w:val="en-US" w:eastAsia="zh-CN" w:bidi="ar"/>
+        </w:rPr>
+      </w:pPr>
+      <w:r>
+        <w:rPr>
+          <w:rFonts w:hint="default" w:ascii="宋体" w:hAnsi="宋体" w:cs="宋体"/>
+          <w:kern w:val="2"/>
+          <w:sz w:val="24"/>
+          <w:szCs w:val="24"/>
+          <w:lang w:val="en-US" w:eastAsia="zh-CN" w:bidi="ar"/>
+        </w:rPr>
+        <w:t>; CHECK-LABEL: csrw {{a[0-9]+}}, 4095</w:t>
+      </w:r>
+    </w:p>
+    <w:p>
+      <w:pPr>
+        <w:widowControl w:val="0"/>
+        <w:numPr>
+          <w:numId w:val="0"/>
+        </w:numPr>
+        <w:jc w:val="both"/>
+        <w:rPr>
+          <w:rFonts w:hint="default" w:ascii="宋体" w:hAnsi="宋体" w:cs="宋体"/>
+          <w:kern w:val="2"/>
+          <w:sz w:val="24"/>
+          <w:szCs w:val="24"/>
+          <w:lang w:val="en-US" w:eastAsia="zh-CN" w:bidi="ar"/>
+        </w:rPr>
+      </w:pPr>
+    </w:p>
+    <w:p>
+      <w:pPr>
+        <w:widowControl w:val="0"/>
+        <w:numPr>
+          <w:numId w:val="0"/>
+        </w:numPr>
+        <w:jc w:val="both"/>
+        <w:rPr>
+          <w:rFonts w:hint="default" w:ascii="宋体" w:hAnsi="宋体" w:cs="宋体"/>
+          <w:kern w:val="2"/>
+          <w:sz w:val="24"/>
+          <w:szCs w:val="24"/>
+          <w:lang w:val="en-US" w:eastAsia="zh-CN" w:bidi="ar"/>
+        </w:rPr>
+      </w:pPr>
+      <w:r>
+        <w:rPr>
+          <w:rFonts w:hint="default" w:ascii="宋体" w:hAnsi="宋体" w:cs="宋体"/>
+          <w:kern w:val="2"/>
+          <w:sz w:val="24"/>
+          <w:szCs w:val="24"/>
+          <w:lang w:val="en-US" w:eastAsia="zh-CN" w:bidi="ar"/>
+        </w:rPr>
+        <w:t>; Write to maximum constant address (4095):</w:t>
+      </w:r>
+    </w:p>
+    <w:p>
+      <w:pPr>
+        <w:widowControl w:val="0"/>
+        <w:numPr>
+          <w:numId w:val="0"/>
+        </w:numPr>
+        <w:jc w:val="both"/>
+        <w:rPr>
+          <w:rFonts w:hint="default" w:ascii="宋体" w:hAnsi="宋体" w:cs="宋体"/>
+          <w:kern w:val="2"/>
+          <w:sz w:val="24"/>
+          <w:szCs w:val="24"/>
+          <w:lang w:val="en-US" w:eastAsia="zh-CN" w:bidi="ar"/>
+        </w:rPr>
+      </w:pPr>
+      <w:r>
+        <w:rPr>
+          <w:rFonts w:hint="default" w:ascii="宋体" w:hAnsi="宋体" w:cs="宋体"/>
+          <w:kern w:val="2"/>
+          <w:sz w:val="24"/>
+          <w:szCs w:val="24"/>
+          <w:lang w:val="en-US" w:eastAsia="zh-CN" w:bidi="ar"/>
+        </w:rPr>
+        <w:t>; CHECK-LABEL: csrwi 4095,2</w:t>
+      </w:r>
+    </w:p>
+    <w:p>
+      <w:pPr>
+        <w:widowControl w:val="0"/>
+        <w:numPr>
+          <w:numId w:val="0"/>
+        </w:numPr>
+        <w:jc w:val="both"/>
+        <w:rPr>
+          <w:rFonts w:hint="default" w:ascii="宋体" w:hAnsi="宋体" w:cs="宋体"/>
+          <w:kern w:val="2"/>
+          <w:sz w:val="24"/>
+          <w:szCs w:val="24"/>
+          <w:lang w:val="en-US" w:eastAsia="zh-CN" w:bidi="ar"/>
+        </w:rPr>
+      </w:pPr>
+    </w:p>
+    <w:p>
+      <w:pPr>
+        <w:widowControl w:val="0"/>
+        <w:numPr>
+          <w:numId w:val="0"/>
+        </w:numPr>
+        <w:jc w:val="both"/>
+        <w:rPr>
+          <w:rFonts w:hint="default" w:ascii="宋体" w:hAnsi="宋体" w:cs="宋体"/>
+          <w:kern w:val="2"/>
+          <w:sz w:val="24"/>
+          <w:szCs w:val="24"/>
+          <w:lang w:val="en-US" w:eastAsia="zh-CN" w:bidi="ar"/>
+        </w:rPr>
+      </w:pPr>
+      <w:r>
+        <w:rPr>
+          <w:rFonts w:hint="default" w:ascii="宋体" w:hAnsi="宋体" w:cs="宋体"/>
+          <w:kern w:val="2"/>
+          <w:sz w:val="24"/>
+          <w:szCs w:val="24"/>
+          <w:lang w:val="en-US" w:eastAsia="zh-CN" w:bidi="ar"/>
+        </w:rPr>
+        <w:t>; wait valu</w:t>
+      </w:r>
+    </w:p>
+    <w:p>
+      <w:pPr>
+        <w:widowControl w:val="0"/>
+        <w:numPr>
+          <w:numId w:val="0"/>
+        </w:numPr>
+        <w:jc w:val="both"/>
+        <w:rPr>
+          <w:rFonts w:hint="default" w:ascii="宋体" w:hAnsi="宋体" w:cs="宋体"/>
+          <w:kern w:val="2"/>
+          <w:sz w:val="24"/>
+          <w:szCs w:val="24"/>
+          <w:lang w:val="en-US" w:eastAsia="zh-CN" w:bidi="ar"/>
+        </w:rPr>
+      </w:pPr>
+      <w:r>
+        <w:rPr>
+          <w:rFonts w:hint="default" w:ascii="宋体" w:hAnsi="宋体" w:cs="宋体"/>
+          <w:kern w:val="2"/>
+          <w:sz w:val="24"/>
+          <w:szCs w:val="24"/>
+          <w:lang w:val="en-US" w:eastAsia="zh-CN" w:bidi="ar"/>
+        </w:rPr>
+        <w:t>; CHECK-LABEL: wait 2</w:t>
+      </w:r>
+    </w:p>
+    <w:p>
+      <w:pPr>
+        <w:widowControl w:val="0"/>
+        <w:numPr>
+          <w:numId w:val="0"/>
+        </w:numPr>
+        <w:jc w:val="both"/>
+        <w:rPr>
+          <w:rFonts w:hint="default" w:ascii="宋体" w:hAnsi="宋体" w:cs="宋体"/>
+          <w:kern w:val="2"/>
+          <w:sz w:val="24"/>
+          <w:szCs w:val="24"/>
+          <w:lang w:val="en-US" w:eastAsia="zh-CN" w:bidi="ar"/>
+        </w:rPr>
+      </w:pPr>
+    </w:p>
+    <w:p>
+      <w:pPr>
+        <w:widowControl w:val="0"/>
+        <w:numPr>
+          <w:numId w:val="0"/>
+        </w:numPr>
+        <w:jc w:val="both"/>
+        <w:rPr>
+          <w:rFonts w:hint="default" w:ascii="宋体" w:hAnsi="宋体" w:cs="宋体"/>
+          <w:kern w:val="2"/>
+          <w:sz w:val="24"/>
+          <w:szCs w:val="24"/>
+          <w:lang w:val="en-US" w:eastAsia="zh-CN" w:bidi="ar"/>
+        </w:rPr>
+      </w:pPr>
+      <w:r>
+        <w:rPr>
+          <w:rFonts w:hint="default" w:ascii="宋体" w:hAnsi="宋体" w:cs="宋体"/>
+          <w:kern w:val="2"/>
+          <w:sz w:val="24"/>
+          <w:szCs w:val="24"/>
+          <w:lang w:val="en-US" w:eastAsia="zh-CN" w:bidi="ar"/>
+        </w:rPr>
+        <w:t>; wait veu</w:t>
+      </w:r>
+    </w:p>
+    <w:p>
+      <w:pPr>
+        <w:widowControl w:val="0"/>
+        <w:numPr>
+          <w:numId w:val="0"/>
+        </w:numPr>
+        <w:jc w:val="both"/>
+        <w:rPr>
+          <w:rFonts w:hint="default" w:ascii="宋体" w:hAnsi="宋体" w:cs="宋体"/>
+          <w:kern w:val="2"/>
+          <w:sz w:val="24"/>
+          <w:szCs w:val="24"/>
+          <w:lang w:val="en-US" w:eastAsia="zh-CN" w:bidi="ar"/>
+        </w:rPr>
+      </w:pPr>
+      <w:r>
+        <w:rPr>
+          <w:rFonts w:hint="default" w:ascii="宋体" w:hAnsi="宋体" w:cs="宋体"/>
+          <w:kern w:val="2"/>
+          <w:sz w:val="24"/>
+          <w:szCs w:val="24"/>
+          <w:lang w:val="en-US" w:eastAsia="zh-CN" w:bidi="ar"/>
+        </w:rPr>
+        <w:t>; CHECK-LABEL: wait 1</w:t>
+      </w:r>
+    </w:p>
+    <w:p>
+      <w:pPr>
+        <w:widowControl w:val="0"/>
+        <w:numPr>
+          <w:numId w:val="0"/>
+        </w:numPr>
+        <w:jc w:val="both"/>
+        <w:rPr>
+          <w:rFonts w:hint="default" w:ascii="宋体" w:hAnsi="宋体" w:cs="宋体"/>
+          <w:kern w:val="2"/>
+          <w:sz w:val="24"/>
+          <w:szCs w:val="24"/>
+          <w:lang w:val="en-US" w:eastAsia="zh-CN" w:bidi="ar"/>
+        </w:rPr>
+      </w:pPr>
+    </w:p>
+    <w:p>
+      <w:pPr>
+        <w:widowControl w:val="0"/>
+        <w:numPr>
+          <w:numId w:val="0"/>
+        </w:numPr>
+        <w:jc w:val="both"/>
+        <w:rPr>
+          <w:rFonts w:hint="default" w:ascii="宋体" w:hAnsi="宋体" w:cs="宋体"/>
+          <w:kern w:val="2"/>
+          <w:sz w:val="24"/>
+          <w:szCs w:val="24"/>
+          <w:lang w:val="en-US" w:eastAsia="zh-CN" w:bidi="ar"/>
+        </w:rPr>
+      </w:pPr>
+      <w:r>
+        <w:rPr>
+          <w:rFonts w:hint="default" w:ascii="宋体" w:hAnsi="宋体" w:cs="宋体"/>
+          <w:kern w:val="2"/>
+          <w:sz w:val="24"/>
+          <w:szCs w:val="24"/>
+          <w:lang w:val="en-US" w:eastAsia="zh-CN" w:bidi="ar"/>
+        </w:rPr>
+        <w:t>; wait vfpu</w:t>
+      </w:r>
+    </w:p>
+    <w:p>
+      <w:pPr>
+        <w:widowControl w:val="0"/>
+        <w:numPr>
+          <w:numId w:val="0"/>
+        </w:numPr>
+        <w:jc w:val="both"/>
+        <w:rPr>
+          <w:rFonts w:hint="default" w:ascii="宋体" w:hAnsi="宋体" w:cs="宋体"/>
+          <w:kern w:val="2"/>
+          <w:sz w:val="24"/>
+          <w:szCs w:val="24"/>
+          <w:lang w:val="en-US" w:eastAsia="zh-CN" w:bidi="ar"/>
+        </w:rPr>
+      </w:pPr>
+      <w:r>
+        <w:rPr>
+          <w:rFonts w:hint="default" w:ascii="宋体" w:hAnsi="宋体" w:cs="宋体"/>
+          <w:kern w:val="2"/>
+          <w:sz w:val="24"/>
+          <w:szCs w:val="24"/>
+          <w:lang w:val="en-US" w:eastAsia="zh-CN" w:bidi="ar"/>
+        </w:rPr>
+        <w:t>; CHECK-LABEL: wait 0</w:t>
+      </w:r>
+    </w:p>
+    <w:p>
+      <w:pPr>
+        <w:widowControl w:val="0"/>
+        <w:numPr>
+          <w:numId w:val="0"/>
+        </w:numPr>
+        <w:jc w:val="both"/>
+        <w:rPr>
+          <w:rFonts w:hint="default" w:ascii="宋体" w:hAnsi="宋体" w:cs="宋体"/>
+          <w:kern w:val="2"/>
+          <w:sz w:val="24"/>
+          <w:szCs w:val="24"/>
+          <w:lang w:val="en-US" w:eastAsia="zh-CN" w:bidi="ar"/>
+        </w:rPr>
+      </w:pPr>
+    </w:p>
+    <w:p>
+      <w:pPr>
+        <w:widowControl w:val="0"/>
+        <w:numPr>
+          <w:numId w:val="0"/>
+        </w:numPr>
+        <w:jc w:val="both"/>
+        <w:rPr>
+          <w:rFonts w:hint="default" w:ascii="宋体" w:hAnsi="宋体" w:cs="宋体"/>
+          <w:kern w:val="2"/>
+          <w:sz w:val="24"/>
+          <w:szCs w:val="24"/>
+          <w:lang w:val="en-US" w:eastAsia="zh-CN" w:bidi="ar"/>
+        </w:rPr>
+      </w:pPr>
+      <w:r>
+        <w:rPr>
+          <w:rFonts w:hint="default" w:ascii="宋体" w:hAnsi="宋体" w:cs="宋体"/>
+          <w:kern w:val="2"/>
+          <w:sz w:val="24"/>
+          <w:szCs w:val="24"/>
+          <w:lang w:val="en-US" w:eastAsia="zh-CN" w:bidi="ar"/>
+        </w:rPr>
+        <w:t>; light sleep</w:t>
+      </w:r>
+    </w:p>
+    <w:p>
+      <w:pPr>
+        <w:widowControl w:val="0"/>
+        <w:numPr>
+          <w:numId w:val="0"/>
+        </w:numPr>
+        <w:jc w:val="both"/>
+        <w:rPr>
+          <w:rFonts w:hint="default" w:ascii="宋体" w:hAnsi="宋体" w:cs="宋体"/>
+          <w:kern w:val="2"/>
+          <w:sz w:val="24"/>
+          <w:szCs w:val="24"/>
+          <w:lang w:val="en-US" w:eastAsia="zh-CN" w:bidi="ar"/>
+        </w:rPr>
+      </w:pPr>
+      <w:r>
+        <w:rPr>
+          <w:rFonts w:hint="default" w:ascii="宋体" w:hAnsi="宋体" w:cs="宋体"/>
+          <w:kern w:val="2"/>
+          <w:sz w:val="24"/>
+          <w:szCs w:val="24"/>
+          <w:lang w:val="en-US" w:eastAsia="zh-CN" w:bidi="ar"/>
+        </w:rPr>
+        <w:t>; CHECK-LABEL: slp 2</w:t>
+      </w:r>
+    </w:p>
+    <w:p>
+      <w:pPr>
+        <w:widowControl w:val="0"/>
+        <w:numPr>
+          <w:numId w:val="0"/>
+        </w:numPr>
+        <w:jc w:val="both"/>
+        <w:rPr>
+          <w:rFonts w:hint="default" w:ascii="宋体" w:hAnsi="宋体" w:cs="宋体"/>
+          <w:kern w:val="2"/>
+          <w:sz w:val="24"/>
+          <w:szCs w:val="24"/>
+          <w:lang w:val="en-US" w:eastAsia="zh-CN" w:bidi="ar"/>
+        </w:rPr>
+      </w:pPr>
+    </w:p>
+    <w:p>
+      <w:pPr>
+        <w:widowControl w:val="0"/>
+        <w:numPr>
+          <w:numId w:val="0"/>
+        </w:numPr>
+        <w:jc w:val="both"/>
+        <w:rPr>
+          <w:rFonts w:hint="default" w:ascii="宋体" w:hAnsi="宋体" w:cs="宋体"/>
+          <w:kern w:val="2"/>
+          <w:sz w:val="24"/>
+          <w:szCs w:val="24"/>
+          <w:lang w:val="en-US" w:eastAsia="zh-CN" w:bidi="ar"/>
+        </w:rPr>
+      </w:pPr>
+      <w:r>
+        <w:rPr>
+          <w:rFonts w:hint="default" w:ascii="宋体" w:hAnsi="宋体" w:cs="宋体"/>
+          <w:kern w:val="2"/>
+          <w:sz w:val="24"/>
+          <w:szCs w:val="24"/>
+          <w:lang w:val="en-US" w:eastAsia="zh-CN" w:bidi="ar"/>
+        </w:rPr>
+        <w:t>; deep sleep</w:t>
+      </w:r>
+    </w:p>
+    <w:p>
+      <w:pPr>
+        <w:widowControl w:val="0"/>
+        <w:numPr>
+          <w:numId w:val="0"/>
+        </w:numPr>
+        <w:jc w:val="both"/>
+        <w:rPr>
+          <w:rFonts w:hint="default" w:ascii="宋体" w:hAnsi="宋体" w:cs="宋体"/>
+          <w:kern w:val="2"/>
+          <w:sz w:val="24"/>
+          <w:szCs w:val="24"/>
+          <w:lang w:val="en-US" w:eastAsia="zh-CN" w:bidi="ar"/>
+        </w:rPr>
+      </w:pPr>
+      <w:r>
+        <w:rPr>
+          <w:rFonts w:hint="default" w:ascii="宋体" w:hAnsi="宋体" w:cs="宋体"/>
+          <w:kern w:val="2"/>
+          <w:sz w:val="24"/>
+          <w:szCs w:val="24"/>
+          <w:lang w:val="en-US" w:eastAsia="zh-CN" w:bidi="ar"/>
+        </w:rPr>
+        <w:t>; CHECK-LABEL: slp 3</w:t>
+      </w:r>
+    </w:p>
+    <w:p>
+      <w:pPr>
+        <w:widowControl w:val="0"/>
+        <w:numPr>
+          <w:numId w:val="0"/>
+        </w:numPr>
+        <w:jc w:val="both"/>
+        <w:rPr>
+          <w:rFonts w:hint="default" w:ascii="宋体" w:hAnsi="宋体" w:cs="宋体"/>
+          <w:kern w:val="2"/>
+          <w:sz w:val="24"/>
+          <w:szCs w:val="24"/>
+          <w:lang w:val="en-US" w:eastAsia="zh-CN" w:bidi="ar"/>
+        </w:rPr>
+      </w:pPr>
+    </w:p>
+    <w:p>
+      <w:pPr>
+        <w:widowControl w:val="0"/>
+        <w:numPr>
+          <w:numId w:val="0"/>
+        </w:numPr>
+        <w:jc w:val="both"/>
+        <w:rPr>
+          <w:rFonts w:hint="default" w:ascii="宋体" w:hAnsi="宋体" w:cs="宋体"/>
+          <w:kern w:val="2"/>
+          <w:sz w:val="24"/>
+          <w:szCs w:val="24"/>
+          <w:lang w:val="en-US" w:eastAsia="zh-CN" w:bidi="ar"/>
+        </w:rPr>
+      </w:pPr>
+      <w:r>
+        <w:rPr>
+          <w:rFonts w:hint="default" w:ascii="宋体" w:hAnsi="宋体" w:cs="宋体"/>
+          <w:kern w:val="2"/>
+          <w:sz w:val="24"/>
+          <w:szCs w:val="24"/>
+          <w:lang w:val="en-US" w:eastAsia="zh-CN" w:bidi="ar"/>
+        </w:rPr>
+        <w:t>; Function Attrs: nounwind</w:t>
+      </w:r>
+    </w:p>
+    <w:p>
+      <w:pPr>
+        <w:widowControl w:val="0"/>
+        <w:numPr>
+          <w:numId w:val="0"/>
+        </w:numPr>
+        <w:jc w:val="both"/>
+        <w:rPr>
+          <w:rFonts w:hint="default" w:ascii="宋体" w:hAnsi="宋体" w:cs="宋体"/>
+          <w:kern w:val="2"/>
+          <w:sz w:val="24"/>
+          <w:szCs w:val="24"/>
+          <w:lang w:val="en-US" w:eastAsia="zh-CN" w:bidi="ar"/>
+        </w:rPr>
+      </w:pPr>
+      <w:r>
+        <w:rPr>
+          <w:rFonts w:hint="default" w:ascii="宋体" w:hAnsi="宋体" w:cs="宋体"/>
+          <w:kern w:val="2"/>
+          <w:sz w:val="24"/>
+          <w:szCs w:val="24"/>
+          <w:lang w:val="en-US" w:eastAsia="zh-CN" w:bidi="ar"/>
+        </w:rPr>
+        <w:t>define dso_local signext i64 @test_allspark_builtins(i64 %p, i64 %val) local_unnamed_addr #0 {</w:t>
+      </w:r>
+    </w:p>
+    <w:p>
+      <w:pPr>
+        <w:widowControl w:val="0"/>
+        <w:numPr>
+          <w:numId w:val="0"/>
+        </w:numPr>
+        <w:jc w:val="both"/>
+        <w:rPr>
+          <w:rFonts w:hint="default" w:ascii="宋体" w:hAnsi="宋体" w:cs="宋体"/>
+          <w:kern w:val="2"/>
+          <w:sz w:val="24"/>
+          <w:szCs w:val="24"/>
+          <w:lang w:val="en-US" w:eastAsia="zh-CN" w:bidi="ar"/>
+        </w:rPr>
+      </w:pPr>
+      <w:r>
+        <w:rPr>
+          <w:rFonts w:hint="default" w:ascii="宋体" w:hAnsi="宋体" w:cs="宋体"/>
+          <w:kern w:val="2"/>
+          <w:sz w:val="24"/>
+          <w:szCs w:val="24"/>
+          <w:lang w:val="en-US" w:eastAsia="zh-CN" w:bidi="ar"/>
+        </w:rPr>
+        <w:t>entry:</w:t>
+      </w:r>
+    </w:p>
+    <w:p>
+      <w:pPr>
+        <w:widowControl w:val="0"/>
+        <w:numPr>
+          <w:numId w:val="0"/>
+        </w:numPr>
+        <w:jc w:val="both"/>
+        <w:rPr>
+          <w:rFonts w:hint="default" w:ascii="宋体" w:hAnsi="宋体" w:cs="宋体"/>
+          <w:kern w:val="2"/>
+          <w:sz w:val="24"/>
+          <w:szCs w:val="24"/>
+          <w:lang w:val="en-US" w:eastAsia="zh-CN" w:bidi="ar"/>
+        </w:rPr>
+      </w:pPr>
+      <w:r>
+        <w:rPr>
+          <w:rFonts w:hint="default" w:ascii="宋体" w:hAnsi="宋体" w:cs="宋体"/>
+          <w:kern w:val="2"/>
+          <w:sz w:val="24"/>
+          <w:szCs w:val="24"/>
+          <w:lang w:val="en-US" w:eastAsia="zh-CN" w:bidi="ar"/>
+        </w:rPr>
+        <w:tab/>
+      </w:r>
+      <w:r>
+        <w:rPr>
+          <w:rFonts w:hint="default" w:ascii="宋体" w:hAnsi="宋体" w:cs="宋体"/>
+          <w:kern w:val="2"/>
+          <w:sz w:val="24"/>
+          <w:szCs w:val="24"/>
+          <w:lang w:val="en-US" w:eastAsia="zh-CN" w:bidi="ar"/>
+        </w:rPr>
+        <w:t>%0 = call i64 @llvm.riscv.get.cr(i64 1000)</w:t>
+      </w:r>
+    </w:p>
+    <w:p>
+      <w:pPr>
+        <w:widowControl w:val="0"/>
+        <w:numPr>
+          <w:numId w:val="0"/>
+        </w:numPr>
+        <w:jc w:val="both"/>
+        <w:rPr>
+          <w:rFonts w:hint="default" w:ascii="宋体" w:hAnsi="宋体" w:cs="宋体"/>
+          <w:kern w:val="2"/>
+          <w:sz w:val="24"/>
+          <w:szCs w:val="24"/>
+          <w:lang w:val="en-US" w:eastAsia="zh-CN" w:bidi="ar"/>
+        </w:rPr>
+      </w:pPr>
+      <w:r>
+        <w:rPr>
+          <w:rFonts w:hint="default" w:ascii="宋体" w:hAnsi="宋体" w:cs="宋体"/>
+          <w:kern w:val="2"/>
+          <w:sz w:val="24"/>
+          <w:szCs w:val="24"/>
+          <w:lang w:val="en-US" w:eastAsia="zh-CN" w:bidi="ar"/>
+        </w:rPr>
+        <w:tab/>
+      </w:r>
+      <w:r>
+        <w:rPr>
+          <w:rFonts w:hint="default" w:ascii="宋体" w:hAnsi="宋体" w:cs="宋体"/>
+          <w:kern w:val="2"/>
+          <w:sz w:val="24"/>
+          <w:szCs w:val="24"/>
+          <w:lang w:val="en-US" w:eastAsia="zh-CN" w:bidi="ar"/>
+        </w:rPr>
+        <w:t>call void @llvm.riscv.set.cr(i64 1001, i64 %val)</w:t>
+      </w:r>
+    </w:p>
+    <w:p>
+      <w:pPr>
+        <w:widowControl w:val="0"/>
+        <w:numPr>
+          <w:numId w:val="0"/>
+        </w:numPr>
+        <w:jc w:val="both"/>
+        <w:rPr>
+          <w:rFonts w:hint="default" w:ascii="宋体" w:hAnsi="宋体" w:cs="宋体"/>
+          <w:kern w:val="2"/>
+          <w:sz w:val="24"/>
+          <w:szCs w:val="24"/>
+          <w:lang w:val="en-US" w:eastAsia="zh-CN" w:bidi="ar"/>
+        </w:rPr>
+      </w:pPr>
+      <w:r>
+        <w:rPr>
+          <w:rFonts w:hint="default" w:ascii="宋体" w:hAnsi="宋体" w:cs="宋体"/>
+          <w:kern w:val="2"/>
+          <w:sz w:val="24"/>
+          <w:szCs w:val="24"/>
+          <w:lang w:val="en-US" w:eastAsia="zh-CN" w:bidi="ar"/>
+        </w:rPr>
+        <w:tab/>
+      </w:r>
+      <w:r>
+        <w:rPr>
+          <w:rFonts w:hint="default" w:ascii="宋体" w:hAnsi="宋体" w:cs="宋体"/>
+          <w:kern w:val="2"/>
+          <w:sz w:val="24"/>
+          <w:szCs w:val="24"/>
+          <w:lang w:val="en-US" w:eastAsia="zh-CN" w:bidi="ar"/>
+        </w:rPr>
+        <w:t>call void @llvm.riscv.set.cr(i64 1001, i64 31)</w:t>
+      </w:r>
+    </w:p>
+    <w:p>
+      <w:pPr>
+        <w:widowControl w:val="0"/>
+        <w:numPr>
+          <w:numId w:val="0"/>
+        </w:numPr>
+        <w:jc w:val="both"/>
+        <w:rPr>
+          <w:rFonts w:hint="default" w:ascii="宋体" w:hAnsi="宋体" w:cs="宋体"/>
+          <w:kern w:val="2"/>
+          <w:sz w:val="24"/>
+          <w:szCs w:val="24"/>
+          <w:lang w:val="en-US" w:eastAsia="zh-CN" w:bidi="ar"/>
+        </w:rPr>
+      </w:pPr>
+      <w:r>
+        <w:rPr>
+          <w:rFonts w:hint="default" w:ascii="宋体" w:hAnsi="宋体" w:cs="宋体"/>
+          <w:kern w:val="2"/>
+          <w:sz w:val="24"/>
+          <w:szCs w:val="24"/>
+          <w:lang w:val="en-US" w:eastAsia="zh-CN" w:bidi="ar"/>
+        </w:rPr>
+        <w:tab/>
+      </w:r>
+      <w:r>
+        <w:rPr>
+          <w:rFonts w:hint="default" w:ascii="宋体" w:hAnsi="宋体" w:cs="宋体"/>
+          <w:kern w:val="2"/>
+          <w:sz w:val="24"/>
+          <w:szCs w:val="24"/>
+          <w:lang w:val="en-US" w:eastAsia="zh-CN" w:bidi="ar"/>
+        </w:rPr>
+        <w:t>call void @llvm.riscv.set.cr(i64 1001, i64 32)</w:t>
+      </w:r>
+    </w:p>
+    <w:p>
+      <w:pPr>
+        <w:widowControl w:val="0"/>
+        <w:numPr>
+          <w:numId w:val="0"/>
+        </w:numPr>
+        <w:jc w:val="both"/>
+        <w:rPr>
+          <w:rFonts w:hint="default" w:ascii="宋体" w:hAnsi="宋体" w:cs="宋体"/>
+          <w:kern w:val="2"/>
+          <w:sz w:val="24"/>
+          <w:szCs w:val="24"/>
+          <w:lang w:val="en-US" w:eastAsia="zh-CN" w:bidi="ar"/>
+        </w:rPr>
+      </w:pPr>
+      <w:r>
+        <w:rPr>
+          <w:rFonts w:hint="default" w:ascii="宋体" w:hAnsi="宋体" w:cs="宋体"/>
+          <w:kern w:val="2"/>
+          <w:sz w:val="24"/>
+          <w:szCs w:val="24"/>
+          <w:lang w:val="en-US" w:eastAsia="zh-CN" w:bidi="ar"/>
+        </w:rPr>
+        <w:tab/>
+      </w:r>
+      <w:r>
+        <w:rPr>
+          <w:rFonts w:hint="default" w:ascii="宋体" w:hAnsi="宋体" w:cs="宋体"/>
+          <w:kern w:val="2"/>
+          <w:sz w:val="24"/>
+          <w:szCs w:val="24"/>
+          <w:lang w:val="en-US" w:eastAsia="zh-CN" w:bidi="ar"/>
+        </w:rPr>
+        <w:t>%mul = shl i64 %p, 4</w:t>
+      </w:r>
+    </w:p>
+    <w:p>
+      <w:pPr>
+        <w:widowControl w:val="0"/>
+        <w:numPr>
+          <w:numId w:val="0"/>
+        </w:numPr>
+        <w:jc w:val="both"/>
+        <w:rPr>
+          <w:rFonts w:hint="default" w:ascii="宋体" w:hAnsi="宋体" w:cs="宋体"/>
+          <w:kern w:val="2"/>
+          <w:sz w:val="24"/>
+          <w:szCs w:val="24"/>
+          <w:lang w:val="en-US" w:eastAsia="zh-CN" w:bidi="ar"/>
+        </w:rPr>
+      </w:pPr>
+      <w:r>
+        <w:rPr>
+          <w:rFonts w:hint="default" w:ascii="宋体" w:hAnsi="宋体" w:cs="宋体"/>
+          <w:kern w:val="2"/>
+          <w:sz w:val="24"/>
+          <w:szCs w:val="24"/>
+          <w:lang w:val="en-US" w:eastAsia="zh-CN" w:bidi="ar"/>
+        </w:rPr>
+        <w:tab/>
+      </w:r>
+      <w:r>
+        <w:rPr>
+          <w:rFonts w:hint="default" w:ascii="宋体" w:hAnsi="宋体" w:cs="宋体"/>
+          <w:kern w:val="2"/>
+          <w:sz w:val="24"/>
+          <w:szCs w:val="24"/>
+          <w:lang w:val="en-US" w:eastAsia="zh-CN" w:bidi="ar"/>
+        </w:rPr>
+        <w:t>%add = add i64 %mul, 280</w:t>
+      </w:r>
+    </w:p>
+    <w:p>
+      <w:pPr>
+        <w:widowControl w:val="0"/>
+        <w:numPr>
+          <w:numId w:val="0"/>
+        </w:numPr>
+        <w:jc w:val="both"/>
+        <w:rPr>
+          <w:rFonts w:hint="default" w:ascii="宋体" w:hAnsi="宋体" w:cs="宋体"/>
+          <w:kern w:val="2"/>
+          <w:sz w:val="24"/>
+          <w:szCs w:val="24"/>
+          <w:lang w:val="en-US" w:eastAsia="zh-CN" w:bidi="ar"/>
+        </w:rPr>
+      </w:pPr>
+      <w:r>
+        <w:rPr>
+          <w:rFonts w:hint="default" w:ascii="宋体" w:hAnsi="宋体" w:cs="宋体"/>
+          <w:kern w:val="2"/>
+          <w:sz w:val="24"/>
+          <w:szCs w:val="24"/>
+          <w:lang w:val="en-US" w:eastAsia="zh-CN" w:bidi="ar"/>
+        </w:rPr>
+        <w:tab/>
+      </w:r>
+      <w:r>
+        <w:rPr>
+          <w:rFonts w:hint="default" w:ascii="宋体" w:hAnsi="宋体" w:cs="宋体"/>
+          <w:kern w:val="2"/>
+          <w:sz w:val="24"/>
+          <w:szCs w:val="24"/>
+          <w:lang w:val="en-US" w:eastAsia="zh-CN" w:bidi="ar"/>
+        </w:rPr>
+        <w:t>%1 = call i64 @llvm.riscv.get.cr(i64 %add)</w:t>
+      </w:r>
+    </w:p>
+    <w:p>
+      <w:pPr>
+        <w:widowControl w:val="0"/>
+        <w:numPr>
+          <w:numId w:val="0"/>
+        </w:numPr>
+        <w:jc w:val="both"/>
+        <w:rPr>
+          <w:rFonts w:hint="default" w:ascii="宋体" w:hAnsi="宋体" w:cs="宋体"/>
+          <w:kern w:val="2"/>
+          <w:sz w:val="24"/>
+          <w:szCs w:val="24"/>
+          <w:lang w:val="en-US" w:eastAsia="zh-CN" w:bidi="ar"/>
+        </w:rPr>
+      </w:pPr>
+      <w:r>
+        <w:rPr>
+          <w:rFonts w:hint="default" w:ascii="宋体" w:hAnsi="宋体" w:cs="宋体"/>
+          <w:kern w:val="2"/>
+          <w:sz w:val="24"/>
+          <w:szCs w:val="24"/>
+          <w:lang w:val="en-US" w:eastAsia="zh-CN" w:bidi="ar"/>
+        </w:rPr>
+        <w:tab/>
+      </w:r>
+      <w:r>
+        <w:rPr>
+          <w:rFonts w:hint="default" w:ascii="宋体" w:hAnsi="宋体" w:cs="宋体"/>
+          <w:kern w:val="2"/>
+          <w:sz w:val="24"/>
+          <w:szCs w:val="24"/>
+          <w:lang w:val="en-US" w:eastAsia="zh-CN" w:bidi="ar"/>
+        </w:rPr>
+        <w:t>%add2 = add i64 %mul, 295</w:t>
+      </w:r>
+    </w:p>
+    <w:p>
+      <w:pPr>
+        <w:widowControl w:val="0"/>
+        <w:numPr>
+          <w:numId w:val="0"/>
+        </w:numPr>
+        <w:jc w:val="both"/>
+        <w:rPr>
+          <w:rFonts w:hint="default" w:ascii="宋体" w:hAnsi="宋体" w:cs="宋体"/>
+          <w:kern w:val="2"/>
+          <w:sz w:val="24"/>
+          <w:szCs w:val="24"/>
+          <w:lang w:val="en-US" w:eastAsia="zh-CN" w:bidi="ar"/>
+        </w:rPr>
+      </w:pPr>
+      <w:r>
+        <w:rPr>
+          <w:rFonts w:hint="default" w:ascii="宋体" w:hAnsi="宋体" w:cs="宋体"/>
+          <w:kern w:val="2"/>
+          <w:sz w:val="24"/>
+          <w:szCs w:val="24"/>
+          <w:lang w:val="en-US" w:eastAsia="zh-CN" w:bidi="ar"/>
+        </w:rPr>
+        <w:tab/>
+      </w:r>
+      <w:r>
+        <w:rPr>
+          <w:rFonts w:hint="default" w:ascii="宋体" w:hAnsi="宋体" w:cs="宋体"/>
+          <w:kern w:val="2"/>
+          <w:sz w:val="24"/>
+          <w:szCs w:val="24"/>
+          <w:lang w:val="en-US" w:eastAsia="zh-CN" w:bidi="ar"/>
+        </w:rPr>
+        <w:t>call void @llvm.riscv.set.cr(i64 %add2, i64 0)</w:t>
+      </w:r>
+    </w:p>
+    <w:p>
+      <w:pPr>
+        <w:widowControl w:val="0"/>
+        <w:numPr>
+          <w:numId w:val="0"/>
+        </w:numPr>
+        <w:jc w:val="both"/>
+        <w:rPr>
+          <w:rFonts w:hint="default" w:ascii="宋体" w:hAnsi="宋体" w:cs="宋体"/>
+          <w:kern w:val="2"/>
+          <w:sz w:val="24"/>
+          <w:szCs w:val="24"/>
+          <w:lang w:val="en-US" w:eastAsia="zh-CN" w:bidi="ar"/>
+        </w:rPr>
+      </w:pPr>
+      <w:r>
+        <w:rPr>
+          <w:rFonts w:hint="default" w:ascii="宋体" w:hAnsi="宋体" w:cs="宋体"/>
+          <w:kern w:val="2"/>
+          <w:sz w:val="24"/>
+          <w:szCs w:val="24"/>
+          <w:lang w:val="en-US" w:eastAsia="zh-CN" w:bidi="ar"/>
+        </w:rPr>
+        <w:tab/>
+      </w:r>
+      <w:r>
+        <w:rPr>
+          <w:rFonts w:hint="default" w:ascii="宋体" w:hAnsi="宋体" w:cs="宋体"/>
+          <w:kern w:val="2"/>
+          <w:sz w:val="24"/>
+          <w:szCs w:val="24"/>
+          <w:lang w:val="en-US" w:eastAsia="zh-CN" w:bidi="ar"/>
+        </w:rPr>
+        <w:t>%2 = call i64 @llvm.riscv.get.cr(i64 4095)</w:t>
+      </w:r>
+    </w:p>
+    <w:p>
+      <w:pPr>
+        <w:widowControl w:val="0"/>
+        <w:numPr>
+          <w:numId w:val="0"/>
+        </w:numPr>
+        <w:jc w:val="both"/>
+        <w:rPr>
+          <w:rFonts w:hint="default" w:ascii="宋体" w:hAnsi="宋体" w:cs="宋体"/>
+          <w:kern w:val="2"/>
+          <w:sz w:val="24"/>
+          <w:szCs w:val="24"/>
+          <w:lang w:val="en-US" w:eastAsia="zh-CN" w:bidi="ar"/>
+        </w:rPr>
+      </w:pPr>
+      <w:r>
+        <w:rPr>
+          <w:rFonts w:hint="default" w:ascii="宋体" w:hAnsi="宋体" w:cs="宋体"/>
+          <w:kern w:val="2"/>
+          <w:sz w:val="24"/>
+          <w:szCs w:val="24"/>
+          <w:lang w:val="en-US" w:eastAsia="zh-CN" w:bidi="ar"/>
+        </w:rPr>
+        <w:tab/>
+      </w:r>
+      <w:r>
+        <w:rPr>
+          <w:rFonts w:hint="default" w:ascii="宋体" w:hAnsi="宋体" w:cs="宋体"/>
+          <w:kern w:val="2"/>
+          <w:sz w:val="24"/>
+          <w:szCs w:val="24"/>
+          <w:lang w:val="en-US" w:eastAsia="zh-CN" w:bidi="ar"/>
+        </w:rPr>
+        <w:t>call void @llvm.riscv.set.cr(i64 4095, i64 %2)</w:t>
+      </w:r>
+    </w:p>
+    <w:p>
+      <w:pPr>
+        <w:widowControl w:val="0"/>
+        <w:numPr>
+          <w:numId w:val="0"/>
+        </w:numPr>
+        <w:jc w:val="both"/>
+        <w:rPr>
+          <w:rFonts w:hint="default" w:ascii="宋体" w:hAnsi="宋体" w:cs="宋体"/>
+          <w:kern w:val="2"/>
+          <w:sz w:val="24"/>
+          <w:szCs w:val="24"/>
+          <w:lang w:val="en-US" w:eastAsia="zh-CN" w:bidi="ar"/>
+        </w:rPr>
+      </w:pPr>
+      <w:r>
+        <w:rPr>
+          <w:rFonts w:hint="default" w:ascii="宋体" w:hAnsi="宋体" w:cs="宋体"/>
+          <w:kern w:val="2"/>
+          <w:sz w:val="24"/>
+          <w:szCs w:val="24"/>
+          <w:lang w:val="en-US" w:eastAsia="zh-CN" w:bidi="ar"/>
+        </w:rPr>
+        <w:tab/>
+      </w:r>
+      <w:r>
+        <w:rPr>
+          <w:rFonts w:hint="default" w:ascii="宋体" w:hAnsi="宋体" w:cs="宋体"/>
+          <w:kern w:val="2"/>
+          <w:sz w:val="24"/>
+          <w:szCs w:val="24"/>
+          <w:lang w:val="en-US" w:eastAsia="zh-CN" w:bidi="ar"/>
+        </w:rPr>
+        <w:t>call void @llvm.riscv.set.cr(i64 4095, i64 2)</w:t>
+      </w:r>
+    </w:p>
+    <w:p>
+      <w:pPr>
+        <w:widowControl w:val="0"/>
+        <w:numPr>
+          <w:numId w:val="0"/>
+        </w:numPr>
+        <w:jc w:val="both"/>
+        <w:rPr>
+          <w:rFonts w:hint="default" w:ascii="宋体" w:hAnsi="宋体" w:cs="宋体"/>
+          <w:kern w:val="2"/>
+          <w:sz w:val="24"/>
+          <w:szCs w:val="24"/>
+          <w:lang w:val="en-US" w:eastAsia="zh-CN" w:bidi="ar"/>
+        </w:rPr>
+      </w:pPr>
+      <w:r>
+        <w:rPr>
+          <w:rFonts w:hint="default" w:ascii="宋体" w:hAnsi="宋体" w:cs="宋体"/>
+          <w:kern w:val="2"/>
+          <w:sz w:val="24"/>
+          <w:szCs w:val="24"/>
+          <w:lang w:val="en-US" w:eastAsia="zh-CN" w:bidi="ar"/>
+        </w:rPr>
+        <w:tab/>
+      </w:r>
+      <w:r>
+        <w:rPr>
+          <w:rFonts w:hint="default" w:ascii="宋体" w:hAnsi="宋体" w:cs="宋体"/>
+          <w:kern w:val="2"/>
+          <w:sz w:val="24"/>
+          <w:szCs w:val="24"/>
+          <w:lang w:val="en-US" w:eastAsia="zh-CN" w:bidi="ar"/>
+        </w:rPr>
+        <w:t>call void @llvm.riscv.wait.valu()</w:t>
+      </w:r>
+    </w:p>
+    <w:p>
+      <w:pPr>
+        <w:widowControl w:val="0"/>
+        <w:numPr>
+          <w:numId w:val="0"/>
+        </w:numPr>
+        <w:jc w:val="both"/>
+        <w:rPr>
+          <w:rFonts w:hint="default" w:ascii="宋体" w:hAnsi="宋体" w:cs="宋体"/>
+          <w:kern w:val="2"/>
+          <w:sz w:val="24"/>
+          <w:szCs w:val="24"/>
+          <w:lang w:val="en-US" w:eastAsia="zh-CN" w:bidi="ar"/>
+        </w:rPr>
+      </w:pPr>
+      <w:r>
+        <w:rPr>
+          <w:rFonts w:hint="default" w:ascii="宋体" w:hAnsi="宋体" w:cs="宋体"/>
+          <w:kern w:val="2"/>
+          <w:sz w:val="24"/>
+          <w:szCs w:val="24"/>
+          <w:lang w:val="en-US" w:eastAsia="zh-CN" w:bidi="ar"/>
+        </w:rPr>
+        <w:tab/>
+      </w:r>
+      <w:r>
+        <w:rPr>
+          <w:rFonts w:hint="default" w:ascii="宋体" w:hAnsi="宋体" w:cs="宋体"/>
+          <w:kern w:val="2"/>
+          <w:sz w:val="24"/>
+          <w:szCs w:val="24"/>
+          <w:lang w:val="en-US" w:eastAsia="zh-CN" w:bidi="ar"/>
+        </w:rPr>
+        <w:t>call void @llvm.riscv.wait.veu()</w:t>
+      </w:r>
+    </w:p>
+    <w:p>
+      <w:pPr>
+        <w:widowControl w:val="0"/>
+        <w:numPr>
+          <w:numId w:val="0"/>
+        </w:numPr>
+        <w:jc w:val="both"/>
+        <w:rPr>
+          <w:rFonts w:hint="default" w:ascii="宋体" w:hAnsi="宋体" w:cs="宋体"/>
+          <w:kern w:val="2"/>
+          <w:sz w:val="24"/>
+          <w:szCs w:val="24"/>
+          <w:lang w:val="en-US" w:eastAsia="zh-CN" w:bidi="ar"/>
+        </w:rPr>
+      </w:pPr>
+      <w:r>
+        <w:rPr>
+          <w:rFonts w:hint="default" w:ascii="宋体" w:hAnsi="宋体" w:cs="宋体"/>
+          <w:kern w:val="2"/>
+          <w:sz w:val="24"/>
+          <w:szCs w:val="24"/>
+          <w:lang w:val="en-US" w:eastAsia="zh-CN" w:bidi="ar"/>
+        </w:rPr>
+        <w:tab/>
+      </w:r>
+      <w:r>
+        <w:rPr>
+          <w:rFonts w:hint="default" w:ascii="宋体" w:hAnsi="宋体" w:cs="宋体"/>
+          <w:kern w:val="2"/>
+          <w:sz w:val="24"/>
+          <w:szCs w:val="24"/>
+          <w:lang w:val="en-US" w:eastAsia="zh-CN" w:bidi="ar"/>
+        </w:rPr>
+        <w:t>call void @llvm.riscv.wait.vfpu()</w:t>
+      </w:r>
+    </w:p>
+    <w:p>
+      <w:pPr>
+        <w:widowControl w:val="0"/>
+        <w:numPr>
+          <w:numId w:val="0"/>
+        </w:numPr>
+        <w:jc w:val="both"/>
+        <w:rPr>
+          <w:rFonts w:hint="default" w:ascii="宋体" w:hAnsi="宋体" w:cs="宋体"/>
+          <w:kern w:val="2"/>
+          <w:sz w:val="24"/>
+          <w:szCs w:val="24"/>
+          <w:lang w:val="en-US" w:eastAsia="zh-CN" w:bidi="ar"/>
+        </w:rPr>
+      </w:pPr>
+      <w:r>
+        <w:rPr>
+          <w:rFonts w:hint="default" w:ascii="宋体" w:hAnsi="宋体" w:cs="宋体"/>
+          <w:kern w:val="2"/>
+          <w:sz w:val="24"/>
+          <w:szCs w:val="24"/>
+          <w:lang w:val="en-US" w:eastAsia="zh-CN" w:bidi="ar"/>
+        </w:rPr>
+        <w:tab/>
+      </w:r>
+      <w:r>
+        <w:rPr>
+          <w:rFonts w:hint="default" w:ascii="宋体" w:hAnsi="宋体" w:cs="宋体"/>
+          <w:kern w:val="2"/>
+          <w:sz w:val="24"/>
+          <w:szCs w:val="24"/>
+          <w:lang w:val="en-US" w:eastAsia="zh-CN" w:bidi="ar"/>
+        </w:rPr>
+        <w:t>call void @llvm.riscv.light.sleep()</w:t>
+      </w:r>
+    </w:p>
+    <w:p>
+      <w:pPr>
+        <w:widowControl w:val="0"/>
+        <w:numPr>
+          <w:numId w:val="0"/>
+        </w:numPr>
+        <w:jc w:val="both"/>
+        <w:rPr>
+          <w:rFonts w:hint="default" w:ascii="宋体" w:hAnsi="宋体" w:cs="宋体"/>
+          <w:kern w:val="2"/>
+          <w:sz w:val="24"/>
+          <w:szCs w:val="24"/>
+          <w:lang w:val="en-US" w:eastAsia="zh-CN" w:bidi="ar"/>
+        </w:rPr>
+      </w:pPr>
+      <w:r>
+        <w:rPr>
+          <w:rFonts w:hint="default" w:ascii="宋体" w:hAnsi="宋体" w:cs="宋体"/>
+          <w:kern w:val="2"/>
+          <w:sz w:val="24"/>
+          <w:szCs w:val="24"/>
+          <w:lang w:val="en-US" w:eastAsia="zh-CN" w:bidi="ar"/>
+        </w:rPr>
+        <w:tab/>
+      </w:r>
+      <w:r>
+        <w:rPr>
+          <w:rFonts w:hint="default" w:ascii="宋体" w:hAnsi="宋体" w:cs="宋体"/>
+          <w:kern w:val="2"/>
+          <w:sz w:val="24"/>
+          <w:szCs w:val="24"/>
+          <w:lang w:val="en-US" w:eastAsia="zh-CN" w:bidi="ar"/>
+        </w:rPr>
+        <w:t>call void @llvm.riscv.deep.sleep()</w:t>
+      </w:r>
+    </w:p>
+    <w:p>
+      <w:pPr>
+        <w:widowControl w:val="0"/>
+        <w:numPr>
+          <w:numId w:val="0"/>
+        </w:numPr>
+        <w:jc w:val="both"/>
+        <w:rPr>
+          <w:rFonts w:hint="default" w:ascii="宋体" w:hAnsi="宋体" w:cs="宋体"/>
+          <w:kern w:val="2"/>
+          <w:sz w:val="24"/>
+          <w:szCs w:val="24"/>
+          <w:lang w:val="en-US" w:eastAsia="zh-CN" w:bidi="ar"/>
+        </w:rPr>
+      </w:pPr>
+      <w:r>
+        <w:rPr>
+          <w:rFonts w:hint="default" w:ascii="宋体" w:hAnsi="宋体" w:cs="宋体"/>
+          <w:kern w:val="2"/>
+          <w:sz w:val="24"/>
+          <w:szCs w:val="24"/>
+          <w:lang w:val="en-US" w:eastAsia="zh-CN" w:bidi="ar"/>
+        </w:rPr>
+        <w:tab/>
+      </w:r>
+      <w:r>
+        <w:rPr>
+          <w:rFonts w:hint="default" w:ascii="宋体" w:hAnsi="宋体" w:cs="宋体"/>
+          <w:kern w:val="2"/>
+          <w:sz w:val="24"/>
+          <w:szCs w:val="24"/>
+          <w:lang w:val="en-US" w:eastAsia="zh-CN" w:bidi="ar"/>
+        </w:rPr>
+        <w:t>ret i64 %2</w:t>
+      </w:r>
+    </w:p>
+    <w:p>
+      <w:pPr>
+        <w:widowControl w:val="0"/>
+        <w:numPr>
+          <w:numId w:val="0"/>
+        </w:numPr>
+        <w:jc w:val="both"/>
+        <w:rPr>
+          <w:rFonts w:hint="default" w:ascii="宋体" w:hAnsi="宋体" w:cs="宋体"/>
+          <w:kern w:val="2"/>
+          <w:sz w:val="24"/>
+          <w:szCs w:val="24"/>
+          <w:lang w:val="en-US" w:eastAsia="zh-CN" w:bidi="ar"/>
+        </w:rPr>
+      </w:pPr>
+      <w:r>
+        <w:rPr>
+          <w:rFonts w:hint="default" w:ascii="宋体" w:hAnsi="宋体" w:cs="宋体"/>
+          <w:kern w:val="2"/>
+          <w:sz w:val="24"/>
+          <w:szCs w:val="24"/>
+          <w:lang w:val="en-US" w:eastAsia="zh-CN" w:bidi="ar"/>
+        </w:rPr>
+        <w:t>}</w:t>
+      </w:r>
+    </w:p>
+    <w:p>
+      <w:pPr>
+        <w:widowControl w:val="0"/>
+        <w:numPr>
+          <w:ilvl w:val="0"/>
+          <w:numId w:val="0"/>
+        </w:numPr>
+        <w:ind w:firstLine="420" w:firstLineChars="0"/>
+        <w:jc w:val="both"/>
+        <w:rPr>
+          <w:rFonts w:hint="eastAsia" w:ascii="宋体" w:hAnsi="宋体" w:cs="宋体"/>
+          <w:kern w:val="2"/>
+          <w:sz w:val="24"/>
+          <w:szCs w:val="24"/>
+          <w:lang w:val="en-US" w:eastAsia="zh-CN" w:bidi="ar"/>
+        </w:rPr>
+      </w:pPr>
+      <w:r>
+        <w:rPr>
+          <w:rFonts w:hint="eastAsia" w:ascii="宋体" w:hAnsi="宋体" w:cs="宋体"/>
+          <w:kern w:val="2"/>
+          <w:sz w:val="24"/>
+          <w:szCs w:val="24"/>
+          <w:lang w:val="en-US" w:eastAsia="zh-CN" w:bidi="ar"/>
+        </w:rPr>
+        <w:t>该测试文件主要对七条Intrinsic做了功能测试，其中包括操作地址边界寄存器、大小常数入参，变量入参等用例。通过llvm-lit脚本工具运行测试测试文件：</w:t>
+      </w:r>
+    </w:p>
+    <w:p>
+      <w:pPr>
+        <w:widowControl w:val="0"/>
+        <w:numPr>
+          <w:ilvl w:val="0"/>
+          <w:numId w:val="0"/>
+        </w:numPr>
+        <w:jc w:val="both"/>
+        <w:rPr>
+          <w:rFonts w:hint="eastAsia" w:ascii="宋体" w:hAnsi="宋体" w:cs="宋体"/>
+          <w:kern w:val="2"/>
+          <w:sz w:val="24"/>
+          <w:szCs w:val="24"/>
+          <w:lang w:val="en-US" w:eastAsia="zh-CN" w:bidi="ar"/>
+        </w:rPr>
+      </w:pPr>
+      <w:r>
+        <w:rPr>
+          <w:rFonts w:hint="eastAsia" w:ascii="宋体" w:hAnsi="宋体" w:cs="宋体"/>
+          <w:kern w:val="2"/>
+          <w:sz w:val="24"/>
+          <w:szCs w:val="24"/>
+          <w:lang w:val="en-US" w:eastAsia="zh-CN" w:bidi="ar"/>
+        </w:rPr>
+        <w:t>$~/build/bin/llvm-lit Intrinsic.ll</w:t>
+      </w:r>
+    </w:p>
+    <w:p>
+      <w:pPr>
+        <w:widowControl w:val="0"/>
+        <w:numPr>
+          <w:ilvl w:val="0"/>
+          <w:numId w:val="0"/>
+        </w:numPr>
+        <w:jc w:val="both"/>
+        <w:rPr>
+          <w:rFonts w:hint="eastAsia" w:ascii="宋体" w:hAnsi="宋体" w:cs="宋体"/>
+          <w:kern w:val="2"/>
+          <w:sz w:val="24"/>
+          <w:szCs w:val="24"/>
+          <w:lang w:val="en-US" w:eastAsia="zh-CN" w:bidi="ar"/>
+        </w:rPr>
+      </w:pPr>
+      <w:r>
+        <w:rPr>
+          <w:rFonts w:hint="eastAsia" w:ascii="宋体" w:hAnsi="宋体" w:cs="宋体"/>
+          <w:kern w:val="2"/>
+          <w:sz w:val="24"/>
+          <w:szCs w:val="24"/>
+          <w:lang w:val="en-US" w:eastAsia="zh-CN" w:bidi="ar"/>
+        </w:rPr>
+        <w:t>-- Testing: 1 tests, 1 workers --</w:t>
+      </w:r>
+    </w:p>
+    <w:p>
+      <w:pPr>
+        <w:widowControl w:val="0"/>
+        <w:numPr>
+          <w:ilvl w:val="0"/>
+          <w:numId w:val="0"/>
+        </w:numPr>
+        <w:jc w:val="both"/>
+        <w:rPr>
+          <w:rFonts w:hint="eastAsia" w:ascii="宋体" w:hAnsi="宋体" w:cs="宋体"/>
+          <w:kern w:val="2"/>
+          <w:sz w:val="24"/>
+          <w:szCs w:val="24"/>
+          <w:lang w:val="en-US" w:eastAsia="zh-CN" w:bidi="ar"/>
+        </w:rPr>
+      </w:pPr>
+      <w:r>
+        <w:rPr>
+          <w:rFonts w:hint="eastAsia" w:ascii="宋体" w:hAnsi="宋体" w:cs="宋体"/>
+          <w:kern w:val="2"/>
+          <w:sz w:val="24"/>
+          <w:szCs w:val="24"/>
+          <w:lang w:val="en-US" w:eastAsia="zh-CN" w:bidi="ar"/>
+        </w:rPr>
+        <w:t>PASS: LLVM :: CodeGen/RISCV/allspark/Intrinsic.ll (1 of 1)</w:t>
+      </w:r>
+    </w:p>
+    <w:p>
+      <w:pPr>
+        <w:widowControl w:val="0"/>
+        <w:numPr>
+          <w:ilvl w:val="0"/>
+          <w:numId w:val="0"/>
+        </w:numPr>
+        <w:jc w:val="both"/>
+        <w:rPr>
+          <w:rFonts w:hint="eastAsia" w:ascii="宋体" w:hAnsi="宋体" w:cs="宋体"/>
+          <w:kern w:val="2"/>
+          <w:sz w:val="24"/>
+          <w:szCs w:val="24"/>
+          <w:lang w:val="en-US" w:eastAsia="zh-CN" w:bidi="ar"/>
+        </w:rPr>
+      </w:pPr>
+    </w:p>
+    <w:p>
+      <w:pPr>
+        <w:widowControl w:val="0"/>
+        <w:numPr>
+          <w:ilvl w:val="0"/>
+          <w:numId w:val="0"/>
+        </w:numPr>
+        <w:jc w:val="both"/>
+        <w:rPr>
+          <w:rFonts w:hint="eastAsia" w:ascii="宋体" w:hAnsi="宋体" w:cs="宋体"/>
+          <w:kern w:val="2"/>
+          <w:sz w:val="24"/>
+          <w:szCs w:val="24"/>
+          <w:lang w:val="en-US" w:eastAsia="zh-CN" w:bidi="ar"/>
+        </w:rPr>
+      </w:pPr>
+      <w:r>
+        <w:rPr>
+          <w:rFonts w:hint="eastAsia" w:ascii="宋体" w:hAnsi="宋体" w:cs="宋体"/>
+          <w:kern w:val="2"/>
+          <w:sz w:val="24"/>
+          <w:szCs w:val="24"/>
+          <w:lang w:val="en-US" w:eastAsia="zh-CN" w:bidi="ar"/>
+        </w:rPr>
+        <w:t>Testing Time: 0.04s</w:t>
+      </w:r>
+    </w:p>
+    <w:p>
+      <w:pPr>
+        <w:widowControl w:val="0"/>
+        <w:numPr>
+          <w:ilvl w:val="0"/>
+          <w:numId w:val="0"/>
+        </w:numPr>
+        <w:jc w:val="both"/>
+        <w:rPr>
+          <w:rFonts w:hint="eastAsia" w:ascii="宋体" w:hAnsi="宋体" w:cs="宋体"/>
+          <w:kern w:val="2"/>
+          <w:sz w:val="24"/>
+          <w:szCs w:val="24"/>
+          <w:lang w:val="en-US" w:eastAsia="zh-CN" w:bidi="ar"/>
+        </w:rPr>
+      </w:pPr>
+      <w:r>
+        <w:rPr>
+          <w:rFonts w:hint="eastAsia" w:ascii="宋体" w:hAnsi="宋体" w:cs="宋体"/>
+          <w:kern w:val="2"/>
+          <w:sz w:val="24"/>
+          <w:szCs w:val="24"/>
+          <w:lang w:val="en-US" w:eastAsia="zh-CN" w:bidi="ar"/>
+        </w:rPr>
+        <w:tab/>
+      </w:r>
+      <w:r>
+        <w:rPr>
+          <w:rFonts w:hint="eastAsia" w:ascii="宋体" w:hAnsi="宋体" w:cs="宋体"/>
+          <w:kern w:val="2"/>
+          <w:sz w:val="24"/>
+          <w:szCs w:val="24"/>
+          <w:lang w:val="en-US" w:eastAsia="zh-CN" w:bidi="ar"/>
+        </w:rPr>
+        <w:t>Passed: 1</w:t>
+      </w:r>
+    </w:p>
+    <w:p>
+      <w:pPr>
+        <w:widowControl w:val="0"/>
+        <w:numPr>
+          <w:ilvl w:val="0"/>
+          <w:numId w:val="11"/>
+        </w:numPr>
+        <w:ind w:left="425" w:leftChars="0" w:hanging="425" w:firstLineChars="0"/>
+        <w:jc w:val="both"/>
+        <w:rPr>
+          <w:rFonts w:hint="default" w:ascii="宋体" w:hAnsi="宋体" w:cs="宋体"/>
+          <w:kern w:val="2"/>
+          <w:sz w:val="24"/>
+          <w:szCs w:val="24"/>
+          <w:lang w:val="en-US" w:eastAsia="zh-CN" w:bidi="ar"/>
+        </w:rPr>
+      </w:pPr>
+      <w:r>
+        <w:rPr>
+          <w:rFonts w:hint="eastAsia" w:ascii="宋体" w:hAnsi="宋体" w:cs="宋体"/>
+          <w:kern w:val="2"/>
+          <w:sz w:val="24"/>
+          <w:szCs w:val="24"/>
+          <w:lang w:val="en-US" w:eastAsia="zh-CN" w:bidi="ar"/>
+        </w:rPr>
+        <w:t>DSP Dialect IntrinsicOp测试</w:t>
+      </w:r>
+    </w:p>
+    <w:p>
+      <w:pPr>
+        <w:widowControl w:val="0"/>
+        <w:numPr>
+          <w:numId w:val="0"/>
+        </w:numPr>
+        <w:ind w:firstLine="420" w:firstLineChars="0"/>
+        <w:jc w:val="both"/>
+        <w:rPr>
+          <w:rFonts w:hint="eastAsia" w:ascii="宋体" w:hAnsi="宋体" w:cs="宋体"/>
+          <w:kern w:val="2"/>
+          <w:sz w:val="24"/>
+          <w:szCs w:val="24"/>
+          <w:lang w:val="en-US" w:eastAsia="zh-CN" w:bidi="ar"/>
+        </w:rPr>
+      </w:pPr>
+      <w:r>
+        <w:rPr>
+          <w:rFonts w:hint="eastAsia" w:ascii="宋体" w:hAnsi="宋体" w:cs="宋体"/>
+          <w:kern w:val="2"/>
+          <w:sz w:val="24"/>
+          <w:szCs w:val="24"/>
+          <w:lang w:val="en-US" w:eastAsia="zh-CN" w:bidi="ar"/>
+        </w:rPr>
+        <w:t>同样的，需要为MLIR中DSP Dialect的七个IntrnsicOp编写测试用例，需要在mlir/test/Dialect目录下新建一个DSP目录，然后创建一个IntrinsicOp.mlir文件编写测试用例，其主要内容如下：</w:t>
+      </w:r>
+    </w:p>
+    <w:p>
+      <w:pPr>
+        <w:widowControl w:val="0"/>
+        <w:numPr>
+          <w:numId w:val="0"/>
+        </w:numPr>
+        <w:jc w:val="both"/>
+        <w:rPr>
+          <w:rFonts w:hint="default" w:ascii="宋体" w:hAnsi="宋体" w:cs="宋体"/>
+          <w:kern w:val="2"/>
+          <w:sz w:val="24"/>
+          <w:szCs w:val="24"/>
+          <w:lang w:val="en-US" w:eastAsia="zh-CN" w:bidi="ar"/>
+        </w:rPr>
+      </w:pPr>
+      <w:r>
+        <w:rPr>
+          <w:rFonts w:hint="default" w:ascii="宋体" w:hAnsi="宋体" w:cs="宋体"/>
+          <w:kern w:val="2"/>
+          <w:sz w:val="24"/>
+          <w:szCs w:val="24"/>
+          <w:lang w:val="en-US" w:eastAsia="zh-CN" w:bidi="ar"/>
+        </w:rPr>
+        <w:t>; Check DSP Dialect IntrinsicOp ---&gt; LLVM Intrinsic</w:t>
+      </w:r>
+    </w:p>
+    <w:p>
+      <w:pPr>
+        <w:widowControl w:val="0"/>
+        <w:numPr>
+          <w:numId w:val="0"/>
+        </w:numPr>
+        <w:jc w:val="both"/>
+        <w:rPr>
+          <w:rFonts w:hint="eastAsia" w:ascii="宋体" w:hAnsi="宋体" w:cs="宋体"/>
+          <w:kern w:val="2"/>
+          <w:sz w:val="24"/>
+          <w:szCs w:val="24"/>
+          <w:lang w:val="en-US" w:eastAsia="zh-CN" w:bidi="ar"/>
+        </w:rPr>
+      </w:pPr>
+      <w:r>
+        <w:rPr>
+          <w:rFonts w:hint="default" w:ascii="宋体" w:hAnsi="宋体" w:cs="宋体"/>
+          <w:kern w:val="2"/>
+          <w:sz w:val="24"/>
+          <w:szCs w:val="24"/>
+          <w:lang w:val="en-US" w:eastAsia="zh-CN" w:bidi="ar"/>
+        </w:rPr>
+        <w:t>;</w:t>
+      </w:r>
+      <w:r>
+        <w:rPr>
+          <w:rFonts w:hint="eastAsia" w:ascii="宋体" w:hAnsi="宋体" w:cs="宋体"/>
+          <w:kern w:val="2"/>
+          <w:sz w:val="24"/>
+          <w:szCs w:val="24"/>
+          <w:lang w:val="en-US" w:eastAsia="zh-CN" w:bidi="ar"/>
+        </w:rPr>
+        <w:t xml:space="preserve"> RUN : DspCompiler %s -emit=llvm 2&gt;&amp;1 | FileCheck %s --check-prefix=CHECK</w:t>
+      </w:r>
+    </w:p>
+    <w:p>
+      <w:pPr>
+        <w:widowControl w:val="0"/>
+        <w:numPr>
+          <w:numId w:val="0"/>
+        </w:numPr>
+        <w:jc w:val="both"/>
+        <w:rPr>
+          <w:rFonts w:hint="default" w:ascii="宋体" w:hAnsi="宋体" w:cs="宋体"/>
+          <w:kern w:val="2"/>
+          <w:sz w:val="24"/>
+          <w:szCs w:val="24"/>
+          <w:lang w:val="en-US" w:eastAsia="zh-CN" w:bidi="ar"/>
+        </w:rPr>
+      </w:pPr>
+      <w:r>
+        <w:rPr>
+          <w:rFonts w:hint="eastAsia" w:ascii="宋体" w:hAnsi="宋体" w:cs="宋体"/>
+          <w:kern w:val="2"/>
+          <w:sz w:val="24"/>
+          <w:szCs w:val="24"/>
+          <w:lang w:val="en-US" w:eastAsia="zh-CN" w:bidi="ar"/>
+        </w:rPr>
+        <w:t>-LLVM</w:t>
+      </w:r>
+    </w:p>
+    <w:p>
+      <w:pPr>
+        <w:widowControl w:val="0"/>
+        <w:numPr>
+          <w:numId w:val="0"/>
+        </w:numPr>
+        <w:jc w:val="both"/>
+        <w:rPr>
+          <w:rFonts w:hint="default" w:ascii="宋体" w:hAnsi="宋体" w:cs="宋体"/>
+          <w:kern w:val="2"/>
+          <w:sz w:val="24"/>
+          <w:szCs w:val="24"/>
+          <w:lang w:val="en-US" w:eastAsia="zh-CN" w:bidi="ar"/>
+        </w:rPr>
+      </w:pPr>
+      <w:r>
+        <w:rPr>
+          <w:rFonts w:hint="default" w:ascii="宋体" w:hAnsi="宋体" w:cs="宋体"/>
+          <w:kern w:val="2"/>
+          <w:sz w:val="24"/>
+          <w:szCs w:val="24"/>
+          <w:lang w:val="en-US" w:eastAsia="zh-CN" w:bidi="ar"/>
+        </w:rPr>
+        <w:t>; Check DSP Dialect IntrinsicOp ---&gt; LLVM Dialect IntrinsicOp</w:t>
+      </w:r>
+    </w:p>
+    <w:p>
+      <w:pPr>
+        <w:widowControl w:val="0"/>
+        <w:numPr>
+          <w:numId w:val="0"/>
+        </w:numPr>
+        <w:jc w:val="both"/>
+        <w:rPr>
+          <w:rFonts w:hint="default" w:ascii="宋体" w:hAnsi="宋体" w:cs="宋体"/>
+          <w:kern w:val="2"/>
+          <w:sz w:val="24"/>
+          <w:szCs w:val="24"/>
+          <w:lang w:val="en-US" w:eastAsia="zh-CN" w:bidi="ar"/>
+        </w:rPr>
+      </w:pPr>
+      <w:r>
+        <w:rPr>
+          <w:rFonts w:hint="default" w:ascii="宋体" w:hAnsi="宋体" w:cs="宋体"/>
+          <w:kern w:val="2"/>
+          <w:sz w:val="24"/>
+          <w:szCs w:val="24"/>
+          <w:lang w:val="en-US" w:eastAsia="zh-CN" w:bidi="ar"/>
+        </w:rPr>
+        <w:t xml:space="preserve">; </w:t>
+      </w:r>
+      <w:r>
+        <w:rPr>
+          <w:rFonts w:hint="eastAsia" w:ascii="宋体" w:hAnsi="宋体" w:cs="宋体"/>
+          <w:kern w:val="2"/>
+          <w:sz w:val="24"/>
+          <w:szCs w:val="24"/>
+          <w:lang w:val="en-US" w:eastAsia="zh-CN" w:bidi="ar"/>
+        </w:rPr>
+        <w:t>RUN : DspCompiler %s -emit=mlir-llvm 2&gt;&amp;1 | FileCheck %s --check-prefix</w:t>
+      </w:r>
+    </w:p>
+    <w:p>
+      <w:pPr>
+        <w:widowControl w:val="0"/>
+        <w:numPr>
+          <w:numId w:val="0"/>
+        </w:numPr>
+        <w:jc w:val="both"/>
+        <w:rPr>
+          <w:rFonts w:hint="eastAsia" w:ascii="宋体" w:hAnsi="宋体" w:cs="宋体"/>
+          <w:kern w:val="2"/>
+          <w:sz w:val="24"/>
+          <w:szCs w:val="24"/>
+          <w:lang w:val="en-US" w:eastAsia="zh-CN" w:bidi="ar"/>
+        </w:rPr>
+      </w:pPr>
+      <w:r>
+        <w:rPr>
+          <w:rFonts w:hint="eastAsia" w:ascii="宋体" w:hAnsi="宋体" w:cs="宋体"/>
+          <w:kern w:val="2"/>
+          <w:sz w:val="24"/>
+          <w:szCs w:val="24"/>
+          <w:lang w:val="en-US" w:eastAsia="zh-CN" w:bidi="ar"/>
+        </w:rPr>
+        <w:t xml:space="preserve">=CHECK-MLIR </w:t>
+      </w:r>
+    </w:p>
+    <w:p>
+      <w:pPr>
+        <w:widowControl w:val="0"/>
+        <w:numPr>
+          <w:numId w:val="0"/>
+        </w:numPr>
+        <w:jc w:val="both"/>
+        <w:rPr>
+          <w:rFonts w:hint="default" w:ascii="宋体" w:hAnsi="宋体" w:cs="宋体"/>
+          <w:kern w:val="2"/>
+          <w:sz w:val="24"/>
+          <w:szCs w:val="24"/>
+          <w:lang w:val="en-US" w:eastAsia="zh-CN" w:bidi="ar"/>
+        </w:rPr>
+      </w:pPr>
+      <w:r>
+        <w:rPr>
+          <w:rFonts w:hint="default" w:ascii="宋体" w:hAnsi="宋体" w:cs="宋体"/>
+          <w:kern w:val="2"/>
+          <w:sz w:val="24"/>
+          <w:szCs w:val="24"/>
+          <w:lang w:val="en-US" w:eastAsia="zh-CN" w:bidi="ar"/>
+        </w:rPr>
+        <w:t>; CHECK-LLVM: call void @llvm.riscv.light.sleep()</w:t>
+      </w:r>
+    </w:p>
+    <w:p>
+      <w:pPr>
+        <w:widowControl w:val="0"/>
+        <w:numPr>
+          <w:numId w:val="0"/>
+        </w:numPr>
+        <w:jc w:val="both"/>
+        <w:rPr>
+          <w:rFonts w:hint="default" w:ascii="宋体" w:hAnsi="宋体" w:cs="宋体"/>
+          <w:kern w:val="2"/>
+          <w:sz w:val="24"/>
+          <w:szCs w:val="24"/>
+          <w:lang w:val="en-US" w:eastAsia="zh-CN" w:bidi="ar"/>
+        </w:rPr>
+      </w:pPr>
+      <w:r>
+        <w:rPr>
+          <w:rFonts w:hint="default" w:ascii="宋体" w:hAnsi="宋体" w:cs="宋体"/>
+          <w:kern w:val="2"/>
+          <w:sz w:val="24"/>
+          <w:szCs w:val="24"/>
+          <w:lang w:val="en-US" w:eastAsia="zh-CN" w:bidi="ar"/>
+        </w:rPr>
+        <w:t>; CHECK-LLVM: call void @llvm.riscv.deep.sleep()</w:t>
+      </w:r>
+    </w:p>
+    <w:p>
+      <w:pPr>
+        <w:widowControl w:val="0"/>
+        <w:numPr>
+          <w:numId w:val="0"/>
+        </w:numPr>
+        <w:jc w:val="both"/>
+        <w:rPr>
+          <w:rFonts w:hint="default" w:ascii="宋体" w:hAnsi="宋体" w:cs="宋体"/>
+          <w:kern w:val="2"/>
+          <w:sz w:val="24"/>
+          <w:szCs w:val="24"/>
+          <w:lang w:val="en-US" w:eastAsia="zh-CN" w:bidi="ar"/>
+        </w:rPr>
+      </w:pPr>
+      <w:r>
+        <w:rPr>
+          <w:rFonts w:hint="default" w:ascii="宋体" w:hAnsi="宋体" w:cs="宋体"/>
+          <w:kern w:val="2"/>
+          <w:sz w:val="24"/>
+          <w:szCs w:val="24"/>
+          <w:lang w:val="en-US" w:eastAsia="zh-CN" w:bidi="ar"/>
+        </w:rPr>
+        <w:t>; CHECK-LLVM: call void @llvm.riscv.wait.vfpu()</w:t>
+      </w:r>
+    </w:p>
+    <w:p>
+      <w:pPr>
+        <w:widowControl w:val="0"/>
+        <w:numPr>
+          <w:numId w:val="0"/>
+        </w:numPr>
+        <w:jc w:val="both"/>
+        <w:rPr>
+          <w:rFonts w:hint="default" w:ascii="宋体" w:hAnsi="宋体" w:cs="宋体"/>
+          <w:kern w:val="2"/>
+          <w:sz w:val="24"/>
+          <w:szCs w:val="24"/>
+          <w:lang w:val="en-US" w:eastAsia="zh-CN" w:bidi="ar"/>
+        </w:rPr>
+      </w:pPr>
+      <w:r>
+        <w:rPr>
+          <w:rFonts w:hint="default" w:ascii="宋体" w:hAnsi="宋体" w:cs="宋体"/>
+          <w:kern w:val="2"/>
+          <w:sz w:val="24"/>
+          <w:szCs w:val="24"/>
+          <w:lang w:val="en-US" w:eastAsia="zh-CN" w:bidi="ar"/>
+        </w:rPr>
+        <w:t>; CHECK-LLVM: call void @llvm.riscv.wait.veu()</w:t>
+      </w:r>
+    </w:p>
+    <w:p>
+      <w:pPr>
+        <w:widowControl w:val="0"/>
+        <w:numPr>
+          <w:numId w:val="0"/>
+        </w:numPr>
+        <w:jc w:val="both"/>
+        <w:rPr>
+          <w:rFonts w:hint="default" w:ascii="宋体" w:hAnsi="宋体" w:cs="宋体"/>
+          <w:kern w:val="2"/>
+          <w:sz w:val="24"/>
+          <w:szCs w:val="24"/>
+          <w:lang w:val="en-US" w:eastAsia="zh-CN" w:bidi="ar"/>
+        </w:rPr>
+      </w:pPr>
+      <w:r>
+        <w:rPr>
+          <w:rFonts w:hint="default" w:ascii="宋体" w:hAnsi="宋体" w:cs="宋体"/>
+          <w:kern w:val="2"/>
+          <w:sz w:val="24"/>
+          <w:szCs w:val="24"/>
+          <w:lang w:val="en-US" w:eastAsia="zh-CN" w:bidi="ar"/>
+        </w:rPr>
+        <w:t>; CHECK-LLVM: call void @llvm.riscv.wait.valu()</w:t>
+      </w:r>
+    </w:p>
+    <w:p>
+      <w:pPr>
+        <w:widowControl w:val="0"/>
+        <w:numPr>
+          <w:numId w:val="0"/>
+        </w:numPr>
+        <w:jc w:val="both"/>
+        <w:rPr>
+          <w:rFonts w:hint="default" w:ascii="宋体" w:hAnsi="宋体" w:cs="宋体"/>
+          <w:kern w:val="2"/>
+          <w:sz w:val="24"/>
+          <w:szCs w:val="24"/>
+          <w:lang w:val="en-US" w:eastAsia="zh-CN" w:bidi="ar"/>
+        </w:rPr>
+      </w:pPr>
+      <w:r>
+        <w:rPr>
+          <w:rFonts w:hint="default" w:ascii="宋体" w:hAnsi="宋体" w:cs="宋体"/>
+          <w:kern w:val="2"/>
+          <w:sz w:val="24"/>
+          <w:szCs w:val="24"/>
+          <w:lang w:val="en-US" w:eastAsia="zh-CN" w:bidi="ar"/>
+        </w:rPr>
+        <w:t>; CHECK-LLVM: call i64 @llvm.riscv.get.cr(i64 302)</w:t>
+      </w:r>
+    </w:p>
+    <w:p>
+      <w:pPr>
+        <w:widowControl w:val="0"/>
+        <w:numPr>
+          <w:numId w:val="0"/>
+        </w:numPr>
+        <w:jc w:val="both"/>
+        <w:rPr>
+          <w:rFonts w:hint="default" w:ascii="宋体" w:hAnsi="宋体" w:cs="宋体"/>
+          <w:kern w:val="2"/>
+          <w:sz w:val="24"/>
+          <w:szCs w:val="24"/>
+          <w:lang w:val="en-US" w:eastAsia="zh-CN" w:bidi="ar"/>
+        </w:rPr>
+      </w:pPr>
+      <w:r>
+        <w:rPr>
+          <w:rFonts w:hint="default" w:ascii="宋体" w:hAnsi="宋体" w:cs="宋体"/>
+          <w:kern w:val="2"/>
+          <w:sz w:val="24"/>
+          <w:szCs w:val="24"/>
+          <w:lang w:val="en-US" w:eastAsia="zh-CN" w:bidi="ar"/>
+        </w:rPr>
+        <w:t>; CHECK-LLVM: call i64 @llvm.riscv.get.cr(i64 4095)</w:t>
+      </w:r>
+    </w:p>
+    <w:p>
+      <w:pPr>
+        <w:widowControl w:val="0"/>
+        <w:numPr>
+          <w:numId w:val="0"/>
+        </w:numPr>
+        <w:jc w:val="both"/>
+        <w:rPr>
+          <w:rFonts w:hint="default" w:ascii="宋体" w:hAnsi="宋体" w:cs="宋体"/>
+          <w:kern w:val="2"/>
+          <w:sz w:val="24"/>
+          <w:szCs w:val="24"/>
+          <w:lang w:val="en-US" w:eastAsia="zh-CN" w:bidi="ar"/>
+        </w:rPr>
+      </w:pPr>
+      <w:r>
+        <w:rPr>
+          <w:rFonts w:hint="default" w:ascii="宋体" w:hAnsi="宋体" w:cs="宋体"/>
+          <w:kern w:val="2"/>
+          <w:sz w:val="24"/>
+          <w:szCs w:val="24"/>
+          <w:lang w:val="en-US" w:eastAsia="zh-CN" w:bidi="ar"/>
+        </w:rPr>
+        <w:t>; CHECK-LLVM: call i64 @llvm.riscv.get.cr({{a[0-9]+}})</w:t>
+      </w:r>
+    </w:p>
+    <w:p>
+      <w:pPr>
+        <w:widowControl w:val="0"/>
+        <w:numPr>
+          <w:numId w:val="0"/>
+        </w:numPr>
+        <w:jc w:val="both"/>
+        <w:rPr>
+          <w:rFonts w:hint="default" w:ascii="宋体" w:hAnsi="宋体" w:cs="宋体"/>
+          <w:kern w:val="2"/>
+          <w:sz w:val="24"/>
+          <w:szCs w:val="24"/>
+          <w:lang w:val="en-US" w:eastAsia="zh-CN" w:bidi="ar"/>
+        </w:rPr>
+      </w:pPr>
+      <w:r>
+        <w:rPr>
+          <w:rFonts w:hint="default" w:ascii="宋体" w:hAnsi="宋体" w:cs="宋体"/>
+          <w:kern w:val="2"/>
+          <w:sz w:val="24"/>
+          <w:szCs w:val="24"/>
+          <w:lang w:val="en-US" w:eastAsia="zh-CN" w:bidi="ar"/>
+        </w:rPr>
+        <w:t>; CHECK-LLVM: call void @llvm.riscv.set.cr({{a[0-9]+}}, {{a[0-9]+}})</w:t>
+      </w:r>
+    </w:p>
+    <w:p>
+      <w:pPr>
+        <w:widowControl w:val="0"/>
+        <w:numPr>
+          <w:numId w:val="0"/>
+        </w:numPr>
+        <w:jc w:val="both"/>
+        <w:rPr>
+          <w:rFonts w:hint="default" w:ascii="宋体" w:hAnsi="宋体" w:cs="宋体"/>
+          <w:kern w:val="2"/>
+          <w:sz w:val="24"/>
+          <w:szCs w:val="24"/>
+          <w:lang w:val="en-US" w:eastAsia="zh-CN" w:bidi="ar"/>
+        </w:rPr>
+      </w:pPr>
+      <w:r>
+        <w:rPr>
+          <w:rFonts w:hint="default" w:ascii="宋体" w:hAnsi="宋体" w:cs="宋体"/>
+          <w:kern w:val="2"/>
+          <w:sz w:val="24"/>
+          <w:szCs w:val="24"/>
+          <w:lang w:val="en-US" w:eastAsia="zh-CN" w:bidi="ar"/>
+        </w:rPr>
+        <w:t>; CHECK-LLVM: call void @llvm.riscv.set.cr(i64 4095, i64 21)</w:t>
+      </w:r>
+    </w:p>
+    <w:p>
+      <w:pPr>
+        <w:widowControl w:val="0"/>
+        <w:numPr>
+          <w:numId w:val="0"/>
+        </w:numPr>
+        <w:jc w:val="both"/>
+        <w:rPr>
+          <w:rFonts w:hint="default" w:ascii="宋体" w:hAnsi="宋体" w:cs="宋体"/>
+          <w:kern w:val="2"/>
+          <w:sz w:val="24"/>
+          <w:szCs w:val="24"/>
+          <w:lang w:val="en-US" w:eastAsia="zh-CN" w:bidi="ar"/>
+        </w:rPr>
+      </w:pPr>
+    </w:p>
+    <w:p>
+      <w:pPr>
+        <w:widowControl w:val="0"/>
+        <w:numPr>
+          <w:numId w:val="0"/>
+        </w:numPr>
+        <w:jc w:val="both"/>
+        <w:rPr>
+          <w:rFonts w:hint="default" w:ascii="宋体" w:hAnsi="宋体" w:cs="宋体"/>
+          <w:kern w:val="2"/>
+          <w:sz w:val="24"/>
+          <w:szCs w:val="24"/>
+          <w:lang w:val="en-US" w:eastAsia="zh-CN" w:bidi="ar"/>
+        </w:rPr>
+      </w:pPr>
+      <w:r>
+        <w:rPr>
+          <w:rFonts w:hint="default" w:ascii="宋体" w:hAnsi="宋体" w:cs="宋体"/>
+          <w:kern w:val="2"/>
+          <w:sz w:val="24"/>
+          <w:szCs w:val="24"/>
+          <w:lang w:val="en-US" w:eastAsia="zh-CN" w:bidi="ar"/>
+        </w:rPr>
+        <w:t>; CHECK-MLIR: llvm.riscv.light.sleep()</w:t>
+      </w:r>
+    </w:p>
+    <w:p>
+      <w:pPr>
+        <w:widowControl w:val="0"/>
+        <w:numPr>
+          <w:numId w:val="0"/>
+        </w:numPr>
+        <w:jc w:val="both"/>
+        <w:rPr>
+          <w:rFonts w:hint="default" w:ascii="宋体" w:hAnsi="宋体" w:cs="宋体"/>
+          <w:kern w:val="2"/>
+          <w:sz w:val="24"/>
+          <w:szCs w:val="24"/>
+          <w:lang w:val="en-US" w:eastAsia="zh-CN" w:bidi="ar"/>
+        </w:rPr>
+      </w:pPr>
+      <w:r>
+        <w:rPr>
+          <w:rFonts w:hint="default" w:ascii="宋体" w:hAnsi="宋体" w:cs="宋体"/>
+          <w:kern w:val="2"/>
+          <w:sz w:val="24"/>
+          <w:szCs w:val="24"/>
+          <w:lang w:val="en-US" w:eastAsia="zh-CN" w:bidi="ar"/>
+        </w:rPr>
+        <w:t>; CHECK-MLIR: llvm.riscv.deep.sleep()</w:t>
+      </w:r>
+    </w:p>
+    <w:p>
+      <w:pPr>
+        <w:widowControl w:val="0"/>
+        <w:numPr>
+          <w:numId w:val="0"/>
+        </w:numPr>
+        <w:jc w:val="both"/>
+        <w:rPr>
+          <w:rFonts w:hint="default" w:ascii="宋体" w:hAnsi="宋体" w:cs="宋体"/>
+          <w:kern w:val="2"/>
+          <w:sz w:val="24"/>
+          <w:szCs w:val="24"/>
+          <w:lang w:val="en-US" w:eastAsia="zh-CN" w:bidi="ar"/>
+        </w:rPr>
+      </w:pPr>
+      <w:r>
+        <w:rPr>
+          <w:rFonts w:hint="default" w:ascii="宋体" w:hAnsi="宋体" w:cs="宋体"/>
+          <w:kern w:val="2"/>
+          <w:sz w:val="24"/>
+          <w:szCs w:val="24"/>
+          <w:lang w:val="en-US" w:eastAsia="zh-CN" w:bidi="ar"/>
+        </w:rPr>
+        <w:t>; CHECK-MLIR: llvm.riscv.wait.vfpu()</w:t>
+      </w:r>
+    </w:p>
+    <w:p>
+      <w:pPr>
+        <w:widowControl w:val="0"/>
+        <w:numPr>
+          <w:numId w:val="0"/>
+        </w:numPr>
+        <w:jc w:val="both"/>
+        <w:rPr>
+          <w:rFonts w:hint="default" w:ascii="宋体" w:hAnsi="宋体" w:cs="宋体"/>
+          <w:kern w:val="2"/>
+          <w:sz w:val="24"/>
+          <w:szCs w:val="24"/>
+          <w:lang w:val="en-US" w:eastAsia="zh-CN" w:bidi="ar"/>
+        </w:rPr>
+      </w:pPr>
+      <w:r>
+        <w:rPr>
+          <w:rFonts w:hint="default" w:ascii="宋体" w:hAnsi="宋体" w:cs="宋体"/>
+          <w:kern w:val="2"/>
+          <w:sz w:val="24"/>
+          <w:szCs w:val="24"/>
+          <w:lang w:val="en-US" w:eastAsia="zh-CN" w:bidi="ar"/>
+        </w:rPr>
+        <w:t>; CHECK-MLIR: llvm.riscv.wait.veu()</w:t>
+      </w:r>
+    </w:p>
+    <w:p>
+      <w:pPr>
+        <w:widowControl w:val="0"/>
+        <w:numPr>
+          <w:numId w:val="0"/>
+        </w:numPr>
+        <w:jc w:val="both"/>
+        <w:rPr>
+          <w:rFonts w:hint="default" w:ascii="宋体" w:hAnsi="宋体" w:cs="宋体"/>
+          <w:kern w:val="2"/>
+          <w:sz w:val="24"/>
+          <w:szCs w:val="24"/>
+          <w:lang w:val="en-US" w:eastAsia="zh-CN" w:bidi="ar"/>
+        </w:rPr>
+      </w:pPr>
+      <w:r>
+        <w:rPr>
+          <w:rFonts w:hint="default" w:ascii="宋体" w:hAnsi="宋体" w:cs="宋体"/>
+          <w:kern w:val="2"/>
+          <w:sz w:val="24"/>
+          <w:szCs w:val="24"/>
+          <w:lang w:val="en-US" w:eastAsia="zh-CN" w:bidi="ar"/>
+        </w:rPr>
+        <w:t>; CHECK-MLIR: llvm.riscv.wait.valu()</w:t>
+      </w:r>
+    </w:p>
+    <w:p>
+      <w:pPr>
+        <w:widowControl w:val="0"/>
+        <w:numPr>
+          <w:numId w:val="0"/>
+        </w:numPr>
+        <w:jc w:val="both"/>
+        <w:rPr>
+          <w:rFonts w:hint="default" w:ascii="宋体" w:hAnsi="宋体" w:cs="宋体"/>
+          <w:kern w:val="2"/>
+          <w:sz w:val="24"/>
+          <w:szCs w:val="24"/>
+          <w:lang w:val="en-US" w:eastAsia="zh-CN" w:bidi="ar"/>
+        </w:rPr>
+      </w:pPr>
+      <w:r>
+        <w:rPr>
+          <w:rFonts w:hint="default" w:ascii="宋体" w:hAnsi="宋体" w:cs="宋体"/>
+          <w:kern w:val="2"/>
+          <w:sz w:val="24"/>
+          <w:szCs w:val="24"/>
+          <w:lang w:val="en-US" w:eastAsia="zh-CN" w:bidi="ar"/>
+        </w:rPr>
+        <w:t>; CHECK-MLIR: {{</w:t>
+      </w:r>
+      <w:r>
+        <w:rPr>
+          <w:rFonts w:hint="eastAsia" w:ascii="宋体" w:hAnsi="宋体" w:cs="宋体"/>
+          <w:kern w:val="2"/>
+          <w:sz w:val="24"/>
+          <w:szCs w:val="24"/>
+          <w:lang w:val="en-US" w:eastAsia="zh-CN" w:bidi="ar"/>
+        </w:rPr>
+        <w:t>%</w:t>
+      </w:r>
+      <w:r>
+        <w:rPr>
+          <w:rFonts w:hint="default" w:ascii="宋体" w:hAnsi="宋体" w:cs="宋体"/>
+          <w:kern w:val="2"/>
+          <w:sz w:val="24"/>
+          <w:szCs w:val="24"/>
+          <w:lang w:val="en-US" w:eastAsia="zh-CN" w:bidi="ar"/>
+        </w:rPr>
+        <w:t>[0-9]+}}</w:t>
+      </w:r>
+      <w:r>
+        <w:rPr>
+          <w:rFonts w:hint="eastAsia" w:ascii="宋体" w:hAnsi="宋体" w:cs="宋体"/>
+          <w:kern w:val="2"/>
+          <w:sz w:val="24"/>
+          <w:szCs w:val="24"/>
+          <w:lang w:val="en-US" w:eastAsia="zh-CN" w:bidi="ar"/>
+        </w:rPr>
+        <w:t xml:space="preserve"> = </w:t>
+      </w:r>
+      <w:r>
+        <w:rPr>
+          <w:rFonts w:hint="default" w:ascii="宋体" w:hAnsi="宋体" w:cs="宋体"/>
+          <w:kern w:val="2"/>
+          <w:sz w:val="24"/>
+          <w:szCs w:val="24"/>
+          <w:lang w:val="en-US" w:eastAsia="zh-CN" w:bidi="ar"/>
+        </w:rPr>
+        <w:t xml:space="preserve">llvm.riscv.get.cr(302 : i64) : </w:t>
+      </w:r>
+      <w:r>
+        <w:rPr>
+          <w:rFonts w:hint="eastAsia" w:ascii="宋体" w:hAnsi="宋体" w:cs="宋体"/>
+          <w:kern w:val="2"/>
+          <w:sz w:val="24"/>
+          <w:szCs w:val="24"/>
+          <w:lang w:val="en-US" w:eastAsia="zh-CN" w:bidi="ar"/>
+        </w:rPr>
+        <w:t>(</w:t>
+      </w:r>
+      <w:r>
+        <w:rPr>
+          <w:rFonts w:hint="default" w:ascii="宋体" w:hAnsi="宋体" w:cs="宋体"/>
+          <w:kern w:val="2"/>
+          <w:sz w:val="24"/>
+          <w:szCs w:val="24"/>
+          <w:lang w:val="en-US" w:eastAsia="zh-CN" w:bidi="ar"/>
+        </w:rPr>
+        <w:t>i64</w:t>
+      </w:r>
+      <w:r>
+        <w:rPr>
+          <w:rFonts w:hint="eastAsia" w:ascii="宋体" w:hAnsi="宋体" w:cs="宋体"/>
+          <w:kern w:val="2"/>
+          <w:sz w:val="24"/>
+          <w:szCs w:val="24"/>
+          <w:lang w:val="en-US" w:eastAsia="zh-CN" w:bidi="ar"/>
+        </w:rPr>
+        <w:t>) -&gt; (i64)</w:t>
+      </w:r>
+    </w:p>
+    <w:p>
+      <w:pPr>
+        <w:widowControl w:val="0"/>
+        <w:numPr>
+          <w:numId w:val="0"/>
+        </w:numPr>
+        <w:jc w:val="both"/>
+        <w:rPr>
+          <w:rFonts w:hint="default" w:ascii="宋体" w:hAnsi="宋体" w:cs="宋体"/>
+          <w:kern w:val="2"/>
+          <w:sz w:val="24"/>
+          <w:szCs w:val="24"/>
+          <w:lang w:val="en-US" w:eastAsia="zh-CN" w:bidi="ar"/>
+        </w:rPr>
+      </w:pPr>
+      <w:r>
+        <w:rPr>
+          <w:rFonts w:hint="default" w:ascii="宋体" w:hAnsi="宋体" w:cs="宋体"/>
+          <w:kern w:val="2"/>
+          <w:sz w:val="24"/>
+          <w:szCs w:val="24"/>
+          <w:lang w:val="en-US" w:eastAsia="zh-CN" w:bidi="ar"/>
+        </w:rPr>
+        <w:t>; CHECK-MLIR:</w:t>
+      </w:r>
+      <w:r>
+        <w:rPr>
+          <w:rFonts w:hint="eastAsia" w:ascii="宋体" w:hAnsi="宋体" w:cs="宋体"/>
+          <w:kern w:val="2"/>
+          <w:sz w:val="24"/>
+          <w:szCs w:val="24"/>
+          <w:lang w:val="en-US" w:eastAsia="zh-CN" w:bidi="ar"/>
+        </w:rPr>
+        <w:t xml:space="preserve"> </w:t>
+      </w:r>
+      <w:r>
+        <w:rPr>
+          <w:rFonts w:hint="default" w:ascii="宋体" w:hAnsi="宋体" w:cs="宋体"/>
+          <w:kern w:val="2"/>
+          <w:sz w:val="24"/>
+          <w:szCs w:val="24"/>
+          <w:lang w:val="en-US" w:eastAsia="zh-CN" w:bidi="ar"/>
+        </w:rPr>
+        <w:t>{{</w:t>
+      </w:r>
+      <w:r>
+        <w:rPr>
+          <w:rFonts w:hint="eastAsia" w:ascii="宋体" w:hAnsi="宋体" w:cs="宋体"/>
+          <w:kern w:val="2"/>
+          <w:sz w:val="24"/>
+          <w:szCs w:val="24"/>
+          <w:lang w:val="en-US" w:eastAsia="zh-CN" w:bidi="ar"/>
+        </w:rPr>
+        <w:t>%</w:t>
+      </w:r>
+      <w:r>
+        <w:rPr>
+          <w:rFonts w:hint="default" w:ascii="宋体" w:hAnsi="宋体" w:cs="宋体"/>
+          <w:kern w:val="2"/>
+          <w:sz w:val="24"/>
+          <w:szCs w:val="24"/>
+          <w:lang w:val="en-US" w:eastAsia="zh-CN" w:bidi="ar"/>
+        </w:rPr>
+        <w:t>[0-9]+}}</w:t>
+      </w:r>
+      <w:r>
+        <w:rPr>
+          <w:rFonts w:hint="eastAsia" w:ascii="宋体" w:hAnsi="宋体" w:cs="宋体"/>
+          <w:kern w:val="2"/>
+          <w:sz w:val="24"/>
+          <w:szCs w:val="24"/>
+          <w:lang w:val="en-US" w:eastAsia="zh-CN" w:bidi="ar"/>
+        </w:rPr>
+        <w:t xml:space="preserve"> = </w:t>
+      </w:r>
+      <w:r>
+        <w:rPr>
+          <w:rFonts w:hint="default" w:ascii="宋体" w:hAnsi="宋体" w:cs="宋体"/>
+          <w:kern w:val="2"/>
+          <w:sz w:val="24"/>
+          <w:szCs w:val="24"/>
+          <w:lang w:val="en-US" w:eastAsia="zh-CN" w:bidi="ar"/>
+        </w:rPr>
+        <w:t xml:space="preserve">llvm.riscv.get.cr(4095 : i64) : </w:t>
+      </w:r>
+      <w:r>
+        <w:rPr>
+          <w:rFonts w:hint="eastAsia" w:ascii="宋体" w:hAnsi="宋体" w:cs="宋体"/>
+          <w:kern w:val="2"/>
+          <w:sz w:val="24"/>
+          <w:szCs w:val="24"/>
+          <w:lang w:val="en-US" w:eastAsia="zh-CN" w:bidi="ar"/>
+        </w:rPr>
+        <w:t>(</w:t>
+      </w:r>
+      <w:r>
+        <w:rPr>
+          <w:rFonts w:hint="default" w:ascii="宋体" w:hAnsi="宋体" w:cs="宋体"/>
+          <w:kern w:val="2"/>
+          <w:sz w:val="24"/>
+          <w:szCs w:val="24"/>
+          <w:lang w:val="en-US" w:eastAsia="zh-CN" w:bidi="ar"/>
+        </w:rPr>
+        <w:t>i64</w:t>
+      </w:r>
+      <w:r>
+        <w:rPr>
+          <w:rFonts w:hint="eastAsia" w:ascii="宋体" w:hAnsi="宋体" w:cs="宋体"/>
+          <w:kern w:val="2"/>
+          <w:sz w:val="24"/>
+          <w:szCs w:val="24"/>
+          <w:lang w:val="en-US" w:eastAsia="zh-CN" w:bidi="ar"/>
+        </w:rPr>
+        <w:t>) -&gt; (i64)</w:t>
+      </w:r>
+    </w:p>
+    <w:p>
+      <w:pPr>
+        <w:widowControl w:val="0"/>
+        <w:numPr>
+          <w:numId w:val="0"/>
+        </w:numPr>
+        <w:jc w:val="both"/>
+        <w:rPr>
+          <w:rFonts w:hint="default" w:ascii="宋体" w:hAnsi="宋体" w:cs="宋体"/>
+          <w:kern w:val="2"/>
+          <w:sz w:val="24"/>
+          <w:szCs w:val="24"/>
+          <w:lang w:val="en-US" w:eastAsia="zh-CN" w:bidi="ar"/>
+        </w:rPr>
+      </w:pPr>
+      <w:r>
+        <w:rPr>
+          <w:rFonts w:hint="default" w:ascii="宋体" w:hAnsi="宋体" w:cs="宋体"/>
+          <w:kern w:val="2"/>
+          <w:sz w:val="24"/>
+          <w:szCs w:val="24"/>
+          <w:lang w:val="en-US" w:eastAsia="zh-CN" w:bidi="ar"/>
+        </w:rPr>
+        <w:t>; CHECK-MLIR:</w:t>
+      </w:r>
+      <w:r>
+        <w:rPr>
+          <w:rFonts w:hint="eastAsia" w:ascii="宋体" w:hAnsi="宋体" w:cs="宋体"/>
+          <w:kern w:val="2"/>
+          <w:sz w:val="24"/>
+          <w:szCs w:val="24"/>
+          <w:lang w:val="en-US" w:eastAsia="zh-CN" w:bidi="ar"/>
+        </w:rPr>
+        <w:t xml:space="preserve"> </w:t>
+      </w:r>
+      <w:r>
+        <w:rPr>
+          <w:rFonts w:hint="default" w:ascii="宋体" w:hAnsi="宋体" w:cs="宋体"/>
+          <w:kern w:val="2"/>
+          <w:sz w:val="24"/>
+          <w:szCs w:val="24"/>
+          <w:lang w:val="en-US" w:eastAsia="zh-CN" w:bidi="ar"/>
+        </w:rPr>
+        <w:t>{{</w:t>
+      </w:r>
+      <w:r>
+        <w:rPr>
+          <w:rFonts w:hint="eastAsia" w:ascii="宋体" w:hAnsi="宋体" w:cs="宋体"/>
+          <w:kern w:val="2"/>
+          <w:sz w:val="24"/>
+          <w:szCs w:val="24"/>
+          <w:lang w:val="en-US" w:eastAsia="zh-CN" w:bidi="ar"/>
+        </w:rPr>
+        <w:t>%</w:t>
+      </w:r>
+      <w:r>
+        <w:rPr>
+          <w:rFonts w:hint="default" w:ascii="宋体" w:hAnsi="宋体" w:cs="宋体"/>
+          <w:kern w:val="2"/>
+          <w:sz w:val="24"/>
+          <w:szCs w:val="24"/>
+          <w:lang w:val="en-US" w:eastAsia="zh-CN" w:bidi="ar"/>
+        </w:rPr>
+        <w:t>[0-9]+}}</w:t>
+      </w:r>
+      <w:r>
+        <w:rPr>
+          <w:rFonts w:hint="eastAsia" w:ascii="宋体" w:hAnsi="宋体" w:cs="宋体"/>
+          <w:kern w:val="2"/>
+          <w:sz w:val="24"/>
+          <w:szCs w:val="24"/>
+          <w:lang w:val="en-US" w:eastAsia="zh-CN" w:bidi="ar"/>
+        </w:rPr>
+        <w:t xml:space="preserve"> = </w:t>
+      </w:r>
+      <w:r>
+        <w:rPr>
+          <w:rFonts w:hint="default" w:ascii="宋体" w:hAnsi="宋体" w:cs="宋体"/>
+          <w:kern w:val="2"/>
+          <w:sz w:val="24"/>
+          <w:szCs w:val="24"/>
+          <w:lang w:val="en-US" w:eastAsia="zh-CN" w:bidi="ar"/>
+        </w:rPr>
+        <w:t>llvm.riscv.get.cr({{a[0-9]+}}</w:t>
+      </w:r>
+      <w:r>
+        <w:rPr>
+          <w:rFonts w:hint="eastAsia" w:ascii="宋体" w:hAnsi="宋体" w:cs="宋体"/>
+          <w:kern w:val="2"/>
+          <w:sz w:val="24"/>
+          <w:szCs w:val="24"/>
+          <w:lang w:val="en-US" w:eastAsia="zh-CN" w:bidi="ar"/>
+        </w:rPr>
+        <w:t xml:space="preserve"> : i64</w:t>
+      </w:r>
+      <w:r>
+        <w:rPr>
+          <w:rFonts w:hint="default" w:ascii="宋体" w:hAnsi="宋体" w:cs="宋体"/>
+          <w:kern w:val="2"/>
+          <w:sz w:val="24"/>
+          <w:szCs w:val="24"/>
+          <w:lang w:val="en-US" w:eastAsia="zh-CN" w:bidi="ar"/>
+        </w:rPr>
+        <w:t xml:space="preserve">) : </w:t>
+      </w:r>
+      <w:r>
+        <w:rPr>
+          <w:rFonts w:hint="eastAsia" w:ascii="宋体" w:hAnsi="宋体" w:cs="宋体"/>
+          <w:kern w:val="2"/>
+          <w:sz w:val="24"/>
+          <w:szCs w:val="24"/>
+          <w:lang w:val="en-US" w:eastAsia="zh-CN" w:bidi="ar"/>
+        </w:rPr>
+        <w:t>(</w:t>
+      </w:r>
+      <w:r>
+        <w:rPr>
+          <w:rFonts w:hint="default" w:ascii="宋体" w:hAnsi="宋体" w:cs="宋体"/>
+          <w:kern w:val="2"/>
+          <w:sz w:val="24"/>
+          <w:szCs w:val="24"/>
+          <w:lang w:val="en-US" w:eastAsia="zh-CN" w:bidi="ar"/>
+        </w:rPr>
+        <w:t>i64</w:t>
+      </w:r>
+      <w:r>
+        <w:rPr>
+          <w:rFonts w:hint="eastAsia" w:ascii="宋体" w:hAnsi="宋体" w:cs="宋体"/>
+          <w:kern w:val="2"/>
+          <w:sz w:val="24"/>
+          <w:szCs w:val="24"/>
+          <w:lang w:val="en-US" w:eastAsia="zh-CN" w:bidi="ar"/>
+        </w:rPr>
+        <w:t>) -&gt; (i64)</w:t>
+      </w:r>
+    </w:p>
+    <w:p>
+      <w:pPr>
+        <w:widowControl w:val="0"/>
+        <w:numPr>
+          <w:numId w:val="0"/>
+        </w:numPr>
+        <w:jc w:val="both"/>
+        <w:rPr>
+          <w:rFonts w:hint="default" w:ascii="宋体" w:hAnsi="宋体" w:cs="宋体"/>
+          <w:kern w:val="2"/>
+          <w:sz w:val="24"/>
+          <w:szCs w:val="24"/>
+          <w:lang w:val="en-US" w:eastAsia="zh-CN" w:bidi="ar"/>
+        </w:rPr>
+      </w:pPr>
+      <w:r>
+        <w:rPr>
+          <w:rFonts w:hint="default" w:ascii="宋体" w:hAnsi="宋体" w:cs="宋体"/>
+          <w:kern w:val="2"/>
+          <w:sz w:val="24"/>
+          <w:szCs w:val="24"/>
+          <w:lang w:val="en-US" w:eastAsia="zh-CN" w:bidi="ar"/>
+        </w:rPr>
+        <w:t>; CHECK-MLIR: llvm.riscv.set.cr({{a[0-9]+}}</w:t>
+      </w:r>
+      <w:r>
+        <w:rPr>
+          <w:rFonts w:hint="eastAsia" w:ascii="宋体" w:hAnsi="宋体" w:cs="宋体"/>
+          <w:kern w:val="2"/>
+          <w:sz w:val="24"/>
+          <w:szCs w:val="24"/>
+          <w:lang w:val="en-US" w:eastAsia="zh-CN" w:bidi="ar"/>
+        </w:rPr>
+        <w:t xml:space="preserve"> : i64</w:t>
+      </w:r>
+      <w:r>
+        <w:rPr>
+          <w:rFonts w:hint="default" w:ascii="宋体" w:hAnsi="宋体" w:cs="宋体"/>
+          <w:kern w:val="2"/>
+          <w:sz w:val="24"/>
+          <w:szCs w:val="24"/>
+          <w:lang w:val="en-US" w:eastAsia="zh-CN" w:bidi="ar"/>
+        </w:rPr>
+        <w:t xml:space="preserve"> , {{a[0-9]+}}</w:t>
+      </w:r>
+      <w:r>
+        <w:rPr>
+          <w:rFonts w:hint="eastAsia" w:ascii="宋体" w:hAnsi="宋体" w:cs="宋体"/>
+          <w:kern w:val="2"/>
+          <w:sz w:val="24"/>
+          <w:szCs w:val="24"/>
+          <w:lang w:val="en-US" w:eastAsia="zh-CN" w:bidi="ar"/>
+        </w:rPr>
+        <w:t xml:space="preserve"> : i64</w:t>
+      </w:r>
+      <w:r>
+        <w:rPr>
+          <w:rFonts w:hint="default" w:ascii="宋体" w:hAnsi="宋体" w:cs="宋体"/>
+          <w:kern w:val="2"/>
+          <w:sz w:val="24"/>
+          <w:szCs w:val="24"/>
+          <w:lang w:val="en-US" w:eastAsia="zh-CN" w:bidi="ar"/>
+        </w:rPr>
+        <w:t>)</w:t>
+      </w:r>
+      <w:r>
+        <w:rPr>
+          <w:rFonts w:hint="eastAsia" w:ascii="宋体" w:hAnsi="宋体" w:cs="宋体"/>
+          <w:kern w:val="2"/>
+          <w:sz w:val="24"/>
+          <w:szCs w:val="24"/>
+          <w:lang w:val="en-US" w:eastAsia="zh-CN" w:bidi="ar"/>
+        </w:rPr>
+        <w:t xml:space="preserve"> : (i64, i64)</w:t>
+      </w:r>
+      <w:r>
+        <w:rPr>
+          <w:rFonts w:hint="default" w:ascii="宋体" w:hAnsi="宋体" w:cs="宋体"/>
+          <w:kern w:val="2"/>
+          <w:sz w:val="24"/>
+          <w:szCs w:val="24"/>
+          <w:lang w:val="en-US" w:eastAsia="zh-CN" w:bidi="ar"/>
+        </w:rPr>
+        <w:t xml:space="preserve"> -&gt; ()</w:t>
+      </w:r>
+    </w:p>
+    <w:p>
+      <w:pPr>
+        <w:widowControl w:val="0"/>
+        <w:numPr>
+          <w:numId w:val="0"/>
+        </w:numPr>
+        <w:jc w:val="both"/>
+        <w:rPr>
+          <w:rFonts w:hint="default" w:ascii="宋体" w:hAnsi="宋体" w:cs="宋体"/>
+          <w:kern w:val="2"/>
+          <w:sz w:val="24"/>
+          <w:szCs w:val="24"/>
+          <w:lang w:val="en-US" w:eastAsia="zh-CN" w:bidi="ar"/>
+        </w:rPr>
+      </w:pPr>
+      <w:r>
+        <w:rPr>
+          <w:rFonts w:hint="default" w:ascii="宋体" w:hAnsi="宋体" w:cs="宋体"/>
+          <w:kern w:val="2"/>
+          <w:sz w:val="24"/>
+          <w:szCs w:val="24"/>
+          <w:lang w:val="en-US" w:eastAsia="zh-CN" w:bidi="ar"/>
+        </w:rPr>
+        <w:t>; CHECK-MLIR: llvm.riscv.set.cr(4095 : i64, 21) -&gt; ()</w:t>
+      </w:r>
+    </w:p>
+    <w:p>
+      <w:pPr>
+        <w:widowControl w:val="0"/>
+        <w:numPr>
+          <w:numId w:val="0"/>
+        </w:numPr>
+        <w:jc w:val="both"/>
+        <w:rPr>
+          <w:rFonts w:hint="default" w:ascii="宋体" w:hAnsi="宋体" w:cs="宋体"/>
+          <w:kern w:val="2"/>
+          <w:sz w:val="24"/>
+          <w:szCs w:val="24"/>
+          <w:lang w:val="en-US" w:eastAsia="zh-CN" w:bidi="ar"/>
+        </w:rPr>
+      </w:pPr>
+    </w:p>
+    <w:p>
+      <w:pPr>
+        <w:widowControl w:val="0"/>
+        <w:numPr>
+          <w:numId w:val="0"/>
+        </w:numPr>
+        <w:jc w:val="both"/>
+        <w:rPr>
+          <w:rFonts w:hint="default" w:ascii="宋体" w:hAnsi="宋体" w:cs="宋体"/>
+          <w:kern w:val="2"/>
+          <w:sz w:val="24"/>
+          <w:szCs w:val="24"/>
+          <w:lang w:val="en-US" w:eastAsia="zh-CN" w:bidi="ar"/>
+        </w:rPr>
+      </w:pPr>
+      <w:r>
+        <w:rPr>
+          <w:rFonts w:hint="default" w:ascii="宋体" w:hAnsi="宋体" w:cs="宋体"/>
+          <w:kern w:val="2"/>
+          <w:sz w:val="24"/>
+          <w:szCs w:val="24"/>
+          <w:lang w:val="en-US" w:eastAsia="zh-CN" w:bidi="ar"/>
+        </w:rPr>
+        <w:t>func @main(%arg0 : i64,</w:t>
+      </w:r>
+      <w:r>
+        <w:rPr>
+          <w:rFonts w:hint="eastAsia" w:ascii="宋体" w:hAnsi="宋体" w:cs="宋体"/>
+          <w:kern w:val="2"/>
+          <w:sz w:val="24"/>
+          <w:szCs w:val="24"/>
+          <w:lang w:val="en-US" w:eastAsia="zh-CN" w:bidi="ar"/>
+        </w:rPr>
+        <w:t xml:space="preserve"> </w:t>
+      </w:r>
+      <w:r>
+        <w:rPr>
+          <w:rFonts w:hint="default" w:ascii="宋体" w:hAnsi="宋体" w:cs="宋体"/>
+          <w:kern w:val="2"/>
+          <w:sz w:val="24"/>
+          <w:szCs w:val="24"/>
+          <w:lang w:val="en-US" w:eastAsia="zh-CN" w:bidi="ar"/>
+        </w:rPr>
+        <w:t>%arg1 : i64) {</w:t>
+      </w:r>
+    </w:p>
+    <w:p>
+      <w:pPr>
+        <w:widowControl w:val="0"/>
+        <w:numPr>
+          <w:numId w:val="0"/>
+        </w:numPr>
+        <w:jc w:val="both"/>
+        <w:rPr>
+          <w:rFonts w:hint="default" w:ascii="宋体" w:hAnsi="宋体" w:cs="宋体"/>
+          <w:kern w:val="2"/>
+          <w:sz w:val="24"/>
+          <w:szCs w:val="24"/>
+          <w:lang w:val="en-US" w:eastAsia="zh-CN" w:bidi="ar"/>
+        </w:rPr>
+      </w:pPr>
+      <w:r>
+        <w:rPr>
+          <w:rFonts w:hint="default" w:ascii="宋体" w:hAnsi="宋体" w:cs="宋体"/>
+          <w:kern w:val="2"/>
+          <w:sz w:val="24"/>
+          <w:szCs w:val="24"/>
+          <w:lang w:val="en-US" w:eastAsia="zh-CN" w:bidi="ar"/>
+        </w:rPr>
+        <w:tab/>
+      </w:r>
+      <w:r>
+        <w:rPr>
+          <w:rFonts w:hint="default" w:ascii="宋体" w:hAnsi="宋体" w:cs="宋体"/>
+          <w:kern w:val="2"/>
+          <w:sz w:val="24"/>
+          <w:szCs w:val="24"/>
+          <w:lang w:val="en-US" w:eastAsia="zh-CN" w:bidi="ar"/>
+        </w:rPr>
+        <w:t>dsp.light_sleep()</w:t>
+      </w:r>
+    </w:p>
+    <w:p>
+      <w:pPr>
+        <w:widowControl w:val="0"/>
+        <w:numPr>
+          <w:numId w:val="0"/>
+        </w:numPr>
+        <w:jc w:val="both"/>
+        <w:rPr>
+          <w:rFonts w:hint="default" w:ascii="宋体" w:hAnsi="宋体" w:cs="宋体"/>
+          <w:kern w:val="2"/>
+          <w:sz w:val="24"/>
+          <w:szCs w:val="24"/>
+          <w:lang w:val="en-US" w:eastAsia="zh-CN" w:bidi="ar"/>
+        </w:rPr>
+      </w:pPr>
+      <w:r>
+        <w:rPr>
+          <w:rFonts w:hint="default" w:ascii="宋体" w:hAnsi="宋体" w:cs="宋体"/>
+          <w:kern w:val="2"/>
+          <w:sz w:val="24"/>
+          <w:szCs w:val="24"/>
+          <w:lang w:val="en-US" w:eastAsia="zh-CN" w:bidi="ar"/>
+        </w:rPr>
+        <w:tab/>
+      </w:r>
+      <w:r>
+        <w:rPr>
+          <w:rFonts w:hint="default" w:ascii="宋体" w:hAnsi="宋体" w:cs="宋体"/>
+          <w:kern w:val="2"/>
+          <w:sz w:val="24"/>
+          <w:szCs w:val="24"/>
+          <w:lang w:val="en-US" w:eastAsia="zh-CN" w:bidi="ar"/>
+        </w:rPr>
+        <w:t>dsp.deep_sleep()</w:t>
+      </w:r>
+    </w:p>
+    <w:p>
+      <w:pPr>
+        <w:widowControl w:val="0"/>
+        <w:numPr>
+          <w:numId w:val="0"/>
+        </w:numPr>
+        <w:jc w:val="both"/>
+        <w:rPr>
+          <w:rFonts w:hint="default" w:ascii="宋体" w:hAnsi="宋体" w:cs="宋体"/>
+          <w:kern w:val="2"/>
+          <w:sz w:val="24"/>
+          <w:szCs w:val="24"/>
+          <w:lang w:val="en-US" w:eastAsia="zh-CN" w:bidi="ar"/>
+        </w:rPr>
+      </w:pPr>
+      <w:r>
+        <w:rPr>
+          <w:rFonts w:hint="default" w:ascii="宋体" w:hAnsi="宋体" w:cs="宋体"/>
+          <w:kern w:val="2"/>
+          <w:sz w:val="24"/>
+          <w:szCs w:val="24"/>
+          <w:lang w:val="en-US" w:eastAsia="zh-CN" w:bidi="ar"/>
+        </w:rPr>
+        <w:tab/>
+      </w:r>
+      <w:r>
+        <w:rPr>
+          <w:rFonts w:hint="default" w:ascii="宋体" w:hAnsi="宋体" w:cs="宋体"/>
+          <w:kern w:val="2"/>
+          <w:sz w:val="24"/>
+          <w:szCs w:val="24"/>
+          <w:lang w:val="en-US" w:eastAsia="zh-CN" w:bidi="ar"/>
+        </w:rPr>
+        <w:t>dsp.wait_vfpu()</w:t>
+      </w:r>
+    </w:p>
+    <w:p>
+      <w:pPr>
+        <w:widowControl w:val="0"/>
+        <w:numPr>
+          <w:numId w:val="0"/>
+        </w:numPr>
+        <w:jc w:val="both"/>
+        <w:rPr>
+          <w:rFonts w:hint="default" w:ascii="宋体" w:hAnsi="宋体" w:cs="宋体"/>
+          <w:kern w:val="2"/>
+          <w:sz w:val="24"/>
+          <w:szCs w:val="24"/>
+          <w:lang w:val="en-US" w:eastAsia="zh-CN" w:bidi="ar"/>
+        </w:rPr>
+      </w:pPr>
+      <w:r>
+        <w:rPr>
+          <w:rFonts w:hint="default" w:ascii="宋体" w:hAnsi="宋体" w:cs="宋体"/>
+          <w:kern w:val="2"/>
+          <w:sz w:val="24"/>
+          <w:szCs w:val="24"/>
+          <w:lang w:val="en-US" w:eastAsia="zh-CN" w:bidi="ar"/>
+        </w:rPr>
+        <w:tab/>
+      </w:r>
+      <w:r>
+        <w:rPr>
+          <w:rFonts w:hint="default" w:ascii="宋体" w:hAnsi="宋体" w:cs="宋体"/>
+          <w:kern w:val="2"/>
+          <w:sz w:val="24"/>
+          <w:szCs w:val="24"/>
+          <w:lang w:val="en-US" w:eastAsia="zh-CN" w:bidi="ar"/>
+        </w:rPr>
+        <w:t>dsp.wait_veu()</w:t>
+      </w:r>
+    </w:p>
+    <w:p>
+      <w:pPr>
+        <w:widowControl w:val="0"/>
+        <w:numPr>
+          <w:numId w:val="0"/>
+        </w:numPr>
+        <w:jc w:val="both"/>
+        <w:rPr>
+          <w:rFonts w:hint="default" w:ascii="宋体" w:hAnsi="宋体" w:cs="宋体"/>
+          <w:kern w:val="2"/>
+          <w:sz w:val="24"/>
+          <w:szCs w:val="24"/>
+          <w:lang w:val="en-US" w:eastAsia="zh-CN" w:bidi="ar"/>
+        </w:rPr>
+      </w:pPr>
+      <w:r>
+        <w:rPr>
+          <w:rFonts w:hint="default" w:ascii="宋体" w:hAnsi="宋体" w:cs="宋体"/>
+          <w:kern w:val="2"/>
+          <w:sz w:val="24"/>
+          <w:szCs w:val="24"/>
+          <w:lang w:val="en-US" w:eastAsia="zh-CN" w:bidi="ar"/>
+        </w:rPr>
+        <w:tab/>
+      </w:r>
+      <w:r>
+        <w:rPr>
+          <w:rFonts w:hint="default" w:ascii="宋体" w:hAnsi="宋体" w:cs="宋体"/>
+          <w:kern w:val="2"/>
+          <w:sz w:val="24"/>
+          <w:szCs w:val="24"/>
+          <w:lang w:val="en-US" w:eastAsia="zh-CN" w:bidi="ar"/>
+        </w:rPr>
+        <w:t>dsp.wait_valu()</w:t>
+      </w:r>
+    </w:p>
+    <w:p>
+      <w:pPr>
+        <w:widowControl w:val="0"/>
+        <w:numPr>
+          <w:numId w:val="0"/>
+        </w:numPr>
+        <w:jc w:val="both"/>
+        <w:rPr>
+          <w:rFonts w:hint="default" w:ascii="宋体" w:hAnsi="宋体" w:cs="宋体"/>
+          <w:kern w:val="2"/>
+          <w:sz w:val="24"/>
+          <w:szCs w:val="24"/>
+          <w:lang w:val="en-US" w:eastAsia="zh-CN" w:bidi="ar"/>
+        </w:rPr>
+      </w:pPr>
+      <w:r>
+        <w:rPr>
+          <w:rFonts w:hint="default" w:ascii="宋体" w:hAnsi="宋体" w:cs="宋体"/>
+          <w:kern w:val="2"/>
+          <w:sz w:val="24"/>
+          <w:szCs w:val="24"/>
+          <w:lang w:val="en-US" w:eastAsia="zh-CN" w:bidi="ar"/>
+        </w:rPr>
+        <w:tab/>
+      </w:r>
+      <w:r>
+        <w:rPr>
+          <w:rFonts w:hint="default" w:ascii="宋体" w:hAnsi="宋体" w:cs="宋体"/>
+          <w:kern w:val="2"/>
+          <w:sz w:val="24"/>
+          <w:szCs w:val="24"/>
+          <w:lang w:val="en-US" w:eastAsia="zh-CN" w:bidi="ar"/>
+        </w:rPr>
+        <w:t>%0 = dsp.get_cr(302) : (i64) -&gt; i64</w:t>
+      </w:r>
+    </w:p>
+    <w:p>
+      <w:pPr>
+        <w:widowControl w:val="0"/>
+        <w:numPr>
+          <w:numId w:val="0"/>
+        </w:numPr>
+        <w:jc w:val="both"/>
+        <w:rPr>
+          <w:rFonts w:hint="default" w:ascii="宋体" w:hAnsi="宋体" w:cs="宋体"/>
+          <w:kern w:val="2"/>
+          <w:sz w:val="24"/>
+          <w:szCs w:val="24"/>
+          <w:lang w:val="en-US" w:eastAsia="zh-CN" w:bidi="ar"/>
+        </w:rPr>
+      </w:pPr>
+      <w:r>
+        <w:rPr>
+          <w:rFonts w:hint="default" w:ascii="宋体" w:hAnsi="宋体" w:cs="宋体"/>
+          <w:kern w:val="2"/>
+          <w:sz w:val="24"/>
+          <w:szCs w:val="24"/>
+          <w:lang w:val="en-US" w:eastAsia="zh-CN" w:bidi="ar"/>
+        </w:rPr>
+        <w:tab/>
+      </w:r>
+      <w:r>
+        <w:rPr>
+          <w:rFonts w:hint="default" w:ascii="宋体" w:hAnsi="宋体" w:cs="宋体"/>
+          <w:kern w:val="2"/>
+          <w:sz w:val="24"/>
+          <w:szCs w:val="24"/>
+          <w:lang w:val="en-US" w:eastAsia="zh-CN" w:bidi="ar"/>
+        </w:rPr>
+        <w:t>%1 = dsp.get_cr(4095) : (i64) -&gt; i64</w:t>
+      </w:r>
+    </w:p>
+    <w:p>
+      <w:pPr>
+        <w:widowControl w:val="0"/>
+        <w:numPr>
+          <w:numId w:val="0"/>
+        </w:numPr>
+        <w:jc w:val="both"/>
+        <w:rPr>
+          <w:rFonts w:hint="default" w:ascii="宋体" w:hAnsi="宋体" w:cs="宋体"/>
+          <w:kern w:val="2"/>
+          <w:sz w:val="24"/>
+          <w:szCs w:val="24"/>
+          <w:lang w:val="en-US" w:eastAsia="zh-CN" w:bidi="ar"/>
+        </w:rPr>
+      </w:pPr>
+      <w:r>
+        <w:rPr>
+          <w:rFonts w:hint="default" w:ascii="宋体" w:hAnsi="宋体" w:cs="宋体"/>
+          <w:kern w:val="2"/>
+          <w:sz w:val="24"/>
+          <w:szCs w:val="24"/>
+          <w:lang w:val="en-US" w:eastAsia="zh-CN" w:bidi="ar"/>
+        </w:rPr>
+        <w:tab/>
+      </w:r>
+      <w:r>
+        <w:rPr>
+          <w:rFonts w:hint="default" w:ascii="宋体" w:hAnsi="宋体" w:cs="宋体"/>
+          <w:kern w:val="2"/>
+          <w:sz w:val="24"/>
+          <w:szCs w:val="24"/>
+          <w:lang w:val="en-US" w:eastAsia="zh-CN" w:bidi="ar"/>
+        </w:rPr>
+        <w:t>%2 = dsp.get_cr(%arg0) : (i64) -&gt; i64</w:t>
+      </w:r>
+    </w:p>
+    <w:p>
+      <w:pPr>
+        <w:widowControl w:val="0"/>
+        <w:numPr>
+          <w:numId w:val="0"/>
+        </w:numPr>
+        <w:jc w:val="both"/>
+        <w:rPr>
+          <w:rFonts w:hint="default" w:ascii="宋体" w:hAnsi="宋体" w:cs="宋体"/>
+          <w:kern w:val="2"/>
+          <w:sz w:val="24"/>
+          <w:szCs w:val="24"/>
+          <w:lang w:val="en-US" w:eastAsia="zh-CN" w:bidi="ar"/>
+        </w:rPr>
+      </w:pPr>
+      <w:r>
+        <w:rPr>
+          <w:rFonts w:hint="default" w:ascii="宋体" w:hAnsi="宋体" w:cs="宋体"/>
+          <w:kern w:val="2"/>
+          <w:sz w:val="24"/>
+          <w:szCs w:val="24"/>
+          <w:lang w:val="en-US" w:eastAsia="zh-CN" w:bidi="ar"/>
+        </w:rPr>
+        <w:tab/>
+      </w:r>
+      <w:r>
+        <w:rPr>
+          <w:rFonts w:hint="default" w:ascii="宋体" w:hAnsi="宋体" w:cs="宋体"/>
+          <w:kern w:val="2"/>
+          <w:sz w:val="24"/>
+          <w:szCs w:val="24"/>
+          <w:lang w:val="en-US" w:eastAsia="zh-CN" w:bidi="ar"/>
+        </w:rPr>
+        <w:t>dsp.set_cr(%arg0, %arg1) : (i64, i64) -&gt; ()</w:t>
+      </w:r>
+    </w:p>
+    <w:p>
+      <w:pPr>
+        <w:widowControl w:val="0"/>
+        <w:numPr>
+          <w:numId w:val="0"/>
+        </w:numPr>
+        <w:jc w:val="both"/>
+        <w:rPr>
+          <w:rFonts w:hint="default" w:ascii="宋体" w:hAnsi="宋体" w:cs="宋体"/>
+          <w:kern w:val="2"/>
+          <w:sz w:val="24"/>
+          <w:szCs w:val="24"/>
+          <w:lang w:val="en-US" w:eastAsia="zh-CN" w:bidi="ar"/>
+        </w:rPr>
+      </w:pPr>
+      <w:r>
+        <w:rPr>
+          <w:rFonts w:hint="default" w:ascii="宋体" w:hAnsi="宋体" w:cs="宋体"/>
+          <w:kern w:val="2"/>
+          <w:sz w:val="24"/>
+          <w:szCs w:val="24"/>
+          <w:lang w:val="en-US" w:eastAsia="zh-CN" w:bidi="ar"/>
+        </w:rPr>
+        <w:tab/>
+      </w:r>
+      <w:r>
+        <w:rPr>
+          <w:rFonts w:hint="default" w:ascii="宋体" w:hAnsi="宋体" w:cs="宋体"/>
+          <w:kern w:val="2"/>
+          <w:sz w:val="24"/>
+          <w:szCs w:val="24"/>
+          <w:lang w:val="en-US" w:eastAsia="zh-CN" w:bidi="ar"/>
+        </w:rPr>
+        <w:t>dsp.set_cr(4095,21) : (i64, i64) -&gt; ()</w:t>
+      </w:r>
+    </w:p>
+    <w:p>
+      <w:pPr>
+        <w:widowControl w:val="0"/>
+        <w:numPr>
+          <w:numId w:val="0"/>
+        </w:numPr>
+        <w:jc w:val="both"/>
+        <w:rPr>
+          <w:rFonts w:hint="default" w:ascii="宋体" w:hAnsi="宋体" w:cs="宋体"/>
+          <w:kern w:val="2"/>
+          <w:sz w:val="24"/>
+          <w:szCs w:val="24"/>
+          <w:lang w:val="en-US" w:eastAsia="zh-CN" w:bidi="ar"/>
+        </w:rPr>
+      </w:pPr>
+      <w:r>
+        <w:rPr>
+          <w:rFonts w:hint="default" w:ascii="宋体" w:hAnsi="宋体" w:cs="宋体"/>
+          <w:kern w:val="2"/>
+          <w:sz w:val="24"/>
+          <w:szCs w:val="24"/>
+          <w:lang w:val="en-US" w:eastAsia="zh-CN" w:bidi="ar"/>
+        </w:rPr>
+        <w:tab/>
+      </w:r>
+      <w:r>
+        <w:rPr>
+          <w:rFonts w:hint="default" w:ascii="宋体" w:hAnsi="宋体" w:cs="宋体"/>
+          <w:kern w:val="2"/>
+          <w:sz w:val="24"/>
+          <w:szCs w:val="24"/>
+          <w:lang w:val="en-US" w:eastAsia="zh-CN" w:bidi="ar"/>
+        </w:rPr>
+        <w:t xml:space="preserve">dsp.return </w:t>
+      </w:r>
+    </w:p>
+    <w:p>
+      <w:pPr>
+        <w:widowControl w:val="0"/>
+        <w:numPr>
+          <w:numId w:val="0"/>
+        </w:numPr>
+        <w:jc w:val="both"/>
+        <w:rPr>
+          <w:rFonts w:hint="default" w:ascii="宋体" w:hAnsi="宋体" w:cs="宋体"/>
+          <w:kern w:val="2"/>
+          <w:sz w:val="24"/>
+          <w:szCs w:val="24"/>
+          <w:lang w:val="en-US" w:eastAsia="zh-CN" w:bidi="ar"/>
+        </w:rPr>
+      </w:pPr>
+      <w:r>
+        <w:rPr>
+          <w:rFonts w:hint="default" w:ascii="宋体" w:hAnsi="宋体" w:cs="宋体"/>
+          <w:kern w:val="2"/>
+          <w:sz w:val="24"/>
+          <w:szCs w:val="24"/>
+          <w:lang w:val="en-US" w:eastAsia="zh-CN" w:bidi="ar"/>
+        </w:rPr>
+        <w:t>}</w:t>
+      </w:r>
+    </w:p>
+    <w:p>
+      <w:pPr>
+        <w:widowControl w:val="0"/>
+        <w:numPr>
+          <w:ilvl w:val="0"/>
+          <w:numId w:val="0"/>
+        </w:numPr>
+        <w:ind w:firstLine="420" w:firstLineChars="0"/>
+        <w:jc w:val="both"/>
+        <w:rPr>
+          <w:rFonts w:hint="eastAsia" w:ascii="宋体" w:hAnsi="宋体" w:cs="宋体"/>
+          <w:kern w:val="2"/>
+          <w:sz w:val="24"/>
+          <w:szCs w:val="24"/>
+          <w:lang w:val="en-US" w:eastAsia="zh-CN" w:bidi="ar"/>
+        </w:rPr>
+      </w:pPr>
+      <w:r>
+        <w:rPr>
+          <w:rFonts w:hint="eastAsia" w:ascii="宋体" w:hAnsi="宋体" w:cs="宋体"/>
+          <w:kern w:val="2"/>
+          <w:sz w:val="24"/>
+          <w:szCs w:val="24"/>
+          <w:lang w:val="en-US" w:eastAsia="zh-CN" w:bidi="ar"/>
+        </w:rPr>
+        <w:t>该测试文件包含了三种IR,两组测试用例，两组测试用例分别以CHECK-LLVM和CHECK-MLIR为前缀区分。@main中是DSP Dialect的IR形式，其中的Operation均以dsp为前缀，如果Operation有操作数和返回值，将会在Operation的“:”后给出。CHECK-MLIR是为了测试从DSP Dialect到LLVM Dialect的转换过程，其中包含了IntrinsicOp的功能性测试，边界测试和变量入参测试，CHECK-MLIR是LLVM Dialect的IR，其中的Operation均以llvm为前缀，且其操作数和返回值类型的显示格式与DSP Dialect的IR类似。CHECK-LLVM主要是为了测试从DSP Dialect转换到LLVM Dialect，再转换到LLVM IR的过程，其中的测试用例和CHECK-MLIR一致，CHECK-LLVM是LLVM IR，为了检查DSP Dialect是否生成了LLVM IR对应的Intrinsic。通过llvm-lit脚本工具运行测试测试文件：</w:t>
+      </w:r>
+    </w:p>
+    <w:p>
+      <w:pPr>
+        <w:widowControl w:val="0"/>
+        <w:numPr>
+          <w:numId w:val="0"/>
+        </w:numPr>
+        <w:jc w:val="both"/>
+        <w:rPr>
+          <w:rFonts w:hint="default" w:ascii="宋体" w:hAnsi="宋体" w:cs="宋体"/>
+          <w:kern w:val="2"/>
+          <w:sz w:val="24"/>
+          <w:szCs w:val="24"/>
+          <w:lang w:val="en-US" w:eastAsia="zh-CN" w:bidi="ar"/>
+        </w:rPr>
+      </w:pPr>
+      <w:r>
+        <w:rPr>
+          <w:rFonts w:hint="default" w:ascii="宋体" w:hAnsi="宋体" w:cs="宋体"/>
+          <w:kern w:val="2"/>
+          <w:sz w:val="24"/>
+          <w:szCs w:val="24"/>
+          <w:lang w:val="en-US" w:eastAsia="zh-CN" w:bidi="ar"/>
+        </w:rPr>
+        <w:t>$build/bin/llvm-lit IntrinsicOp.mlir</w:t>
+      </w:r>
+    </w:p>
+    <w:p>
+      <w:pPr>
+        <w:widowControl w:val="0"/>
+        <w:numPr>
+          <w:numId w:val="0"/>
+        </w:numPr>
+        <w:jc w:val="both"/>
+        <w:rPr>
+          <w:rFonts w:hint="default" w:ascii="宋体" w:hAnsi="宋体" w:cs="宋体"/>
+          <w:kern w:val="2"/>
+          <w:sz w:val="24"/>
+          <w:szCs w:val="24"/>
+          <w:lang w:val="en-US" w:eastAsia="zh-CN" w:bidi="ar"/>
+        </w:rPr>
+      </w:pPr>
+      <w:r>
+        <w:rPr>
+          <w:rFonts w:hint="default" w:ascii="宋体" w:hAnsi="宋体" w:cs="宋体"/>
+          <w:kern w:val="2"/>
+          <w:sz w:val="24"/>
+          <w:szCs w:val="24"/>
+          <w:lang w:val="en-US" w:eastAsia="zh-CN" w:bidi="ar"/>
+        </w:rPr>
+        <w:t>--Testing: 1 tests, 1 workers --</w:t>
+      </w:r>
+    </w:p>
+    <w:p>
+      <w:pPr>
+        <w:widowControl w:val="0"/>
+        <w:numPr>
+          <w:numId w:val="0"/>
+        </w:numPr>
+        <w:jc w:val="both"/>
+        <w:rPr>
+          <w:rFonts w:hint="default" w:ascii="宋体" w:hAnsi="宋体" w:cs="宋体"/>
+          <w:kern w:val="2"/>
+          <w:sz w:val="24"/>
+          <w:szCs w:val="24"/>
+          <w:lang w:val="en-US" w:eastAsia="zh-CN" w:bidi="ar"/>
+        </w:rPr>
+      </w:pPr>
+      <w:r>
+        <w:rPr>
+          <w:rFonts w:hint="default" w:ascii="宋体" w:hAnsi="宋体" w:cs="宋体"/>
+          <w:kern w:val="2"/>
+          <w:sz w:val="24"/>
+          <w:szCs w:val="24"/>
+          <w:lang w:val="en-US" w:eastAsia="zh-CN" w:bidi="ar"/>
+        </w:rPr>
+        <w:t>PASS: MLIR :: Dialect/DSP/IntrinsicOp.mlir (1 of 1)</w:t>
+      </w:r>
+    </w:p>
+    <w:p>
+      <w:pPr>
+        <w:widowControl w:val="0"/>
+        <w:numPr>
+          <w:numId w:val="0"/>
+        </w:numPr>
+        <w:jc w:val="both"/>
+        <w:rPr>
+          <w:rFonts w:hint="default" w:ascii="宋体" w:hAnsi="宋体" w:cs="宋体"/>
+          <w:kern w:val="2"/>
+          <w:sz w:val="24"/>
+          <w:szCs w:val="24"/>
+          <w:lang w:val="en-US" w:eastAsia="zh-CN" w:bidi="ar"/>
+        </w:rPr>
+      </w:pPr>
+    </w:p>
+    <w:p>
+      <w:pPr>
+        <w:widowControl w:val="0"/>
+        <w:numPr>
+          <w:numId w:val="0"/>
+        </w:numPr>
+        <w:jc w:val="both"/>
+        <w:rPr>
+          <w:rFonts w:hint="default" w:ascii="宋体" w:hAnsi="宋体" w:cs="宋体"/>
+          <w:kern w:val="2"/>
+          <w:sz w:val="24"/>
+          <w:szCs w:val="24"/>
+          <w:lang w:val="en-US" w:eastAsia="zh-CN" w:bidi="ar"/>
+        </w:rPr>
+      </w:pPr>
+      <w:r>
+        <w:rPr>
+          <w:rFonts w:hint="default" w:ascii="宋体" w:hAnsi="宋体" w:cs="宋体"/>
+          <w:kern w:val="2"/>
+          <w:sz w:val="24"/>
+          <w:szCs w:val="24"/>
+          <w:lang w:val="en-US" w:eastAsia="zh-CN" w:bidi="ar"/>
+        </w:rPr>
+        <w:t>Testing Time: 0.03s</w:t>
+      </w:r>
+    </w:p>
+    <w:p>
+      <w:pPr>
+        <w:widowControl w:val="0"/>
+        <w:numPr>
+          <w:numId w:val="0"/>
+        </w:numPr>
+        <w:jc w:val="both"/>
+        <w:rPr>
+          <w:rFonts w:hint="default" w:ascii="宋体" w:hAnsi="宋体" w:cs="宋体"/>
+          <w:kern w:val="2"/>
+          <w:sz w:val="24"/>
+          <w:szCs w:val="24"/>
+          <w:lang w:val="en-US" w:eastAsia="zh-CN" w:bidi="ar"/>
+        </w:rPr>
+      </w:pPr>
+      <w:r>
+        <w:rPr>
+          <w:rFonts w:hint="default" w:ascii="宋体" w:hAnsi="宋体" w:cs="宋体"/>
+          <w:kern w:val="2"/>
+          <w:sz w:val="24"/>
+          <w:szCs w:val="24"/>
+          <w:lang w:val="en-US" w:eastAsia="zh-CN" w:bidi="ar"/>
+        </w:rPr>
+        <w:tab/>
+      </w:r>
+      <w:r>
+        <w:rPr>
+          <w:rFonts w:hint="default" w:ascii="宋体" w:hAnsi="宋体" w:cs="宋体"/>
+          <w:kern w:val="2"/>
+          <w:sz w:val="24"/>
+          <w:szCs w:val="24"/>
+          <w:lang w:val="en-US" w:eastAsia="zh-CN" w:bidi="ar"/>
+        </w:rPr>
+        <w:t>Passed:1</w:t>
+      </w:r>
+    </w:p>
+    <w:p>
+      <w:pPr>
+        <w:pStyle w:val="3"/>
+        <w:widowControl/>
+        <w:numPr>
+          <w:ilvl w:val="1"/>
+          <w:numId w:val="2"/>
+        </w:numPr>
+        <w:spacing w:before="240" w:beforeAutospacing="0" w:after="120" w:afterAutospacing="0"/>
+        <w:ind w:left="443" w:leftChars="0" w:hanging="465" w:firstLineChars="0"/>
+        <w:jc w:val="both"/>
+        <w:rPr>
+          <w:rFonts w:hint="default" w:ascii="宋体" w:hAnsi="宋体" w:eastAsia="宋体" w:cs="宋体"/>
+          <w:bCs w:val="0"/>
+          <w:kern w:val="44"/>
+          <w:sz w:val="30"/>
+          <w:szCs w:val="30"/>
+          <w:lang w:val="en-US" w:eastAsia="zh-CN"/>
+        </w:rPr>
+      </w:pPr>
+      <w:r>
+        <w:rPr>
+          <w:rFonts w:hint="eastAsia" w:ascii="宋体" w:hAnsi="宋体" w:eastAsia="宋体" w:cs="宋体"/>
+          <w:bCs w:val="0"/>
+          <w:kern w:val="44"/>
+          <w:sz w:val="30"/>
+          <w:szCs w:val="30"/>
+          <w:lang w:val="en-US" w:eastAsia="zh-CN"/>
+        </w:rPr>
+        <w:t>VEU</w:t>
+      </w:r>
+    </w:p>
+    <w:p>
+      <w:pPr>
+        <w:rPr>
+          <w:rFonts w:hint="default"/>
+          <w:lang w:val="en-US" w:eastAsia="zh-CN"/>
+        </w:rPr>
+      </w:pPr>
       <w:bookmarkStart w:id="15" w:name="_GoBack"/>
       <w:bookmarkEnd w:id="15"/>
-      <w:r>
-        <w:rPr>
-          <w:rFonts w:hint="eastAsia" w:ascii="宋体" w:hAnsi="宋体" w:cs="宋体"/>
-          <w:kern w:val="2"/>
-          <w:sz w:val="24"/>
-          <w:szCs w:val="24"/>
-          <w:lang w:val="en-US" w:eastAsia="zh-CN" w:bidi="ar"/>
-        </w:rPr>
-        <w:t>。</w:t>
-      </w:r>
     </w:p>
     <w:sectPr>
       <w:pgSz w:w="11906" w:h="16838"/>
@@ -7336,6 +14131,146 @@
     </w:lvl>
   </w:abstractNum>
   <w:abstractNum w:abstractNumId="4">
+    <w:nsid w:val="D6997F29"/>
+    <w:multiLevelType w:val="multilevel"/>
+    <w:tmpl w:val="D6997F29"/>
+    <w:lvl w:ilvl="0" w:tentative="0">
+      <w:start w:val="3"/>
+      <w:numFmt w:val="chineseCountingThousand"/>
+      <w:isLgl/>
+      <w:suff w:val="space"/>
+      <w:lvlText w:val="%1  "/>
+      <w:lvlJc w:val="left"/>
+      <w:pPr>
+        <w:ind w:left="4173" w:hanging="628"/>
+      </w:pPr>
+      <w:rPr>
+        <w:rFonts w:hint="eastAsia" w:ascii="宋体" w:hAnsi="宋体" w:eastAsia="宋体" w:cs="宋体"/>
+      </w:rPr>
+    </w:lvl>
+    <w:lvl w:ilvl="1" w:tentative="0">
+      <w:start w:val="2"/>
+      <w:numFmt w:val="decimal"/>
+      <w:isLgl/>
+      <w:suff w:val="space"/>
+      <w:lvlText w:val="%1.%2"/>
+      <w:lvlJc w:val="left"/>
+      <w:pPr>
+        <w:ind w:left="443" w:hanging="465"/>
+      </w:pPr>
+      <w:rPr>
+        <w:rFonts w:hint="default" w:ascii="宋体" w:hAnsi="宋体" w:eastAsia="宋体" w:cs="宋体"/>
+      </w:rPr>
+    </w:lvl>
+    <w:lvl w:ilvl="2" w:tentative="0">
+      <w:start w:val="1"/>
+      <w:numFmt w:val="decimal"/>
+      <w:isLgl/>
+      <w:suff w:val="space"/>
+      <w:lvlText w:val="%1.%2.%3"/>
+      <w:lvlJc w:val="left"/>
+      <w:pPr>
+        <w:tabs>
+          <w:tab w:val="left" w:pos="0"/>
+        </w:tabs>
+        <w:ind w:left="1101" w:hanging="635"/>
+      </w:pPr>
+      <w:rPr>
+        <w:rFonts w:hint="default" w:ascii="宋体" w:hAnsi="宋体" w:eastAsia="宋体" w:cs="宋体"/>
+      </w:rPr>
+    </w:lvl>
+    <w:lvl w:ilvl="3" w:tentative="0">
+      <w:start w:val="1"/>
+      <w:numFmt w:val="decimal"/>
+      <w:lvlText w:val="%1.%2.%3.%4"/>
+      <w:lvlJc w:val="left"/>
+      <w:pPr>
+        <w:tabs>
+          <w:tab w:val="left" w:pos="1060"/>
+        </w:tabs>
+        <w:ind w:left="1060" w:hanging="864"/>
+      </w:pPr>
+      <w:rPr>
+        <w:rFonts w:hint="eastAsia" w:ascii="宋体" w:hAnsi="宋体" w:eastAsia="宋体" w:cs="宋体"/>
+      </w:rPr>
+    </w:lvl>
+    <w:lvl w:ilvl="4" w:tentative="0">
+      <w:start w:val="1"/>
+      <w:numFmt w:val="decimal"/>
+      <w:lvlText w:val="%1.%2.%3.%4.%5"/>
+      <w:lvlJc w:val="left"/>
+      <w:pPr>
+        <w:tabs>
+          <w:tab w:val="left" w:pos="1204"/>
+        </w:tabs>
+        <w:ind w:left="1204" w:hanging="1008"/>
+      </w:pPr>
+      <w:rPr>
+        <w:rFonts w:hint="eastAsia" w:ascii="宋体" w:hAnsi="宋体" w:eastAsia="宋体" w:cs="宋体"/>
+      </w:rPr>
+    </w:lvl>
+    <w:lvl w:ilvl="5" w:tentative="0">
+      <w:start w:val="1"/>
+      <w:numFmt w:val="decimal"/>
+      <w:lvlText w:val="%1.%2.%3.%4.%5.%6"/>
+      <w:lvlJc w:val="left"/>
+      <w:pPr>
+        <w:tabs>
+          <w:tab w:val="left" w:pos="1348"/>
+        </w:tabs>
+        <w:ind w:left="1348" w:hanging="1152"/>
+      </w:pPr>
+      <w:rPr>
+        <w:rFonts w:hint="eastAsia" w:ascii="宋体" w:hAnsi="宋体" w:eastAsia="宋体" w:cs="宋体"/>
+      </w:rPr>
+    </w:lvl>
+    <w:lvl w:ilvl="6" w:tentative="0">
+      <w:start w:val="1"/>
+      <w:numFmt w:val="decimal"/>
+      <w:lvlText w:val="%1.%2.%3.%4.%5.%6.%7"/>
+      <w:lvlJc w:val="left"/>
+      <w:pPr>
+        <w:tabs>
+          <w:tab w:val="left" w:pos="1492"/>
+        </w:tabs>
+        <w:ind w:left="1492" w:hanging="1296"/>
+      </w:pPr>
+      <w:rPr>
+        <w:rFonts w:hint="eastAsia" w:ascii="宋体" w:hAnsi="宋体" w:eastAsia="宋体" w:cs="宋体"/>
+      </w:rPr>
+    </w:lvl>
+    <w:lvl w:ilvl="7" w:tentative="0">
+      <w:start w:val="1"/>
+      <w:numFmt w:val="decimal"/>
+      <w:lvlText w:val="%1.%2.%3.%4.%5.%6.%7.%8"/>
+      <w:lvlJc w:val="left"/>
+      <w:pPr>
+        <w:tabs>
+          <w:tab w:val="left" w:pos="1636"/>
+        </w:tabs>
+        <w:ind w:left="1636" w:hanging="1440"/>
+      </w:pPr>
+      <w:rPr>
+        <w:rFonts w:hint="eastAsia" w:ascii="宋体" w:hAnsi="宋体" w:eastAsia="宋体" w:cs="宋体"/>
+      </w:rPr>
+    </w:lvl>
+    <w:lvl w:ilvl="8" w:tentative="0">
+      <w:start w:val="1"/>
+      <w:numFmt w:val="decimal"/>
+      <w:lvlText w:val="%1.%2.%3.%4.%5.%6.%7.%8.%9"/>
+      <w:lvlJc w:val="left"/>
+      <w:pPr>
+        <w:tabs>
+          <w:tab w:val="left" w:pos="1780"/>
+        </w:tabs>
+        <w:ind w:left="1780" w:hanging="1584"/>
+      </w:pPr>
+      <w:rPr>
+        <w:rFonts w:hint="eastAsia" w:ascii="宋体" w:hAnsi="宋体" w:eastAsia="宋体" w:cs="宋体"/>
+      </w:rPr>
+    </w:lvl>
+  </w:abstractNum>
+  <w:abstractNum w:abstractNumId="5">
     <w:nsid w:val="DA343D21"/>
     <w:multiLevelType w:val="multilevel"/>
     <w:tmpl w:val="DA343D21"/>
@@ -7475,7 +14410,7 @@
       </w:rPr>
     </w:lvl>
   </w:abstractNum>
-  <w:abstractNum w:abstractNumId="5">
+  <w:abstractNum w:abstractNumId="6">
     <w:nsid w:val="EF9717EC"/>
     <w:multiLevelType w:val="singleLevel"/>
     <w:tmpl w:val="EF9717EC"/>
@@ -7492,7 +14427,7 @@
       </w:rPr>
     </w:lvl>
   </w:abstractNum>
-  <w:abstractNum w:abstractNumId="6">
+  <w:abstractNum w:abstractNumId="7">
     <w:nsid w:val="F8D30B5F"/>
     <w:multiLevelType w:val="multilevel"/>
     <w:tmpl w:val="F8D30B5F"/>
@@ -7629,7 +14564,7 @@
       </w:rPr>
     </w:lvl>
   </w:abstractNum>
-  <w:abstractNum w:abstractNumId="7">
+  <w:abstractNum w:abstractNumId="8">
     <w:nsid w:val="000D30CD"/>
     <w:multiLevelType w:val="singleLevel"/>
     <w:tmpl w:val="000D30CD"/>
@@ -7646,147 +14581,24 @@
       </w:rPr>
     </w:lvl>
   </w:abstractNum>
-  <w:abstractNum w:abstractNumId="8">
-    <w:nsid w:val="21EF9D56"/>
-    <w:multiLevelType w:val="multilevel"/>
-    <w:tmpl w:val="21EF9D56"/>
+  <w:abstractNum w:abstractNumId="9">
+    <w:nsid w:val="21FD04CA"/>
+    <w:multiLevelType w:val="singleLevel"/>
+    <w:tmpl w:val="21FD04CA"/>
     <w:lvl w:ilvl="0" w:tentative="0">
-      <w:start w:val="2"/>
-      <w:numFmt w:val="chineseCountingThousand"/>
-      <w:isLgl/>
-      <w:suff w:val="space"/>
-      <w:lvlText w:val="%1  "/>
-      <w:lvlJc w:val="left"/>
-      <w:pPr>
-        <w:ind w:left="4173" w:hanging="628"/>
-      </w:pPr>
-      <w:rPr>
-        <w:rFonts w:hint="eastAsia" w:ascii="宋体" w:hAnsi="宋体" w:eastAsia="宋体" w:cs="宋体"/>
-      </w:rPr>
-    </w:lvl>
-    <w:lvl w:ilvl="1" w:tentative="0">
       <w:start w:val="1"/>
       <w:numFmt w:val="decimal"/>
-      <w:isLgl/>
-      <w:suff w:val="space"/>
-      <w:lvlText w:val="%1.%2"/>
+      <w:lvlText w:val="(%1)"/>
       <w:lvlJc w:val="left"/>
       <w:pPr>
-        <w:ind w:left="443" w:hanging="465"/>
+        <w:ind w:left="425" w:hanging="425"/>
       </w:pPr>
       <w:rPr>
-        <w:rFonts w:hint="default" w:ascii="宋体" w:hAnsi="宋体" w:eastAsia="宋体" w:cs="宋体"/>
-      </w:rPr>
-    </w:lvl>
-    <w:lvl w:ilvl="2" w:tentative="0">
-      <w:start w:val="1"/>
-      <w:numFmt w:val="decimal"/>
-      <w:isLgl/>
-      <w:suff w:val="space"/>
-      <w:lvlText w:val="%1.%2.%3"/>
-      <w:lvlJc w:val="left"/>
-      <w:pPr>
-        <w:tabs>
-          <w:tab w:val="left" w:pos="0"/>
-        </w:tabs>
-        <w:ind w:left="1101" w:hanging="635"/>
-      </w:pPr>
-      <w:rPr>
-        <w:rFonts w:hint="default" w:ascii="宋体" w:hAnsi="宋体" w:eastAsia="宋体" w:cs="宋体"/>
-      </w:rPr>
-    </w:lvl>
-    <w:lvl w:ilvl="3" w:tentative="0">
-      <w:start w:val="1"/>
-      <w:numFmt w:val="decimal"/>
-      <w:lvlText w:val="%1.%2.%3.%4"/>
-      <w:lvlJc w:val="left"/>
-      <w:pPr>
-        <w:tabs>
-          <w:tab w:val="left" w:pos="1060"/>
-        </w:tabs>
-        <w:ind w:left="1060" w:hanging="864"/>
-      </w:pPr>
-      <w:rPr>
-        <w:rFonts w:hint="eastAsia" w:ascii="宋体" w:hAnsi="宋体" w:eastAsia="宋体" w:cs="宋体"/>
-      </w:rPr>
-    </w:lvl>
-    <w:lvl w:ilvl="4" w:tentative="0">
-      <w:start w:val="1"/>
-      <w:numFmt w:val="decimal"/>
-      <w:lvlText w:val="%1.%2.%3.%4.%5"/>
-      <w:lvlJc w:val="left"/>
-      <w:pPr>
-        <w:tabs>
-          <w:tab w:val="left" w:pos="1204"/>
-        </w:tabs>
-        <w:ind w:left="1204" w:hanging="1008"/>
-      </w:pPr>
-      <w:rPr>
-        <w:rFonts w:hint="eastAsia" w:ascii="宋体" w:hAnsi="宋体" w:eastAsia="宋体" w:cs="宋体"/>
-      </w:rPr>
-    </w:lvl>
-    <w:lvl w:ilvl="5" w:tentative="0">
-      <w:start w:val="1"/>
-      <w:numFmt w:val="decimal"/>
-      <w:lvlText w:val="%1.%2.%3.%4.%5.%6"/>
-      <w:lvlJc w:val="left"/>
-      <w:pPr>
-        <w:tabs>
-          <w:tab w:val="left" w:pos="1348"/>
-        </w:tabs>
-        <w:ind w:left="1348" w:hanging="1152"/>
-      </w:pPr>
-      <w:rPr>
-        <w:rFonts w:hint="eastAsia" w:ascii="宋体" w:hAnsi="宋体" w:eastAsia="宋体" w:cs="宋体"/>
-      </w:rPr>
-    </w:lvl>
-    <w:lvl w:ilvl="6" w:tentative="0">
-      <w:start w:val="1"/>
-      <w:numFmt w:val="decimal"/>
-      <w:lvlText w:val="%1.%2.%3.%4.%5.%6.%7"/>
-      <w:lvlJc w:val="left"/>
-      <w:pPr>
-        <w:tabs>
-          <w:tab w:val="left" w:pos="1492"/>
-        </w:tabs>
-        <w:ind w:left="1492" w:hanging="1296"/>
-      </w:pPr>
-      <w:rPr>
-        <w:rFonts w:hint="eastAsia" w:ascii="宋体" w:hAnsi="宋体" w:eastAsia="宋体" w:cs="宋体"/>
-      </w:rPr>
-    </w:lvl>
-    <w:lvl w:ilvl="7" w:tentative="0">
-      <w:start w:val="1"/>
-      <w:numFmt w:val="decimal"/>
-      <w:lvlText w:val="%1.%2.%3.%4.%5.%6.%7.%8"/>
-      <w:lvlJc w:val="left"/>
-      <w:pPr>
-        <w:tabs>
-          <w:tab w:val="left" w:pos="1636"/>
-        </w:tabs>
-        <w:ind w:left="1636" w:hanging="1440"/>
-      </w:pPr>
-      <w:rPr>
-        <w:rFonts w:hint="eastAsia" w:ascii="宋体" w:hAnsi="宋体" w:eastAsia="宋体" w:cs="宋体"/>
-      </w:rPr>
-    </w:lvl>
-    <w:lvl w:ilvl="8" w:tentative="0">
-      <w:start w:val="1"/>
-      <w:numFmt w:val="decimal"/>
-      <w:lvlText w:val="%1.%2.%3.%4.%5.%6.%7.%8.%9"/>
-      <w:lvlJc w:val="left"/>
-      <w:pPr>
-        <w:tabs>
-          <w:tab w:val="left" w:pos="1780"/>
-        </w:tabs>
-        <w:ind w:left="1780" w:hanging="1584"/>
-      </w:pPr>
-      <w:rPr>
-        <w:rFonts w:hint="eastAsia" w:ascii="宋体" w:hAnsi="宋体" w:eastAsia="宋体" w:cs="宋体"/>
+        <w:rFonts w:hint="default"/>
       </w:rPr>
     </w:lvl>
   </w:abstractNum>
-  <w:abstractNum w:abstractNumId="9">
+  <w:abstractNum w:abstractNumId="10">
     <w:nsid w:val="2800B891"/>
     <w:multiLevelType w:val="singleLevel"/>
     <w:tmpl w:val="2800B891"/>
@@ -7810,28 +14622,31 @@
     <w:abstractNumId w:val="1"/>
   </w:num>
   <w:num w:numId="3">
-    <w:abstractNumId w:val="4"/>
+    <w:abstractNumId w:val="5"/>
   </w:num>
   <w:num w:numId="4">
-    <w:abstractNumId w:val="6"/>
+    <w:abstractNumId w:val="7"/>
   </w:num>
   <w:num w:numId="5">
-    <w:abstractNumId w:val="9"/>
+    <w:abstractNumId w:val="10"/>
   </w:num>
   <w:num w:numId="6">
     <w:abstractNumId w:val="3"/>
   </w:num>
   <w:num w:numId="7">
-    <w:abstractNumId w:val="5"/>
+    <w:abstractNumId w:val="6"/>
   </w:num>
   <w:num w:numId="8">
-    <w:abstractNumId w:val="8"/>
+    <w:abstractNumId w:val="4"/>
   </w:num>
   <w:num w:numId="9">
-    <w:abstractNumId w:val="7"/>
+    <w:abstractNumId w:val="8"/>
   </w:num>
   <w:num w:numId="10">
     <w:abstractNumId w:val="2"/>
+  </w:num>
+  <w:num w:numId="11">
+    <w:abstractNumId w:val="9"/>
   </w:num>
 </w:numbering>
 </file>
@@ -7943,7 +14758,7 @@
     <w:lsdException w:unhideWhenUsed="0" w:uiPriority="0" w:semiHidden="0" w:name="HTML Acronym"/>
     <w:lsdException w:unhideWhenUsed="0" w:uiPriority="0" w:semiHidden="0" w:name="HTML Address"/>
     <w:lsdException w:unhideWhenUsed="0" w:uiPriority="0" w:semiHidden="0" w:name="HTML Cite"/>
-    <w:lsdException w:unhideWhenUsed="0" w:uiPriority="0" w:semiHidden="0" w:name="HTML Code"/>
+    <w:lsdException w:qFormat="1" w:unhideWhenUsed="0" w:uiPriority="0" w:semiHidden="0" w:name="HTML Code"/>
     <w:lsdException w:unhideWhenUsed="0" w:uiPriority="0" w:semiHidden="0" w:name="HTML Definition"/>
     <w:lsdException w:unhideWhenUsed="0" w:uiPriority="0" w:semiHidden="0" w:name="HTML Keyboard"/>
     <w:lsdException w:qFormat="1" w:unhideWhenUsed="0" w:uiPriority="0" w:semiHidden="0" w:name="HTML Preformatted"/>
@@ -8341,7 +15156,7 @@
       <w:sz w:val="21"/>
     </w:rPr>
   </w:style>
-  <w:style w:type="character" w:default="1" w:styleId="15">
+  <w:style w:type="character" w:default="1" w:styleId="16">
     <w:name w:val="Default Paragraph Font"/>
     <w:semiHidden/>
     <w:qFormat/>
@@ -8427,34 +15242,63 @@
       <w:sz w:val="24"/>
     </w:rPr>
   </w:style>
-  <w:style w:type="character" w:styleId="16">
+  <w:style w:type="table" w:styleId="15">
+    <w:name w:val="Table Grid"/>
+    <w:basedOn w:val="14"/>
+    <w:uiPriority w:val="0"/>
+    <w:pPr>
+      <w:widowControl w:val="0"/>
+      <w:jc w:val="both"/>
+    </w:pPr>
+    <w:tblPr>
+      <w:tblBorders>
+        <w:top w:val="single" w:color="auto" w:sz="4" w:space="0"/>
+        <w:left w:val="single" w:color="auto" w:sz="4" w:space="0"/>
+        <w:bottom w:val="single" w:color="auto" w:sz="4" w:space="0"/>
+        <w:right w:val="single" w:color="auto" w:sz="4" w:space="0"/>
+        <w:insideH w:val="single" w:color="auto" w:sz="4" w:space="0"/>
+        <w:insideV w:val="single" w:color="auto" w:sz="4" w:space="0"/>
+      </w:tblBorders>
+    </w:tblPr>
+  </w:style>
+  <w:style w:type="character" w:styleId="17">
+    <w:name w:val="Hyperlink"/>
+    <w:basedOn w:val="16"/>
+    <w:uiPriority w:val="0"/>
+    <w:rPr>
+      <w:color w:val="0000FF"/>
+      <w:u w:val="single"/>
+    </w:rPr>
+  </w:style>
+  <w:style w:type="character" w:styleId="18">
     <w:name w:val="HTML Code"/>
-    <w:basedOn w:val="15"/>
+    <w:basedOn w:val="16"/>
+    <w:qFormat/>
     <w:uiPriority w:val="0"/>
     <w:rPr>
       <w:rFonts w:ascii="Courier New" w:hAnsi="Courier New"/>
       <w:sz w:val="20"/>
     </w:rPr>
   </w:style>
-  <w:style w:type="character" w:customStyle="1" w:styleId="17">
+  <w:style w:type="character" w:customStyle="1" w:styleId="19">
     <w:name w:val="10"/>
-    <w:basedOn w:val="15"/>
+    <w:basedOn w:val="16"/>
     <w:qFormat/>
     <w:uiPriority w:val="0"/>
     <w:rPr>
       <w:rFonts w:hint="default" w:ascii="Times New Roman" w:hAnsi="Times New Roman" w:cs="Times New Roman"/>
     </w:rPr>
   </w:style>
-  <w:style w:type="character" w:customStyle="1" w:styleId="18">
+  <w:style w:type="character" w:customStyle="1" w:styleId="20">
     <w:name w:val="15"/>
-    <w:basedOn w:val="15"/>
+    <w:basedOn w:val="16"/>
     <w:qFormat/>
     <w:uiPriority w:val="0"/>
     <w:rPr>
       <w:rFonts w:hint="default" w:ascii="Times New Roman" w:hAnsi="Times New Roman" w:cs="Times New Roman"/>
     </w:rPr>
   </w:style>
-  <w:style w:type="paragraph" w:customStyle="1" w:styleId="19">
+  <w:style w:type="paragraph" w:customStyle="1" w:styleId="21">
     <w:name w:val="WPSOffice手动目录 1"/>
     <w:qFormat/>
     <w:uiPriority w:val="0"/>
@@ -8467,7 +15311,7 @@
       <w:szCs w:val="20"/>
     </w:rPr>
   </w:style>
-  <w:style w:type="paragraph" w:customStyle="1" w:styleId="20">
+  <w:style w:type="paragraph" w:customStyle="1" w:styleId="22">
     <w:name w:val="WPSOffice手动目录 2"/>
     <w:qFormat/>
     <w:uiPriority w:val="0"/>
@@ -8480,7 +15324,7 @@
       <w:szCs w:val="20"/>
     </w:rPr>
   </w:style>
-  <w:style w:type="paragraph" w:customStyle="1" w:styleId="21">
+  <w:style w:type="paragraph" w:customStyle="1" w:styleId="23">
     <w:name w:val="WPSOffice手动目录 3"/>
     <w:qFormat/>
     <w:uiPriority w:val="0"/>
